--- a/BIMASAKTI_11/1.00/PROGRAM/BS Program/SPEC/CBT01100/CBT01100 Wire Transfer Receipt Journal.docx
+++ b/BIMASAKTI_11/1.00/PROGRAM/BS Program/SPEC/CBT01100/CBT01100 Wire Transfer Receipt Journal.docx
@@ -79,6 +79,7 @@
               </w:rPr>
               <w:t xml:space="preserve">Program </w:t>
             </w:r>
+            <w:proofErr w:type="spellStart"/>
             <w:r>
               <w:rPr>
                 <w:rFonts w:ascii="Courier New" w:hAnsi="Courier New" w:cs="Courier New"/>
@@ -86,6 +87,7 @@
               </w:rPr>
               <w:t>untuk</w:t>
             </w:r>
+            <w:proofErr w:type="spellEnd"/>
             <w:r>
               <w:rPr>
                 <w:rFonts w:ascii="Courier New" w:hAnsi="Courier New" w:cs="Courier New"/>
@@ -1074,6 +1076,7 @@
                 <w:lang w:val="id-ID"/>
               </w:rPr>
             </w:pPr>
+            <w:proofErr w:type="spellStart"/>
             <w:r>
               <w:rPr>
                 <w:b/>
@@ -1082,6 +1085,7 @@
               </w:rPr>
               <w:t>Test</w:t>
             </w:r>
+            <w:proofErr w:type="spellEnd"/>
           </w:p>
         </w:tc>
       </w:tr>
@@ -1110,12 +1114,69 @@
               </w:rPr>
               <w:t xml:space="preserve">User </w:t>
             </w:r>
-            <w:r>
-              <w:rPr>
-                <w:rFonts w:ascii="Courier New" w:hAnsi="Courier New" w:cs="Courier New"/>
-                <w:sz w:val="14"/>
-              </w:rPr>
-              <w:t>yg mempunyai akses ke program</w:t>
+            <w:proofErr w:type="spellStart"/>
+            <w:r>
+              <w:rPr>
+                <w:rFonts w:ascii="Courier New" w:hAnsi="Courier New" w:cs="Courier New"/>
+                <w:sz w:val="14"/>
+              </w:rPr>
+              <w:t>yg</w:t>
+            </w:r>
+            <w:proofErr w:type="spellEnd"/>
+            <w:r>
+              <w:rPr>
+                <w:rFonts w:ascii="Courier New" w:hAnsi="Courier New" w:cs="Courier New"/>
+                <w:sz w:val="14"/>
+              </w:rPr>
+              <w:t xml:space="preserve"> </w:t>
+            </w:r>
+            <w:proofErr w:type="spellStart"/>
+            <w:r>
+              <w:rPr>
+                <w:rFonts w:ascii="Courier New" w:hAnsi="Courier New" w:cs="Courier New"/>
+                <w:sz w:val="14"/>
+              </w:rPr>
+              <w:t>mempunyai</w:t>
+            </w:r>
+            <w:proofErr w:type="spellEnd"/>
+            <w:r>
+              <w:rPr>
+                <w:rFonts w:ascii="Courier New" w:hAnsi="Courier New" w:cs="Courier New"/>
+                <w:sz w:val="14"/>
+              </w:rPr>
+              <w:t xml:space="preserve"> </w:t>
+            </w:r>
+            <w:proofErr w:type="spellStart"/>
+            <w:r>
+              <w:rPr>
+                <w:rFonts w:ascii="Courier New" w:hAnsi="Courier New" w:cs="Courier New"/>
+                <w:sz w:val="14"/>
+              </w:rPr>
+              <w:t>akses</w:t>
+            </w:r>
+            <w:proofErr w:type="spellEnd"/>
+            <w:r>
+              <w:rPr>
+                <w:rFonts w:ascii="Courier New" w:hAnsi="Courier New" w:cs="Courier New"/>
+                <w:sz w:val="14"/>
+              </w:rPr>
+              <w:t xml:space="preserve"> </w:t>
+            </w:r>
+            <w:proofErr w:type="spellStart"/>
+            <w:r>
+              <w:rPr>
+                <w:rFonts w:ascii="Courier New" w:hAnsi="Courier New" w:cs="Courier New"/>
+                <w:sz w:val="14"/>
+              </w:rPr>
+              <w:t>ke</w:t>
+            </w:r>
+            <w:proofErr w:type="spellEnd"/>
+            <w:r>
+              <w:rPr>
+                <w:rFonts w:ascii="Courier New" w:hAnsi="Courier New" w:cs="Courier New"/>
+                <w:sz w:val="14"/>
+              </w:rPr>
+              <w:t xml:space="preserve"> program</w:t>
             </w:r>
           </w:p>
         </w:tc>
@@ -1192,6 +1253,7 @@
                 <w:lang w:val="id-ID"/>
               </w:rPr>
             </w:pPr>
+            <w:proofErr w:type="spellStart"/>
             <w:r>
               <w:rPr>
                 <w:b/>
@@ -1200,6 +1262,7 @@
               </w:rPr>
               <w:t>Test</w:t>
             </w:r>
+            <w:proofErr w:type="spellEnd"/>
           </w:p>
         </w:tc>
       </w:tr>
@@ -1484,7 +1547,23 @@
                 <w:rFonts w:ascii="Courier New" w:hAnsi="Courier New" w:cs="Courier New"/>
                 <w:sz w:val="14"/>
               </w:rPr>
-              <w:t>Get Property Date dengan function dbo.RFN_GET_DB_TODAY(VAR_COMPANY_ID)</w:t>
+              <w:t xml:space="preserve">Get Property Date dengan function </w:t>
+            </w:r>
+            <w:proofErr w:type="spellStart"/>
+            <w:r>
+              <w:rPr>
+                <w:rFonts w:ascii="Courier New" w:hAnsi="Courier New" w:cs="Courier New"/>
+                <w:sz w:val="14"/>
+              </w:rPr>
+              <w:t>dbo.RFN_GET_DB_TODAY</w:t>
+            </w:r>
+            <w:proofErr w:type="spellEnd"/>
+            <w:r>
+              <w:rPr>
+                <w:rFonts w:ascii="Courier New" w:hAnsi="Courier New" w:cs="Courier New"/>
+                <w:sz w:val="14"/>
+              </w:rPr>
+              <w:t>(VAR_COMPANY_ID)</w:t>
             </w:r>
           </w:p>
           <w:p>
@@ -1511,12 +1590,69 @@
                 <w:lang w:val="id-ID"/>
               </w:rPr>
             </w:pPr>
-            <w:r>
-              <w:rPr>
-                <w:rFonts w:ascii="Courier New" w:hAnsi="Courier New" w:cs="Courier New"/>
-                <w:sz w:val="14"/>
-              </w:rPr>
-              <w:t xml:space="preserve">Jalankan RSP_GS_GET_COMPANY_INFO dengan parameter, simpan hasil ke </w:t>
+            <w:proofErr w:type="spellStart"/>
+            <w:r>
+              <w:rPr>
+                <w:rFonts w:ascii="Courier New" w:hAnsi="Courier New" w:cs="Courier New"/>
+                <w:sz w:val="14"/>
+              </w:rPr>
+              <w:t>Jalankan</w:t>
+            </w:r>
+            <w:proofErr w:type="spellEnd"/>
+            <w:r>
+              <w:rPr>
+                <w:rFonts w:ascii="Courier New" w:hAnsi="Courier New" w:cs="Courier New"/>
+                <w:sz w:val="14"/>
+              </w:rPr>
+              <w:t xml:space="preserve"> RSP_GS_GET_COMPANY_INFO dengan parameter, </w:t>
+            </w:r>
+            <w:proofErr w:type="spellStart"/>
+            <w:r>
+              <w:rPr>
+                <w:rFonts w:ascii="Courier New" w:hAnsi="Courier New" w:cs="Courier New"/>
+                <w:sz w:val="14"/>
+              </w:rPr>
+              <w:t>simpan</w:t>
+            </w:r>
+            <w:proofErr w:type="spellEnd"/>
+            <w:r>
+              <w:rPr>
+                <w:rFonts w:ascii="Courier New" w:hAnsi="Courier New" w:cs="Courier New"/>
+                <w:sz w:val="14"/>
+              </w:rPr>
+              <w:t xml:space="preserve"> </w:t>
+            </w:r>
+            <w:proofErr w:type="spellStart"/>
+            <w:r>
+              <w:rPr>
+                <w:rFonts w:ascii="Courier New" w:hAnsi="Courier New" w:cs="Courier New"/>
+                <w:sz w:val="14"/>
+              </w:rPr>
+              <w:t>hasil</w:t>
+            </w:r>
+            <w:proofErr w:type="spellEnd"/>
+            <w:r>
+              <w:rPr>
+                <w:rFonts w:ascii="Courier New" w:hAnsi="Courier New" w:cs="Courier New"/>
+                <w:sz w:val="14"/>
+              </w:rPr>
+              <w:t xml:space="preserve"> </w:t>
+            </w:r>
+            <w:proofErr w:type="spellStart"/>
+            <w:r>
+              <w:rPr>
+                <w:rFonts w:ascii="Courier New" w:hAnsi="Courier New" w:cs="Courier New"/>
+                <w:sz w:val="14"/>
+              </w:rPr>
+              <w:t>ke</w:t>
+            </w:r>
+            <w:proofErr w:type="spellEnd"/>
+            <w:r>
+              <w:rPr>
+                <w:rFonts w:ascii="Courier New" w:hAnsi="Courier New" w:cs="Courier New"/>
+                <w:sz w:val="14"/>
+              </w:rPr>
+              <w:t xml:space="preserve"> </w:t>
             </w:r>
             <w:r>
               <w:rPr>
@@ -1571,12 +1707,21 @@
                 <w:lang w:val="id-ID"/>
               </w:rPr>
             </w:pPr>
-            <w:r>
-              <w:rPr>
-                <w:rFonts w:ascii="Courier New" w:hAnsi="Courier New" w:cs="Courier New"/>
-                <w:sz w:val="14"/>
-              </w:rPr>
-              <w:t xml:space="preserve">Jalankan </w:t>
+            <w:proofErr w:type="spellStart"/>
+            <w:r>
+              <w:rPr>
+                <w:rFonts w:ascii="Courier New" w:hAnsi="Courier New" w:cs="Courier New"/>
+                <w:sz w:val="14"/>
+              </w:rPr>
+              <w:t>Jalankan</w:t>
+            </w:r>
+            <w:proofErr w:type="spellEnd"/>
+            <w:r>
+              <w:rPr>
+                <w:rFonts w:ascii="Courier New" w:hAnsi="Courier New" w:cs="Courier New"/>
+                <w:sz w:val="14"/>
+              </w:rPr>
+              <w:t xml:space="preserve"> </w:t>
             </w:r>
             <w:r>
               <w:rPr>
@@ -1597,8 +1742,49 @@
                 <w:rFonts w:ascii="Courier New" w:hAnsi="Courier New" w:cs="Courier New"/>
                 <w:sz w:val="14"/>
               </w:rPr>
-              <w:t>GET_SYSTEM_PARAM dengan parameter, simpan hasil ke</w:t>
-            </w:r>
+              <w:t xml:space="preserve">GET_SYSTEM_PARAM dengan parameter, </w:t>
+            </w:r>
+            <w:proofErr w:type="spellStart"/>
+            <w:r>
+              <w:rPr>
+                <w:rFonts w:ascii="Courier New" w:hAnsi="Courier New" w:cs="Courier New"/>
+                <w:sz w:val="14"/>
+              </w:rPr>
+              <w:t>simpan</w:t>
+            </w:r>
+            <w:proofErr w:type="spellEnd"/>
+            <w:r>
+              <w:rPr>
+                <w:rFonts w:ascii="Courier New" w:hAnsi="Courier New" w:cs="Courier New"/>
+                <w:sz w:val="14"/>
+              </w:rPr>
+              <w:t xml:space="preserve"> </w:t>
+            </w:r>
+            <w:proofErr w:type="spellStart"/>
+            <w:r>
+              <w:rPr>
+                <w:rFonts w:ascii="Courier New" w:hAnsi="Courier New" w:cs="Courier New"/>
+                <w:sz w:val="14"/>
+              </w:rPr>
+              <w:t>hasil</w:t>
+            </w:r>
+            <w:proofErr w:type="spellEnd"/>
+            <w:r>
+              <w:rPr>
+                <w:rFonts w:ascii="Courier New" w:hAnsi="Courier New" w:cs="Courier New"/>
+                <w:sz w:val="14"/>
+              </w:rPr>
+              <w:t xml:space="preserve"> </w:t>
+            </w:r>
+            <w:proofErr w:type="spellStart"/>
+            <w:r>
+              <w:rPr>
+                <w:rFonts w:ascii="Courier New" w:hAnsi="Courier New" w:cs="Courier New"/>
+                <w:sz w:val="14"/>
+              </w:rPr>
+              <w:t>ke</w:t>
+            </w:r>
+            <w:proofErr w:type="spellEnd"/>
             <w:r>
               <w:rPr>
                 <w:rFonts w:ascii="Courier New" w:hAnsi="Courier New" w:cs="Courier New"/>
@@ -1693,12 +1879,69 @@
                 <w:lang w:val="id-ID"/>
               </w:rPr>
             </w:pPr>
-            <w:r>
-              <w:rPr>
-                <w:rFonts w:ascii="Courier New" w:hAnsi="Courier New" w:cs="Courier New"/>
-                <w:sz w:val="14"/>
-              </w:rPr>
-              <w:t xml:space="preserve">Jalankan RSP_CB_GET_SYSTEM_PARAM dengan parameter, simpan hasil ke </w:t>
+            <w:proofErr w:type="spellStart"/>
+            <w:r>
+              <w:rPr>
+                <w:rFonts w:ascii="Courier New" w:hAnsi="Courier New" w:cs="Courier New"/>
+                <w:sz w:val="14"/>
+              </w:rPr>
+              <w:t>Jalankan</w:t>
+            </w:r>
+            <w:proofErr w:type="spellEnd"/>
+            <w:r>
+              <w:rPr>
+                <w:rFonts w:ascii="Courier New" w:hAnsi="Courier New" w:cs="Courier New"/>
+                <w:sz w:val="14"/>
+              </w:rPr>
+              <w:t xml:space="preserve"> RSP_CB_GET_SYSTEM_PARAM dengan parameter, </w:t>
+            </w:r>
+            <w:proofErr w:type="spellStart"/>
+            <w:r>
+              <w:rPr>
+                <w:rFonts w:ascii="Courier New" w:hAnsi="Courier New" w:cs="Courier New"/>
+                <w:sz w:val="14"/>
+              </w:rPr>
+              <w:t>simpan</w:t>
+            </w:r>
+            <w:proofErr w:type="spellEnd"/>
+            <w:r>
+              <w:rPr>
+                <w:rFonts w:ascii="Courier New" w:hAnsi="Courier New" w:cs="Courier New"/>
+                <w:sz w:val="14"/>
+              </w:rPr>
+              <w:t xml:space="preserve"> </w:t>
+            </w:r>
+            <w:proofErr w:type="spellStart"/>
+            <w:r>
+              <w:rPr>
+                <w:rFonts w:ascii="Courier New" w:hAnsi="Courier New" w:cs="Courier New"/>
+                <w:sz w:val="14"/>
+              </w:rPr>
+              <w:t>hasil</w:t>
+            </w:r>
+            <w:proofErr w:type="spellEnd"/>
+            <w:r>
+              <w:rPr>
+                <w:rFonts w:ascii="Courier New" w:hAnsi="Courier New" w:cs="Courier New"/>
+                <w:sz w:val="14"/>
+              </w:rPr>
+              <w:t xml:space="preserve"> </w:t>
+            </w:r>
+            <w:proofErr w:type="spellStart"/>
+            <w:r>
+              <w:rPr>
+                <w:rFonts w:ascii="Courier New" w:hAnsi="Courier New" w:cs="Courier New"/>
+                <w:sz w:val="14"/>
+              </w:rPr>
+              <w:t>ke</w:t>
+            </w:r>
+            <w:proofErr w:type="spellEnd"/>
+            <w:r>
+              <w:rPr>
+                <w:rFonts w:ascii="Courier New" w:hAnsi="Courier New" w:cs="Courier New"/>
+                <w:sz w:val="14"/>
+              </w:rPr>
+              <w:t xml:space="preserve"> </w:t>
             </w:r>
             <w:r>
               <w:rPr>
@@ -1787,13 +2030,54 @@
                 <w:lang w:val="id-ID"/>
               </w:rPr>
             </w:pPr>
+            <w:proofErr w:type="spellStart"/>
             <w:r>
               <w:rPr>
                 <w:rFonts w:ascii="Courier New" w:hAnsi="Courier New" w:cs="Courier New"/>
                 <w:sz w:val="14"/>
               </w:rPr>
               <w:lastRenderedPageBreak/>
-              <w:t xml:space="preserve">Jalankan RSP_GS_GET_PERIOD_DT_INFO dengan parameter, simpan CSTART_DATE ke </w:t>
+              <w:t>Jalankan</w:t>
+            </w:r>
+            <w:proofErr w:type="spellEnd"/>
+            <w:r>
+              <w:rPr>
+                <w:rFonts w:ascii="Courier New" w:hAnsi="Courier New" w:cs="Courier New"/>
+                <w:sz w:val="14"/>
+              </w:rPr>
+              <w:t xml:space="preserve"> RSP_GS_GET_PERIOD_DT_INFO dengan parameter, </w:t>
+            </w:r>
+            <w:proofErr w:type="spellStart"/>
+            <w:r>
+              <w:rPr>
+                <w:rFonts w:ascii="Courier New" w:hAnsi="Courier New" w:cs="Courier New"/>
+                <w:sz w:val="14"/>
+              </w:rPr>
+              <w:t>simpan</w:t>
+            </w:r>
+            <w:proofErr w:type="spellEnd"/>
+            <w:r>
+              <w:rPr>
+                <w:rFonts w:ascii="Courier New" w:hAnsi="Courier New" w:cs="Courier New"/>
+                <w:sz w:val="14"/>
+              </w:rPr>
+              <w:t xml:space="preserve"> CSTART_DATE </w:t>
+            </w:r>
+            <w:proofErr w:type="spellStart"/>
+            <w:r>
+              <w:rPr>
+                <w:rFonts w:ascii="Courier New" w:hAnsi="Courier New" w:cs="Courier New"/>
+                <w:sz w:val="14"/>
+              </w:rPr>
+              <w:t>ke</w:t>
+            </w:r>
+            <w:proofErr w:type="spellEnd"/>
+            <w:r>
+              <w:rPr>
+                <w:rFonts w:ascii="Courier New" w:hAnsi="Courier New" w:cs="Courier New"/>
+                <w:sz w:val="14"/>
+              </w:rPr>
+              <w:t xml:space="preserve"> </w:t>
             </w:r>
             <w:r>
               <w:rPr>
@@ -2004,12 +2288,69 @@
                 <w:lang w:val="id-ID"/>
               </w:rPr>
             </w:pPr>
-            <w:r>
-              <w:rPr>
-                <w:rFonts w:ascii="Courier New" w:hAnsi="Courier New" w:cs="Courier New"/>
-                <w:sz w:val="14"/>
-              </w:rPr>
-              <w:t xml:space="preserve">Jalankan RSP_GS_GET_DEPT_LOOKUP_LIST dengan parameter, simpan hasil ke </w:t>
+            <w:proofErr w:type="spellStart"/>
+            <w:r>
+              <w:rPr>
+                <w:rFonts w:ascii="Courier New" w:hAnsi="Courier New" w:cs="Courier New"/>
+                <w:sz w:val="14"/>
+              </w:rPr>
+              <w:t>Jalankan</w:t>
+            </w:r>
+            <w:proofErr w:type="spellEnd"/>
+            <w:r>
+              <w:rPr>
+                <w:rFonts w:ascii="Courier New" w:hAnsi="Courier New" w:cs="Courier New"/>
+                <w:sz w:val="14"/>
+              </w:rPr>
+              <w:t xml:space="preserve"> RSP_GS_GET_DEPT_LOOKUP_LIST dengan parameter, </w:t>
+            </w:r>
+            <w:proofErr w:type="spellStart"/>
+            <w:r>
+              <w:rPr>
+                <w:rFonts w:ascii="Courier New" w:hAnsi="Courier New" w:cs="Courier New"/>
+                <w:sz w:val="14"/>
+              </w:rPr>
+              <w:t>simpan</w:t>
+            </w:r>
+            <w:proofErr w:type="spellEnd"/>
+            <w:r>
+              <w:rPr>
+                <w:rFonts w:ascii="Courier New" w:hAnsi="Courier New" w:cs="Courier New"/>
+                <w:sz w:val="14"/>
+              </w:rPr>
+              <w:t xml:space="preserve"> </w:t>
+            </w:r>
+            <w:proofErr w:type="spellStart"/>
+            <w:r>
+              <w:rPr>
+                <w:rFonts w:ascii="Courier New" w:hAnsi="Courier New" w:cs="Courier New"/>
+                <w:sz w:val="14"/>
+              </w:rPr>
+              <w:t>hasil</w:t>
+            </w:r>
+            <w:proofErr w:type="spellEnd"/>
+            <w:r>
+              <w:rPr>
+                <w:rFonts w:ascii="Courier New" w:hAnsi="Courier New" w:cs="Courier New"/>
+                <w:sz w:val="14"/>
+              </w:rPr>
+              <w:t xml:space="preserve"> </w:t>
+            </w:r>
+            <w:proofErr w:type="spellStart"/>
+            <w:r>
+              <w:rPr>
+                <w:rFonts w:ascii="Courier New" w:hAnsi="Courier New" w:cs="Courier New"/>
+                <w:sz w:val="14"/>
+              </w:rPr>
+              <w:t>ke</w:t>
+            </w:r>
+            <w:proofErr w:type="spellEnd"/>
+            <w:r>
+              <w:rPr>
+                <w:rFonts w:ascii="Courier New" w:hAnsi="Courier New" w:cs="Courier New"/>
+                <w:sz w:val="14"/>
+              </w:rPr>
+              <w:t xml:space="preserve"> </w:t>
             </w:r>
             <w:r>
               <w:rPr>
@@ -2092,12 +2433,21 @@
                 <w:lang w:val="id-ID"/>
               </w:rPr>
             </w:pPr>
-            <w:r>
-              <w:rPr>
-                <w:rFonts w:ascii="Courier New" w:hAnsi="Courier New" w:cs="Courier New"/>
-                <w:sz w:val="14"/>
-              </w:rPr>
-              <w:t xml:space="preserve">Jalankan </w:t>
+            <w:proofErr w:type="spellStart"/>
+            <w:r>
+              <w:rPr>
+                <w:rFonts w:ascii="Courier New" w:hAnsi="Courier New" w:cs="Courier New"/>
+                <w:sz w:val="14"/>
+              </w:rPr>
+              <w:t>Jalankan</w:t>
+            </w:r>
+            <w:proofErr w:type="spellEnd"/>
+            <w:r>
+              <w:rPr>
+                <w:rFonts w:ascii="Courier New" w:hAnsi="Courier New" w:cs="Courier New"/>
+                <w:sz w:val="14"/>
+              </w:rPr>
+              <w:t xml:space="preserve"> </w:t>
             </w:r>
             <w:r>
               <w:rPr>
@@ -2112,7 +2462,55 @@
                 <w:rFonts w:ascii="Courier New" w:hAnsi="Courier New" w:cs="Courier New"/>
                 <w:sz w:val="14"/>
               </w:rPr>
-              <w:t xml:space="preserve"> dengan parameter, simpan hasil ke </w:t>
+              <w:t xml:space="preserve"> dengan parameter, </w:t>
+            </w:r>
+            <w:proofErr w:type="spellStart"/>
+            <w:r>
+              <w:rPr>
+                <w:rFonts w:ascii="Courier New" w:hAnsi="Courier New" w:cs="Courier New"/>
+                <w:sz w:val="14"/>
+              </w:rPr>
+              <w:t>simpan</w:t>
+            </w:r>
+            <w:proofErr w:type="spellEnd"/>
+            <w:r>
+              <w:rPr>
+                <w:rFonts w:ascii="Courier New" w:hAnsi="Courier New" w:cs="Courier New"/>
+                <w:sz w:val="14"/>
+              </w:rPr>
+              <w:t xml:space="preserve"> </w:t>
+            </w:r>
+            <w:proofErr w:type="spellStart"/>
+            <w:r>
+              <w:rPr>
+                <w:rFonts w:ascii="Courier New" w:hAnsi="Courier New" w:cs="Courier New"/>
+                <w:sz w:val="14"/>
+              </w:rPr>
+              <w:t>hasil</w:t>
+            </w:r>
+            <w:proofErr w:type="spellEnd"/>
+            <w:r>
+              <w:rPr>
+                <w:rFonts w:ascii="Courier New" w:hAnsi="Courier New" w:cs="Courier New"/>
+                <w:sz w:val="14"/>
+              </w:rPr>
+              <w:t xml:space="preserve"> </w:t>
+            </w:r>
+            <w:proofErr w:type="spellStart"/>
+            <w:r>
+              <w:rPr>
+                <w:rFonts w:ascii="Courier New" w:hAnsi="Courier New" w:cs="Courier New"/>
+                <w:sz w:val="14"/>
+              </w:rPr>
+              <w:t>ke</w:t>
+            </w:r>
+            <w:proofErr w:type="spellEnd"/>
+            <w:r>
+              <w:rPr>
+                <w:rFonts w:ascii="Courier New" w:hAnsi="Courier New" w:cs="Courier New"/>
+                <w:sz w:val="14"/>
+              </w:rPr>
+              <w:t xml:space="preserve"> </w:t>
             </w:r>
             <w:r>
               <w:rPr>
@@ -2189,12 +2587,69 @@
                 <w:lang w:val="id-ID"/>
               </w:rPr>
             </w:pPr>
-            <w:r>
-              <w:rPr>
-                <w:rFonts w:ascii="Courier New" w:hAnsi="Courier New" w:cs="Courier New"/>
-                <w:sz w:val="14"/>
-              </w:rPr>
-              <w:t xml:space="preserve">Jalankan RSP_GS_GET_PERIOD_YEAR_RANGE dengan parameter, simpan hasil ke </w:t>
+            <w:proofErr w:type="spellStart"/>
+            <w:r>
+              <w:rPr>
+                <w:rFonts w:ascii="Courier New" w:hAnsi="Courier New" w:cs="Courier New"/>
+                <w:sz w:val="14"/>
+              </w:rPr>
+              <w:t>Jalankan</w:t>
+            </w:r>
+            <w:proofErr w:type="spellEnd"/>
+            <w:r>
+              <w:rPr>
+                <w:rFonts w:ascii="Courier New" w:hAnsi="Courier New" w:cs="Courier New"/>
+                <w:sz w:val="14"/>
+              </w:rPr>
+              <w:t xml:space="preserve"> RSP_GS_GET_PERIOD_YEAR_RANGE dengan parameter, </w:t>
+            </w:r>
+            <w:proofErr w:type="spellStart"/>
+            <w:r>
+              <w:rPr>
+                <w:rFonts w:ascii="Courier New" w:hAnsi="Courier New" w:cs="Courier New"/>
+                <w:sz w:val="14"/>
+              </w:rPr>
+              <w:t>simpan</w:t>
+            </w:r>
+            <w:proofErr w:type="spellEnd"/>
+            <w:r>
+              <w:rPr>
+                <w:rFonts w:ascii="Courier New" w:hAnsi="Courier New" w:cs="Courier New"/>
+                <w:sz w:val="14"/>
+              </w:rPr>
+              <w:t xml:space="preserve"> </w:t>
+            </w:r>
+            <w:proofErr w:type="spellStart"/>
+            <w:r>
+              <w:rPr>
+                <w:rFonts w:ascii="Courier New" w:hAnsi="Courier New" w:cs="Courier New"/>
+                <w:sz w:val="14"/>
+              </w:rPr>
+              <w:t>hasil</w:t>
+            </w:r>
+            <w:proofErr w:type="spellEnd"/>
+            <w:r>
+              <w:rPr>
+                <w:rFonts w:ascii="Courier New" w:hAnsi="Courier New" w:cs="Courier New"/>
+                <w:sz w:val="14"/>
+              </w:rPr>
+              <w:t xml:space="preserve"> </w:t>
+            </w:r>
+            <w:proofErr w:type="spellStart"/>
+            <w:r>
+              <w:rPr>
+                <w:rFonts w:ascii="Courier New" w:hAnsi="Courier New" w:cs="Courier New"/>
+                <w:sz w:val="14"/>
+              </w:rPr>
+              <w:t>ke</w:t>
+            </w:r>
+            <w:proofErr w:type="spellEnd"/>
+            <w:r>
+              <w:rPr>
+                <w:rFonts w:ascii="Courier New" w:hAnsi="Courier New" w:cs="Courier New"/>
+                <w:sz w:val="14"/>
+              </w:rPr>
+              <w:t xml:space="preserve"> </w:t>
             </w:r>
             <w:r>
               <w:rPr>
@@ -2431,6 +2886,7 @@
                 <w:lang w:val="id-ID"/>
               </w:rPr>
             </w:pPr>
+            <w:proofErr w:type="spellStart"/>
             <w:r>
               <w:rPr>
                 <w:b/>
@@ -2439,6 +2895,7 @@
               </w:rPr>
               <w:t>Action</w:t>
             </w:r>
+            <w:proofErr w:type="spellEnd"/>
           </w:p>
         </w:tc>
       </w:tr>
@@ -2478,12 +2935,21 @@
                 <w:sz w:val="14"/>
               </w:rPr>
             </w:pPr>
-            <w:r>
-              <w:rPr>
-                <w:rFonts w:ascii="Courier New" w:hAnsi="Courier New" w:cs="Courier New"/>
-                <w:sz w:val="14"/>
-              </w:rPr>
-              <w:t>Jalankan SEARCH PROCESS</w:t>
+            <w:proofErr w:type="spellStart"/>
+            <w:r>
+              <w:rPr>
+                <w:rFonts w:ascii="Courier New" w:hAnsi="Courier New" w:cs="Courier New"/>
+                <w:sz w:val="14"/>
+              </w:rPr>
+              <w:t>Jalankan</w:t>
+            </w:r>
+            <w:proofErr w:type="spellEnd"/>
+            <w:r>
+              <w:rPr>
+                <w:rFonts w:ascii="Courier New" w:hAnsi="Courier New" w:cs="Courier New"/>
+                <w:sz w:val="14"/>
+              </w:rPr>
+              <w:t xml:space="preserve"> SEARCH PROCESS</w:t>
             </w:r>
           </w:p>
         </w:tc>
@@ -2524,12 +2990,21 @@
                 <w:sz w:val="14"/>
               </w:rPr>
             </w:pPr>
-            <w:r>
-              <w:rPr>
-                <w:rFonts w:ascii="Courier New" w:hAnsi="Courier New" w:cs="Courier New"/>
-                <w:sz w:val="14"/>
-              </w:rPr>
-              <w:t>Jalankan SHOW ALL PROCESS</w:t>
+            <w:proofErr w:type="spellStart"/>
+            <w:r>
+              <w:rPr>
+                <w:rFonts w:ascii="Courier New" w:hAnsi="Courier New" w:cs="Courier New"/>
+                <w:sz w:val="14"/>
+              </w:rPr>
+              <w:t>Jalankan</w:t>
+            </w:r>
+            <w:proofErr w:type="spellEnd"/>
+            <w:r>
+              <w:rPr>
+                <w:rFonts w:ascii="Courier New" w:hAnsi="Courier New" w:cs="Courier New"/>
+                <w:sz w:val="14"/>
+              </w:rPr>
+              <w:t xml:space="preserve"> SHOW ALL PROCESS</w:t>
             </w:r>
           </w:p>
         </w:tc>
@@ -2569,12 +3044,21 @@
                 <w:sz w:val="14"/>
               </w:rPr>
             </w:pPr>
-            <w:r>
-              <w:rPr>
-                <w:rFonts w:ascii="Courier New" w:hAnsi="Courier New" w:cs="Courier New"/>
-                <w:sz w:val="14"/>
-              </w:rPr>
-              <w:t xml:space="preserve">Jalankan </w:t>
+            <w:proofErr w:type="spellStart"/>
+            <w:r>
+              <w:rPr>
+                <w:rFonts w:ascii="Courier New" w:hAnsi="Courier New" w:cs="Courier New"/>
+                <w:sz w:val="14"/>
+              </w:rPr>
+              <w:t>Jalankan</w:t>
+            </w:r>
+            <w:proofErr w:type="spellEnd"/>
+            <w:r>
+              <w:rPr>
+                <w:rFonts w:ascii="Courier New" w:hAnsi="Courier New" w:cs="Courier New"/>
+                <w:sz w:val="14"/>
+              </w:rPr>
+              <w:t xml:space="preserve"> </w:t>
             </w:r>
             <w:r>
               <w:rPr>
@@ -2641,12 +3125,21 @@
                 <w:sz w:val="14"/>
               </w:rPr>
             </w:pPr>
-            <w:r>
-              <w:rPr>
-                <w:rFonts w:ascii="Courier New" w:hAnsi="Courier New" w:cs="Courier New"/>
-                <w:sz w:val="14"/>
-              </w:rPr>
-              <w:t xml:space="preserve">Jalankan </w:t>
+            <w:proofErr w:type="spellStart"/>
+            <w:r>
+              <w:rPr>
+                <w:rFonts w:ascii="Courier New" w:hAnsi="Courier New" w:cs="Courier New"/>
+                <w:sz w:val="14"/>
+              </w:rPr>
+              <w:t>Jalankan</w:t>
+            </w:r>
+            <w:proofErr w:type="spellEnd"/>
+            <w:r>
+              <w:rPr>
+                <w:rFonts w:ascii="Courier New" w:hAnsi="Courier New" w:cs="Courier New"/>
+                <w:sz w:val="14"/>
+              </w:rPr>
+              <w:t xml:space="preserve"> </w:t>
             </w:r>
             <w:r>
               <w:rPr>
@@ -2772,6 +3265,7 @@
                 <w:lang w:val="id-ID"/>
               </w:rPr>
             </w:pPr>
+            <w:proofErr w:type="spellStart"/>
             <w:r>
               <w:rPr>
                 <w:b/>
@@ -2780,6 +3274,7 @@
               </w:rPr>
               <w:t>Test</w:t>
             </w:r>
+            <w:proofErr w:type="spellEnd"/>
           </w:p>
         </w:tc>
       </w:tr>
@@ -2879,6 +3374,7 @@
                 <w:lang w:val="id-ID"/>
               </w:rPr>
             </w:pPr>
+            <w:proofErr w:type="spellStart"/>
             <w:r>
               <w:rPr>
                 <w:b/>
@@ -2887,6 +3383,7 @@
               </w:rPr>
               <w:t>Test</w:t>
             </w:r>
+            <w:proofErr w:type="spellEnd"/>
           </w:p>
         </w:tc>
       </w:tr>
@@ -2913,7 +3410,55 @@
                 <w:rFonts w:ascii="Courier New" w:hAnsi="Courier New" w:cs="Courier New"/>
                 <w:sz w:val="14"/>
               </w:rPr>
-              <w:t>User yg punya akses ke program</w:t>
+              <w:t xml:space="preserve">User </w:t>
+            </w:r>
+            <w:proofErr w:type="spellStart"/>
+            <w:r>
+              <w:rPr>
+                <w:rFonts w:ascii="Courier New" w:hAnsi="Courier New" w:cs="Courier New"/>
+                <w:sz w:val="14"/>
+              </w:rPr>
+              <w:t>yg</w:t>
+            </w:r>
+            <w:proofErr w:type="spellEnd"/>
+            <w:r>
+              <w:rPr>
+                <w:rFonts w:ascii="Courier New" w:hAnsi="Courier New" w:cs="Courier New"/>
+                <w:sz w:val="14"/>
+              </w:rPr>
+              <w:t xml:space="preserve"> punya </w:t>
+            </w:r>
+            <w:proofErr w:type="spellStart"/>
+            <w:r>
+              <w:rPr>
+                <w:rFonts w:ascii="Courier New" w:hAnsi="Courier New" w:cs="Courier New"/>
+                <w:sz w:val="14"/>
+              </w:rPr>
+              <w:t>akses</w:t>
+            </w:r>
+            <w:proofErr w:type="spellEnd"/>
+            <w:r>
+              <w:rPr>
+                <w:rFonts w:ascii="Courier New" w:hAnsi="Courier New" w:cs="Courier New"/>
+                <w:sz w:val="14"/>
+              </w:rPr>
+              <w:t xml:space="preserve"> </w:t>
+            </w:r>
+            <w:proofErr w:type="spellStart"/>
+            <w:r>
+              <w:rPr>
+                <w:rFonts w:ascii="Courier New" w:hAnsi="Courier New" w:cs="Courier New"/>
+                <w:sz w:val="14"/>
+              </w:rPr>
+              <w:t>ke</w:t>
+            </w:r>
+            <w:proofErr w:type="spellEnd"/>
+            <w:r>
+              <w:rPr>
+                <w:rFonts w:ascii="Courier New" w:hAnsi="Courier New" w:cs="Courier New"/>
+                <w:sz w:val="14"/>
+              </w:rPr>
+              <w:t xml:space="preserve"> program</w:t>
             </w:r>
           </w:p>
         </w:tc>
@@ -2990,6 +3535,7 @@
                 <w:lang w:val="id-ID"/>
               </w:rPr>
             </w:pPr>
+            <w:proofErr w:type="spellStart"/>
             <w:r>
               <w:rPr>
                 <w:b/>
@@ -2998,6 +3544,7 @@
               </w:rPr>
               <w:t>Test</w:t>
             </w:r>
+            <w:proofErr w:type="spellEnd"/>
           </w:p>
         </w:tc>
       </w:tr>
@@ -3401,7 +3948,23 @@
                 <w:rFonts w:ascii="Courier New" w:hAnsi="Courier New" w:cs="Courier New"/>
                 <w:sz w:val="14"/>
               </w:rPr>
-              <w:t>To upper case (convert input data ke upper case)</w:t>
+              <w:t xml:space="preserve">To upper case (convert input data </w:t>
+            </w:r>
+            <w:proofErr w:type="spellStart"/>
+            <w:r>
+              <w:rPr>
+                <w:rFonts w:ascii="Courier New" w:hAnsi="Courier New" w:cs="Courier New"/>
+                <w:sz w:val="14"/>
+              </w:rPr>
+              <w:t>ke</w:t>
+            </w:r>
+            <w:proofErr w:type="spellEnd"/>
+            <w:r>
+              <w:rPr>
+                <w:rFonts w:ascii="Courier New" w:hAnsi="Courier New" w:cs="Courier New"/>
+                <w:sz w:val="14"/>
+              </w:rPr>
+              <w:t xml:space="preserve"> upper case)</w:t>
             </w:r>
             <w:r>
               <w:rPr>
@@ -3490,12 +4053,69 @@
                 <w:sz w:val="14"/>
               </w:rPr>
             </w:pPr>
-            <w:r>
-              <w:rPr>
-                <w:rFonts w:ascii="Courier New" w:hAnsi="Courier New" w:cs="Courier New"/>
-                <w:sz w:val="14"/>
-              </w:rPr>
-              <w:t>Panggil program lookup GSL00700 dengan parameter dan simpan hasil ke VAR_RESULT</w:t>
+            <w:proofErr w:type="spellStart"/>
+            <w:r>
+              <w:rPr>
+                <w:rFonts w:ascii="Courier New" w:hAnsi="Courier New" w:cs="Courier New"/>
+                <w:sz w:val="14"/>
+              </w:rPr>
+              <w:t>Panggil</w:t>
+            </w:r>
+            <w:proofErr w:type="spellEnd"/>
+            <w:r>
+              <w:rPr>
+                <w:rFonts w:ascii="Courier New" w:hAnsi="Courier New" w:cs="Courier New"/>
+                <w:sz w:val="14"/>
+              </w:rPr>
+              <w:t xml:space="preserve"> program lookup GSL00700 dengan parameter dan </w:t>
+            </w:r>
+            <w:proofErr w:type="spellStart"/>
+            <w:r>
+              <w:rPr>
+                <w:rFonts w:ascii="Courier New" w:hAnsi="Courier New" w:cs="Courier New"/>
+                <w:sz w:val="14"/>
+              </w:rPr>
+              <w:t>simpan</w:t>
+            </w:r>
+            <w:proofErr w:type="spellEnd"/>
+            <w:r>
+              <w:rPr>
+                <w:rFonts w:ascii="Courier New" w:hAnsi="Courier New" w:cs="Courier New"/>
+                <w:sz w:val="14"/>
+              </w:rPr>
+              <w:t xml:space="preserve"> </w:t>
+            </w:r>
+            <w:proofErr w:type="spellStart"/>
+            <w:r>
+              <w:rPr>
+                <w:rFonts w:ascii="Courier New" w:hAnsi="Courier New" w:cs="Courier New"/>
+                <w:sz w:val="14"/>
+              </w:rPr>
+              <w:t>hasil</w:t>
+            </w:r>
+            <w:proofErr w:type="spellEnd"/>
+            <w:r>
+              <w:rPr>
+                <w:rFonts w:ascii="Courier New" w:hAnsi="Courier New" w:cs="Courier New"/>
+                <w:sz w:val="14"/>
+              </w:rPr>
+              <w:t xml:space="preserve"> </w:t>
+            </w:r>
+            <w:proofErr w:type="spellStart"/>
+            <w:r>
+              <w:rPr>
+                <w:rFonts w:ascii="Courier New" w:hAnsi="Courier New" w:cs="Courier New"/>
+                <w:sz w:val="14"/>
+              </w:rPr>
+              <w:t>ke</w:t>
+            </w:r>
+            <w:proofErr w:type="spellEnd"/>
+            <w:r>
+              <w:rPr>
+                <w:rFonts w:ascii="Courier New" w:hAnsi="Courier New" w:cs="Courier New"/>
+                <w:sz w:val="14"/>
+              </w:rPr>
+              <w:t xml:space="preserve"> VAR_RESULT</w:t>
             </w:r>
           </w:p>
           <w:p>
@@ -3637,7 +4257,23 @@
                 <w:rFonts w:ascii="Courier New" w:hAnsi="Courier New" w:cs="Courier New"/>
                 <w:sz w:val="14"/>
               </w:rPr>
-              <w:t>Set focus ke field Department</w:t>
+              <w:t xml:space="preserve">Set focus </w:t>
+            </w:r>
+            <w:proofErr w:type="spellStart"/>
+            <w:r>
+              <w:rPr>
+                <w:rFonts w:ascii="Courier New" w:hAnsi="Courier New" w:cs="Courier New"/>
+                <w:sz w:val="14"/>
+              </w:rPr>
+              <w:t>ke</w:t>
+            </w:r>
+            <w:proofErr w:type="spellEnd"/>
+            <w:r>
+              <w:rPr>
+                <w:rFonts w:ascii="Courier New" w:hAnsi="Courier New" w:cs="Courier New"/>
+                <w:sz w:val="14"/>
+              </w:rPr>
+              <w:t xml:space="preserve"> field Department</w:t>
             </w:r>
           </w:p>
           <w:p>
@@ -4200,6 +4836,7 @@
                 <w:sz w:val="14"/>
               </w:rPr>
             </w:pPr>
+            <w:proofErr w:type="spellStart"/>
             <w:r>
               <w:rPr>
                 <w:rFonts w:ascii="Courier New" w:hAnsi="Courier New" w:cs="Courier New"/>
@@ -4207,6 +4844,7 @@
               </w:rPr>
               <w:t>Combobox</w:t>
             </w:r>
+            <w:proofErr w:type="spellEnd"/>
           </w:p>
           <w:p>
             <w:pPr>
@@ -4381,6 +5019,7 @@
                 <w:sz w:val="14"/>
               </w:rPr>
             </w:pPr>
+            <w:proofErr w:type="spellStart"/>
             <w:r>
               <w:rPr>
                 <w:rFonts w:ascii="Courier New" w:hAnsi="Courier New" w:cs="Courier New"/>
@@ -4388,6 +5027,7 @@
               </w:rPr>
               <w:t>Combobox</w:t>
             </w:r>
+            <w:proofErr w:type="spellEnd"/>
           </w:p>
           <w:p>
             <w:pPr>
@@ -4407,12 +5047,53 @@
                 <w:sz w:val="14"/>
               </w:rPr>
             </w:pPr>
-            <w:r>
-              <w:rPr>
-                <w:rFonts w:ascii="Courier New" w:hAnsi="Courier New" w:cs="Courier New"/>
-                <w:sz w:val="14"/>
-              </w:rPr>
-              <w:t xml:space="preserve">Tambah item comboxbox dengan (code/name) berikut </w:t>
+            <w:proofErr w:type="spellStart"/>
+            <w:r>
+              <w:rPr>
+                <w:rFonts w:ascii="Courier New" w:hAnsi="Courier New" w:cs="Courier New"/>
+                <w:sz w:val="14"/>
+              </w:rPr>
+              <w:t>Tambah</w:t>
+            </w:r>
+            <w:proofErr w:type="spellEnd"/>
+            <w:r>
+              <w:rPr>
+                <w:rFonts w:ascii="Courier New" w:hAnsi="Courier New" w:cs="Courier New"/>
+                <w:sz w:val="14"/>
+              </w:rPr>
+              <w:t xml:space="preserve"> item </w:t>
+            </w:r>
+            <w:proofErr w:type="spellStart"/>
+            <w:r>
+              <w:rPr>
+                <w:rFonts w:ascii="Courier New" w:hAnsi="Courier New" w:cs="Courier New"/>
+                <w:sz w:val="14"/>
+              </w:rPr>
+              <w:t>comboxbox</w:t>
+            </w:r>
+            <w:proofErr w:type="spellEnd"/>
+            <w:r>
+              <w:rPr>
+                <w:rFonts w:ascii="Courier New" w:hAnsi="Courier New" w:cs="Courier New"/>
+                <w:sz w:val="14"/>
+              </w:rPr>
+              <w:t xml:space="preserve"> dengan (code/name) </w:t>
+            </w:r>
+            <w:proofErr w:type="spellStart"/>
+            <w:r>
+              <w:rPr>
+                <w:rFonts w:ascii="Courier New" w:hAnsi="Courier New" w:cs="Courier New"/>
+                <w:sz w:val="14"/>
+              </w:rPr>
+              <w:t>berikut</w:t>
+            </w:r>
+            <w:proofErr w:type="spellEnd"/>
+            <w:r>
+              <w:rPr>
+                <w:rFonts w:ascii="Courier New" w:hAnsi="Courier New" w:cs="Courier New"/>
+                <w:sz w:val="14"/>
+              </w:rPr>
+              <w:t xml:space="preserve"> </w:t>
             </w:r>
           </w:p>
           <w:p>
@@ -4449,12 +5130,37 @@
                 <w:sz w:val="14"/>
               </w:rPr>
             </w:pPr>
-            <w:r>
-              <w:rPr>
-                <w:rFonts w:ascii="Courier New" w:hAnsi="Courier New" w:cs="Courier New"/>
-                <w:sz w:val="14"/>
-              </w:rPr>
-              <w:t>Tambah item combobox dengan RSP_GS_GET_GSB_CODE_LIST dengan parameter</w:t>
+            <w:proofErr w:type="spellStart"/>
+            <w:r>
+              <w:rPr>
+                <w:rFonts w:ascii="Courier New" w:hAnsi="Courier New" w:cs="Courier New"/>
+                <w:sz w:val="14"/>
+              </w:rPr>
+              <w:t>Tambah</w:t>
+            </w:r>
+            <w:proofErr w:type="spellEnd"/>
+            <w:r>
+              <w:rPr>
+                <w:rFonts w:ascii="Courier New" w:hAnsi="Courier New" w:cs="Courier New"/>
+                <w:sz w:val="14"/>
+              </w:rPr>
+              <w:t xml:space="preserve"> item </w:t>
+            </w:r>
+            <w:proofErr w:type="spellStart"/>
+            <w:r>
+              <w:rPr>
+                <w:rFonts w:ascii="Courier New" w:hAnsi="Courier New" w:cs="Courier New"/>
+                <w:sz w:val="14"/>
+              </w:rPr>
+              <w:t>combobox</w:t>
+            </w:r>
+            <w:proofErr w:type="spellEnd"/>
+            <w:r>
+              <w:rPr>
+                <w:rFonts w:ascii="Courier New" w:hAnsi="Courier New" w:cs="Courier New"/>
+                <w:sz w:val="14"/>
+              </w:rPr>
+              <w:t xml:space="preserve"> dengan RSP_GS_GET_GSB_CODE_LIST dengan parameter</w:t>
             </w:r>
           </w:p>
           <w:p>
@@ -4714,8 +5420,17 @@
                 <w:rFonts w:ascii="Courier New" w:hAnsi="Courier New" w:cs="Courier New"/>
                 <w:sz w:val="14"/>
               </w:rPr>
-              <w:t>Maximum 20 karakter</w:t>
-            </w:r>
+              <w:t xml:space="preserve">Maximum 20 </w:t>
+            </w:r>
+            <w:proofErr w:type="spellStart"/>
+            <w:r>
+              <w:rPr>
+                <w:rFonts w:ascii="Courier New" w:hAnsi="Courier New" w:cs="Courier New"/>
+                <w:sz w:val="14"/>
+              </w:rPr>
+              <w:t>karakter</w:t>
+            </w:r>
+            <w:proofErr w:type="spellEnd"/>
           </w:p>
         </w:tc>
       </w:tr>
@@ -6550,12 +7265,21 @@
                 <w:sz w:val="14"/>
               </w:rPr>
             </w:pPr>
-            <w:r>
-              <w:rPr>
-                <w:rFonts w:ascii="Courier New" w:hAnsi="Courier New" w:cs="Courier New"/>
-                <w:sz w:val="14"/>
-              </w:rPr>
-              <w:t xml:space="preserve">Jalankan REFERESH </w:t>
+            <w:proofErr w:type="spellStart"/>
+            <w:r>
+              <w:rPr>
+                <w:rFonts w:ascii="Courier New" w:hAnsi="Courier New" w:cs="Courier New"/>
+                <w:sz w:val="14"/>
+              </w:rPr>
+              <w:t>Jalankan</w:t>
+            </w:r>
+            <w:proofErr w:type="spellEnd"/>
+            <w:r>
+              <w:rPr>
+                <w:rFonts w:ascii="Courier New" w:hAnsi="Courier New" w:cs="Courier New"/>
+                <w:sz w:val="14"/>
+              </w:rPr>
+              <w:t xml:space="preserve"> REFERESH </w:t>
             </w:r>
             <w:r>
               <w:rPr>
@@ -9499,7 +10223,55 @@
                 <w:rFonts w:ascii="Courier New" w:hAnsi="Courier New" w:cs="Courier New"/>
                 <w:sz w:val="14"/>
               </w:rPr>
-              <w:t xml:space="preserve"> dengan parameter, simpan hasil ke VAR_RESULT</w:t>
+              <w:t xml:space="preserve"> dengan parameter, </w:t>
+            </w:r>
+            <w:proofErr w:type="spellStart"/>
+            <w:r>
+              <w:rPr>
+                <w:rFonts w:ascii="Courier New" w:hAnsi="Courier New" w:cs="Courier New"/>
+                <w:sz w:val="14"/>
+              </w:rPr>
+              <w:t>simpan</w:t>
+            </w:r>
+            <w:proofErr w:type="spellEnd"/>
+            <w:r>
+              <w:rPr>
+                <w:rFonts w:ascii="Courier New" w:hAnsi="Courier New" w:cs="Courier New"/>
+                <w:sz w:val="14"/>
+              </w:rPr>
+              <w:t xml:space="preserve"> </w:t>
+            </w:r>
+            <w:proofErr w:type="spellStart"/>
+            <w:r>
+              <w:rPr>
+                <w:rFonts w:ascii="Courier New" w:hAnsi="Courier New" w:cs="Courier New"/>
+                <w:sz w:val="14"/>
+              </w:rPr>
+              <w:t>hasil</w:t>
+            </w:r>
+            <w:proofErr w:type="spellEnd"/>
+            <w:r>
+              <w:rPr>
+                <w:rFonts w:ascii="Courier New" w:hAnsi="Courier New" w:cs="Courier New"/>
+                <w:sz w:val="14"/>
+              </w:rPr>
+              <w:t xml:space="preserve"> </w:t>
+            </w:r>
+            <w:proofErr w:type="spellStart"/>
+            <w:r>
+              <w:rPr>
+                <w:rFonts w:ascii="Courier New" w:hAnsi="Courier New" w:cs="Courier New"/>
+                <w:sz w:val="14"/>
+              </w:rPr>
+              <w:t>ke</w:t>
+            </w:r>
+            <w:proofErr w:type="spellEnd"/>
+            <w:r>
+              <w:rPr>
+                <w:rFonts w:ascii="Courier New" w:hAnsi="Courier New" w:cs="Courier New"/>
+                <w:sz w:val="14"/>
+              </w:rPr>
+              <w:t xml:space="preserve"> VAR_RESULT</w:t>
             </w:r>
           </w:p>
           <w:p>
@@ -9822,12 +10594,21 @@
                 <w:sz w:val="14"/>
               </w:rPr>
             </w:pPr>
-            <w:r>
-              <w:rPr>
-                <w:rFonts w:ascii="Courier New" w:hAnsi="Courier New" w:cs="Courier New"/>
-                <w:sz w:val="14"/>
-              </w:rPr>
-              <w:t>Jalankan REFRESH JOURNAL DETAIL PROCESS</w:t>
+            <w:proofErr w:type="spellStart"/>
+            <w:r>
+              <w:rPr>
+                <w:rFonts w:ascii="Courier New" w:hAnsi="Courier New" w:cs="Courier New"/>
+                <w:sz w:val="14"/>
+              </w:rPr>
+              <w:t>Jalankan</w:t>
+            </w:r>
+            <w:proofErr w:type="spellEnd"/>
+            <w:r>
+              <w:rPr>
+                <w:rFonts w:ascii="Courier New" w:hAnsi="Courier New" w:cs="Courier New"/>
+                <w:sz w:val="14"/>
+              </w:rPr>
+              <w:t xml:space="preserve"> REFRESH JOURNAL DETAIL PROCESS</w:t>
             </w:r>
           </w:p>
           <w:p>
@@ -10120,7 +10901,55 @@
                 <w:rFonts w:ascii="Courier New" w:hAnsi="Courier New" w:cs="Courier New"/>
                 <w:sz w:val="14"/>
               </w:rPr>
-              <w:t xml:space="preserve"> dengan parameter, simpan hasil ke VAR_RESULT</w:t>
+              <w:t xml:space="preserve"> dengan parameter, </w:t>
+            </w:r>
+            <w:proofErr w:type="spellStart"/>
+            <w:r>
+              <w:rPr>
+                <w:rFonts w:ascii="Courier New" w:hAnsi="Courier New" w:cs="Courier New"/>
+                <w:sz w:val="14"/>
+              </w:rPr>
+              <w:t>simpan</w:t>
+            </w:r>
+            <w:proofErr w:type="spellEnd"/>
+            <w:r>
+              <w:rPr>
+                <w:rFonts w:ascii="Courier New" w:hAnsi="Courier New" w:cs="Courier New"/>
+                <w:sz w:val="14"/>
+              </w:rPr>
+              <w:t xml:space="preserve"> </w:t>
+            </w:r>
+            <w:proofErr w:type="spellStart"/>
+            <w:r>
+              <w:rPr>
+                <w:rFonts w:ascii="Courier New" w:hAnsi="Courier New" w:cs="Courier New"/>
+                <w:sz w:val="14"/>
+              </w:rPr>
+              <w:t>hasil</w:t>
+            </w:r>
+            <w:proofErr w:type="spellEnd"/>
+            <w:r>
+              <w:rPr>
+                <w:rFonts w:ascii="Courier New" w:hAnsi="Courier New" w:cs="Courier New"/>
+                <w:sz w:val="14"/>
+              </w:rPr>
+              <w:t xml:space="preserve"> </w:t>
+            </w:r>
+            <w:proofErr w:type="spellStart"/>
+            <w:r>
+              <w:rPr>
+                <w:rFonts w:ascii="Courier New" w:hAnsi="Courier New" w:cs="Courier New"/>
+                <w:sz w:val="14"/>
+              </w:rPr>
+              <w:t>ke</w:t>
+            </w:r>
+            <w:proofErr w:type="spellEnd"/>
+            <w:r>
+              <w:rPr>
+                <w:rFonts w:ascii="Courier New" w:hAnsi="Courier New" w:cs="Courier New"/>
+                <w:sz w:val="14"/>
+              </w:rPr>
+              <w:t xml:space="preserve"> VAR_RESULT</w:t>
             </w:r>
           </w:p>
           <w:p>
@@ -10429,12 +11258,21 @@
                 <w:sz w:val="14"/>
               </w:rPr>
             </w:pPr>
-            <w:r>
-              <w:rPr>
-                <w:rFonts w:ascii="Courier New" w:hAnsi="Courier New" w:cs="Courier New"/>
-                <w:sz w:val="14"/>
-              </w:rPr>
-              <w:t>Jalankan REFRESH JOURNAL DETAIL PROCESS</w:t>
+            <w:proofErr w:type="spellStart"/>
+            <w:r>
+              <w:rPr>
+                <w:rFonts w:ascii="Courier New" w:hAnsi="Courier New" w:cs="Courier New"/>
+                <w:sz w:val="14"/>
+              </w:rPr>
+              <w:t>Jalankan</w:t>
+            </w:r>
+            <w:proofErr w:type="spellEnd"/>
+            <w:r>
+              <w:rPr>
+                <w:rFonts w:ascii="Courier New" w:hAnsi="Courier New" w:cs="Courier New"/>
+                <w:sz w:val="14"/>
+              </w:rPr>
+              <w:t xml:space="preserve"> REFRESH JOURNAL DETAIL PROCESS</w:t>
             </w:r>
           </w:p>
           <w:p>
@@ -11244,7 +12082,23 @@
                 <w:rFonts w:ascii="Courier New" w:hAnsi="Courier New" w:cs="Courier New"/>
                 <w:sz w:val="14"/>
               </w:rPr>
-              <w:t>Kembali ke form</w:t>
+              <w:t xml:space="preserve">Kembali </w:t>
+            </w:r>
+            <w:proofErr w:type="spellStart"/>
+            <w:r>
+              <w:rPr>
+                <w:rFonts w:ascii="Courier New" w:hAnsi="Courier New" w:cs="Courier New"/>
+                <w:sz w:val="14"/>
+              </w:rPr>
+              <w:t>ke</w:t>
+            </w:r>
+            <w:proofErr w:type="spellEnd"/>
+            <w:r>
+              <w:rPr>
+                <w:rFonts w:ascii="Courier New" w:hAnsi="Courier New" w:cs="Courier New"/>
+                <w:sz w:val="14"/>
+              </w:rPr>
+              <w:t xml:space="preserve"> form</w:t>
             </w:r>
             <w:r>
               <w:rPr>
@@ -11268,6 +12122,7 @@
                 <w:lang w:val="id-ID"/>
               </w:rPr>
             </w:pPr>
+            <w:proofErr w:type="spellStart"/>
             <w:r>
               <w:rPr>
                 <w:rFonts w:ascii="Courier New" w:hAnsi="Courier New" w:cs="Courier New"/>
@@ -11275,7 +12130,217 @@
                 <w:highlight w:val="yellow"/>
                 <w:lang w:val="id-ID"/>
               </w:rPr>
-              <w:t>Display confirmation message ‘Are you sure want to approve this journal? [Yes/No]’</w:t>
+              <w:t>Display</w:t>
+            </w:r>
+            <w:proofErr w:type="spellEnd"/>
+            <w:r>
+              <w:rPr>
+                <w:rFonts w:ascii="Courier New" w:hAnsi="Courier New" w:cs="Courier New"/>
+                <w:sz w:val="14"/>
+                <w:highlight w:val="yellow"/>
+                <w:lang w:val="id-ID"/>
+              </w:rPr>
+              <w:t xml:space="preserve"> </w:t>
+            </w:r>
+            <w:proofErr w:type="spellStart"/>
+            <w:r>
+              <w:rPr>
+                <w:rFonts w:ascii="Courier New" w:hAnsi="Courier New" w:cs="Courier New"/>
+                <w:sz w:val="14"/>
+                <w:highlight w:val="yellow"/>
+                <w:lang w:val="id-ID"/>
+              </w:rPr>
+              <w:t>confirmation</w:t>
+            </w:r>
+            <w:proofErr w:type="spellEnd"/>
+            <w:r>
+              <w:rPr>
+                <w:rFonts w:ascii="Courier New" w:hAnsi="Courier New" w:cs="Courier New"/>
+                <w:sz w:val="14"/>
+                <w:highlight w:val="yellow"/>
+                <w:lang w:val="id-ID"/>
+              </w:rPr>
+              <w:t xml:space="preserve"> </w:t>
+            </w:r>
+            <w:proofErr w:type="spellStart"/>
+            <w:r>
+              <w:rPr>
+                <w:rFonts w:ascii="Courier New" w:hAnsi="Courier New" w:cs="Courier New"/>
+                <w:sz w:val="14"/>
+                <w:highlight w:val="yellow"/>
+                <w:lang w:val="id-ID"/>
+              </w:rPr>
+              <w:t>message</w:t>
+            </w:r>
+            <w:proofErr w:type="spellEnd"/>
+            <w:r>
+              <w:rPr>
+                <w:rFonts w:ascii="Courier New" w:hAnsi="Courier New" w:cs="Courier New"/>
+                <w:sz w:val="14"/>
+                <w:highlight w:val="yellow"/>
+                <w:lang w:val="id-ID"/>
+              </w:rPr>
+              <w:t xml:space="preserve"> ‘Are </w:t>
+            </w:r>
+            <w:proofErr w:type="spellStart"/>
+            <w:r>
+              <w:rPr>
+                <w:rFonts w:ascii="Courier New" w:hAnsi="Courier New" w:cs="Courier New"/>
+                <w:sz w:val="14"/>
+                <w:highlight w:val="yellow"/>
+                <w:lang w:val="id-ID"/>
+              </w:rPr>
+              <w:t>you</w:t>
+            </w:r>
+            <w:proofErr w:type="spellEnd"/>
+            <w:r>
+              <w:rPr>
+                <w:rFonts w:ascii="Courier New" w:hAnsi="Courier New" w:cs="Courier New"/>
+                <w:sz w:val="14"/>
+                <w:highlight w:val="yellow"/>
+                <w:lang w:val="id-ID"/>
+              </w:rPr>
+              <w:t xml:space="preserve"> </w:t>
+            </w:r>
+            <w:proofErr w:type="spellStart"/>
+            <w:r>
+              <w:rPr>
+                <w:rFonts w:ascii="Courier New" w:hAnsi="Courier New" w:cs="Courier New"/>
+                <w:sz w:val="14"/>
+                <w:highlight w:val="yellow"/>
+                <w:lang w:val="id-ID"/>
+              </w:rPr>
+              <w:t>sure</w:t>
+            </w:r>
+            <w:proofErr w:type="spellEnd"/>
+            <w:r>
+              <w:rPr>
+                <w:rFonts w:ascii="Courier New" w:hAnsi="Courier New" w:cs="Courier New"/>
+                <w:sz w:val="14"/>
+                <w:highlight w:val="yellow"/>
+                <w:lang w:val="id-ID"/>
+              </w:rPr>
+              <w:t xml:space="preserve"> </w:t>
+            </w:r>
+            <w:proofErr w:type="spellStart"/>
+            <w:r>
+              <w:rPr>
+                <w:rFonts w:ascii="Courier New" w:hAnsi="Courier New" w:cs="Courier New"/>
+                <w:sz w:val="14"/>
+                <w:highlight w:val="yellow"/>
+                <w:lang w:val="id-ID"/>
+              </w:rPr>
+              <w:t>want</w:t>
+            </w:r>
+            <w:proofErr w:type="spellEnd"/>
+            <w:r>
+              <w:rPr>
+                <w:rFonts w:ascii="Courier New" w:hAnsi="Courier New" w:cs="Courier New"/>
+                <w:sz w:val="14"/>
+                <w:highlight w:val="yellow"/>
+                <w:lang w:val="id-ID"/>
+              </w:rPr>
+              <w:t xml:space="preserve"> </w:t>
+            </w:r>
+            <w:proofErr w:type="spellStart"/>
+            <w:r>
+              <w:rPr>
+                <w:rFonts w:ascii="Courier New" w:hAnsi="Courier New" w:cs="Courier New"/>
+                <w:sz w:val="14"/>
+                <w:highlight w:val="yellow"/>
+                <w:lang w:val="id-ID"/>
+              </w:rPr>
+              <w:t>to</w:t>
+            </w:r>
+            <w:proofErr w:type="spellEnd"/>
+            <w:r>
+              <w:rPr>
+                <w:rFonts w:ascii="Courier New" w:hAnsi="Courier New" w:cs="Courier New"/>
+                <w:sz w:val="14"/>
+                <w:highlight w:val="yellow"/>
+                <w:lang w:val="id-ID"/>
+              </w:rPr>
+              <w:t xml:space="preserve"> </w:t>
+            </w:r>
+            <w:proofErr w:type="spellStart"/>
+            <w:r>
+              <w:rPr>
+                <w:rFonts w:ascii="Courier New" w:hAnsi="Courier New" w:cs="Courier New"/>
+                <w:sz w:val="14"/>
+                <w:highlight w:val="yellow"/>
+                <w:lang w:val="id-ID"/>
+              </w:rPr>
+              <w:t>approve</w:t>
+            </w:r>
+            <w:proofErr w:type="spellEnd"/>
+            <w:r>
+              <w:rPr>
+                <w:rFonts w:ascii="Courier New" w:hAnsi="Courier New" w:cs="Courier New"/>
+                <w:sz w:val="14"/>
+                <w:highlight w:val="yellow"/>
+                <w:lang w:val="id-ID"/>
+              </w:rPr>
+              <w:t xml:space="preserve"> </w:t>
+            </w:r>
+            <w:proofErr w:type="spellStart"/>
+            <w:r>
+              <w:rPr>
+                <w:rFonts w:ascii="Courier New" w:hAnsi="Courier New" w:cs="Courier New"/>
+                <w:sz w:val="14"/>
+                <w:highlight w:val="yellow"/>
+                <w:lang w:val="id-ID"/>
+              </w:rPr>
+              <w:t>this</w:t>
+            </w:r>
+            <w:proofErr w:type="spellEnd"/>
+            <w:r>
+              <w:rPr>
+                <w:rFonts w:ascii="Courier New" w:hAnsi="Courier New" w:cs="Courier New"/>
+                <w:sz w:val="14"/>
+                <w:highlight w:val="yellow"/>
+                <w:lang w:val="id-ID"/>
+              </w:rPr>
+              <w:t xml:space="preserve"> </w:t>
+            </w:r>
+            <w:proofErr w:type="spellStart"/>
+            <w:r>
+              <w:rPr>
+                <w:rFonts w:ascii="Courier New" w:hAnsi="Courier New" w:cs="Courier New"/>
+                <w:sz w:val="14"/>
+                <w:highlight w:val="yellow"/>
+                <w:lang w:val="id-ID"/>
+              </w:rPr>
+              <w:t>journal</w:t>
+            </w:r>
+            <w:proofErr w:type="spellEnd"/>
+            <w:r>
+              <w:rPr>
+                <w:rFonts w:ascii="Courier New" w:hAnsi="Courier New" w:cs="Courier New"/>
+                <w:sz w:val="14"/>
+                <w:highlight w:val="yellow"/>
+                <w:lang w:val="id-ID"/>
+              </w:rPr>
+              <w:t>? [Yes/</w:t>
+            </w:r>
+            <w:proofErr w:type="spellStart"/>
+            <w:r>
+              <w:rPr>
+                <w:rFonts w:ascii="Courier New" w:hAnsi="Courier New" w:cs="Courier New"/>
+                <w:sz w:val="14"/>
+                <w:highlight w:val="yellow"/>
+                <w:lang w:val="id-ID"/>
+              </w:rPr>
+              <w:t>No</w:t>
+            </w:r>
+            <w:proofErr w:type="spellEnd"/>
+            <w:r>
+              <w:rPr>
+                <w:rFonts w:ascii="Courier New" w:hAnsi="Courier New" w:cs="Courier New"/>
+                <w:sz w:val="14"/>
+                <w:highlight w:val="yellow"/>
+                <w:lang w:val="id-ID"/>
+              </w:rPr>
+              <w:t>]’</w:t>
             </w:r>
           </w:p>
           <w:p>
@@ -11299,8 +12364,59 @@
                 <w:highlight w:val="yellow"/>
                 <w:lang w:val="id-ID"/>
               </w:rPr>
-              <w:t>IF Yes THEN Continue Process ELSE Kembali ke form</w:t>
-            </w:r>
+              <w:t xml:space="preserve">IF Yes THEN </w:t>
+            </w:r>
+            <w:proofErr w:type="spellStart"/>
+            <w:r>
+              <w:rPr>
+                <w:rFonts w:ascii="Courier New" w:hAnsi="Courier New" w:cs="Courier New"/>
+                <w:sz w:val="14"/>
+                <w:highlight w:val="yellow"/>
+                <w:lang w:val="id-ID"/>
+              </w:rPr>
+              <w:t>Continue</w:t>
+            </w:r>
+            <w:proofErr w:type="spellEnd"/>
+            <w:r>
+              <w:rPr>
+                <w:rFonts w:ascii="Courier New" w:hAnsi="Courier New" w:cs="Courier New"/>
+                <w:sz w:val="14"/>
+                <w:highlight w:val="yellow"/>
+                <w:lang w:val="id-ID"/>
+              </w:rPr>
+              <w:t xml:space="preserve"> </w:t>
+            </w:r>
+            <w:proofErr w:type="spellStart"/>
+            <w:r>
+              <w:rPr>
+                <w:rFonts w:ascii="Courier New" w:hAnsi="Courier New" w:cs="Courier New"/>
+                <w:sz w:val="14"/>
+                <w:highlight w:val="yellow"/>
+                <w:lang w:val="id-ID"/>
+              </w:rPr>
+              <w:t>Process</w:t>
+            </w:r>
+            <w:proofErr w:type="spellEnd"/>
+            <w:r>
+              <w:rPr>
+                <w:rFonts w:ascii="Courier New" w:hAnsi="Courier New" w:cs="Courier New"/>
+                <w:sz w:val="14"/>
+                <w:highlight w:val="yellow"/>
+                <w:lang w:val="id-ID"/>
+              </w:rPr>
+              <w:t xml:space="preserve"> ELSE Kembali ke </w:t>
+            </w:r>
+            <w:proofErr w:type="spellStart"/>
+            <w:r>
+              <w:rPr>
+                <w:rFonts w:ascii="Courier New" w:hAnsi="Courier New" w:cs="Courier New"/>
+                <w:sz w:val="14"/>
+                <w:highlight w:val="yellow"/>
+                <w:lang w:val="id-ID"/>
+              </w:rPr>
+              <w:t>form</w:t>
+            </w:r>
+            <w:proofErr w:type="spellEnd"/>
           </w:p>
           <w:p>
             <w:pPr>
@@ -11325,12 +12441,21 @@
                 <w:lang w:val="id-ID"/>
               </w:rPr>
             </w:pPr>
-            <w:r>
-              <w:rPr>
-                <w:rFonts w:ascii="Courier New" w:hAnsi="Courier New" w:cs="Courier New"/>
-                <w:sz w:val="14"/>
-              </w:rPr>
-              <w:t xml:space="preserve">Jalankan </w:t>
+            <w:proofErr w:type="spellStart"/>
+            <w:r>
+              <w:rPr>
+                <w:rFonts w:ascii="Courier New" w:hAnsi="Courier New" w:cs="Courier New"/>
+                <w:sz w:val="14"/>
+              </w:rPr>
+              <w:t>Jalankan</w:t>
+            </w:r>
+            <w:proofErr w:type="spellEnd"/>
+            <w:r>
+              <w:rPr>
+                <w:rFonts w:ascii="Courier New" w:hAnsi="Courier New" w:cs="Courier New"/>
+                <w:sz w:val="14"/>
+              </w:rPr>
+              <w:t xml:space="preserve"> </w:t>
             </w:r>
             <w:r>
               <w:rPr>
@@ -11731,12 +12856,21 @@
                 <w:lang w:val="id-ID"/>
               </w:rPr>
             </w:pPr>
-            <w:r>
-              <w:rPr>
-                <w:rFonts w:ascii="Courier New" w:hAnsi="Courier New" w:cs="Courier New"/>
-                <w:sz w:val="14"/>
-              </w:rPr>
-              <w:t>Jalankan DISPLAY PROCESS</w:t>
+            <w:proofErr w:type="spellStart"/>
+            <w:r>
+              <w:rPr>
+                <w:rFonts w:ascii="Courier New" w:hAnsi="Courier New" w:cs="Courier New"/>
+                <w:sz w:val="14"/>
+              </w:rPr>
+              <w:t>Jalankan</w:t>
+            </w:r>
+            <w:proofErr w:type="spellEnd"/>
+            <w:r>
+              <w:rPr>
+                <w:rFonts w:ascii="Courier New" w:hAnsi="Courier New" w:cs="Courier New"/>
+                <w:sz w:val="14"/>
+              </w:rPr>
+              <w:t xml:space="preserve"> DISPLAY PROCESS</w:t>
             </w:r>
           </w:p>
           <w:p>
@@ -12114,7 +13248,23 @@
                 <w:rFonts w:ascii="Courier New" w:hAnsi="Courier New" w:cs="Courier New"/>
                 <w:sz w:val="14"/>
               </w:rPr>
-              <w:t>IF Yes THEN Continue Process ELSE Kembali ke form</w:t>
+              <w:t xml:space="preserve">IF Yes THEN Continue Process ELSE Kembali </w:t>
+            </w:r>
+            <w:proofErr w:type="spellStart"/>
+            <w:r>
+              <w:rPr>
+                <w:rFonts w:ascii="Courier New" w:hAnsi="Courier New" w:cs="Courier New"/>
+                <w:sz w:val="14"/>
+              </w:rPr>
+              <w:t>ke</w:t>
+            </w:r>
+            <w:proofErr w:type="spellEnd"/>
+            <w:r>
+              <w:rPr>
+                <w:rFonts w:ascii="Courier New" w:hAnsi="Courier New" w:cs="Courier New"/>
+                <w:sz w:val="14"/>
+              </w:rPr>
+              <w:t xml:space="preserve"> form</w:t>
             </w:r>
           </w:p>
           <w:p>
@@ -12177,7 +13327,23 @@
                 <w:rFonts w:ascii="Courier New" w:hAnsi="Courier New" w:cs="Courier New"/>
                 <w:sz w:val="14"/>
               </w:rPr>
-              <w:t>IF Yes THEN Continue Process ELSE Kembali ke form</w:t>
+              <w:t xml:space="preserve">IF Yes THEN Continue Process ELSE Kembali </w:t>
+            </w:r>
+            <w:proofErr w:type="spellStart"/>
+            <w:r>
+              <w:rPr>
+                <w:rFonts w:ascii="Courier New" w:hAnsi="Courier New" w:cs="Courier New"/>
+                <w:sz w:val="14"/>
+              </w:rPr>
+              <w:t>ke</w:t>
+            </w:r>
+            <w:proofErr w:type="spellEnd"/>
+            <w:r>
+              <w:rPr>
+                <w:rFonts w:ascii="Courier New" w:hAnsi="Courier New" w:cs="Courier New"/>
+                <w:sz w:val="14"/>
+              </w:rPr>
+              <w:t xml:space="preserve"> form</w:t>
             </w:r>
           </w:p>
           <w:p>
@@ -12235,7 +13401,47 @@
                 <w:highlight w:val="yellow"/>
                 <w:lang w:val="id-ID"/>
               </w:rPr>
-              <w:t>IF selected Journal CSTATUS=80</w:t>
+              <w:t xml:space="preserve">IF </w:t>
+            </w:r>
+            <w:proofErr w:type="spellStart"/>
+            <w:r>
+              <w:rPr>
+                <w:rFonts w:ascii="Courier New" w:hAnsi="Courier New" w:cs="Courier New"/>
+                <w:sz w:val="14"/>
+                <w:highlight w:val="yellow"/>
+                <w:lang w:val="id-ID"/>
+              </w:rPr>
+              <w:t>selected</w:t>
+            </w:r>
+            <w:proofErr w:type="spellEnd"/>
+            <w:r>
+              <w:rPr>
+                <w:rFonts w:ascii="Courier New" w:hAnsi="Courier New" w:cs="Courier New"/>
+                <w:sz w:val="14"/>
+                <w:highlight w:val="yellow"/>
+                <w:lang w:val="id-ID"/>
+              </w:rPr>
+              <w:t xml:space="preserve"> </w:t>
+            </w:r>
+            <w:proofErr w:type="spellStart"/>
+            <w:r>
+              <w:rPr>
+                <w:rFonts w:ascii="Courier New" w:hAnsi="Courier New" w:cs="Courier New"/>
+                <w:sz w:val="14"/>
+                <w:highlight w:val="yellow"/>
+                <w:lang w:val="id-ID"/>
+              </w:rPr>
+              <w:t>Journal</w:t>
+            </w:r>
+            <w:proofErr w:type="spellEnd"/>
+            <w:r>
+              <w:rPr>
+                <w:rFonts w:ascii="Courier New" w:hAnsi="Courier New" w:cs="Courier New"/>
+                <w:sz w:val="14"/>
+                <w:highlight w:val="yellow"/>
+                <w:lang w:val="id-ID"/>
+              </w:rPr>
+              <w:t xml:space="preserve"> CSTATUS=80</w:t>
             </w:r>
           </w:p>
           <w:p>
@@ -12434,12 +13640,21 @@
                 <w:lang w:val="id-ID"/>
               </w:rPr>
             </w:pPr>
-            <w:r>
-              <w:rPr>
-                <w:rFonts w:ascii="Courier New" w:hAnsi="Courier New" w:cs="Courier New"/>
-                <w:sz w:val="14"/>
-              </w:rPr>
-              <w:t xml:space="preserve">Jalankan </w:t>
+            <w:proofErr w:type="spellStart"/>
+            <w:r>
+              <w:rPr>
+                <w:rFonts w:ascii="Courier New" w:hAnsi="Courier New" w:cs="Courier New"/>
+                <w:sz w:val="14"/>
+              </w:rPr>
+              <w:t>Jalankan</w:t>
+            </w:r>
+            <w:proofErr w:type="spellEnd"/>
+            <w:r>
+              <w:rPr>
+                <w:rFonts w:ascii="Courier New" w:hAnsi="Courier New" w:cs="Courier New"/>
+                <w:sz w:val="14"/>
+              </w:rPr>
+              <w:t xml:space="preserve"> </w:t>
             </w:r>
             <w:r>
               <w:rPr>
@@ -12911,12 +14126,21 @@
                 <w:lang w:val="id-ID"/>
               </w:rPr>
             </w:pPr>
-            <w:r>
-              <w:rPr>
-                <w:rFonts w:ascii="Courier New" w:hAnsi="Courier New" w:cs="Courier New"/>
-                <w:sz w:val="14"/>
-              </w:rPr>
-              <w:t>Jalankan DISPLAY PROCESS</w:t>
+            <w:proofErr w:type="spellStart"/>
+            <w:r>
+              <w:rPr>
+                <w:rFonts w:ascii="Courier New" w:hAnsi="Courier New" w:cs="Courier New"/>
+                <w:sz w:val="14"/>
+              </w:rPr>
+              <w:t>Jalankan</w:t>
+            </w:r>
+            <w:proofErr w:type="spellEnd"/>
+            <w:r>
+              <w:rPr>
+                <w:rFonts w:ascii="Courier New" w:hAnsi="Courier New" w:cs="Courier New"/>
+                <w:sz w:val="14"/>
+              </w:rPr>
+              <w:t xml:space="preserve"> DISPLAY PROCESS</w:t>
             </w:r>
           </w:p>
           <w:p>
@@ -13082,6 +14306,7 @@
                 <w:lang w:val="id-ID"/>
               </w:rPr>
             </w:pPr>
+            <w:proofErr w:type="spellStart"/>
             <w:r>
               <w:rPr>
                 <w:b/>
@@ -13090,6 +14315,7 @@
               </w:rPr>
               <w:t>Action</w:t>
             </w:r>
+            <w:proofErr w:type="spellEnd"/>
           </w:p>
         </w:tc>
       </w:tr>
@@ -13127,12 +14353,21 @@
                 <w:sz w:val="14"/>
               </w:rPr>
             </w:pPr>
-            <w:r>
-              <w:rPr>
-                <w:rFonts w:ascii="Courier New" w:hAnsi="Courier New" w:cs="Courier New"/>
-                <w:sz w:val="14"/>
-              </w:rPr>
-              <w:t xml:space="preserve">Jalankan ADD </w:t>
+            <w:proofErr w:type="spellStart"/>
+            <w:r>
+              <w:rPr>
+                <w:rFonts w:ascii="Courier New" w:hAnsi="Courier New" w:cs="Courier New"/>
+                <w:sz w:val="14"/>
+              </w:rPr>
+              <w:t>Jalankan</w:t>
+            </w:r>
+            <w:proofErr w:type="spellEnd"/>
+            <w:r>
+              <w:rPr>
+                <w:rFonts w:ascii="Courier New" w:hAnsi="Courier New" w:cs="Courier New"/>
+                <w:sz w:val="14"/>
+              </w:rPr>
+              <w:t xml:space="preserve"> ADD </w:t>
             </w:r>
             <w:r>
               <w:rPr>
@@ -13185,12 +14420,21 @@
                 <w:sz w:val="14"/>
               </w:rPr>
             </w:pPr>
-            <w:r>
-              <w:rPr>
-                <w:rFonts w:ascii="Courier New" w:hAnsi="Courier New" w:cs="Courier New"/>
-                <w:sz w:val="14"/>
-              </w:rPr>
-              <w:t xml:space="preserve">Jalankan COPY </w:t>
+            <w:proofErr w:type="spellStart"/>
+            <w:r>
+              <w:rPr>
+                <w:rFonts w:ascii="Courier New" w:hAnsi="Courier New" w:cs="Courier New"/>
+                <w:sz w:val="14"/>
+              </w:rPr>
+              <w:t>Jalankan</w:t>
+            </w:r>
+            <w:proofErr w:type="spellEnd"/>
+            <w:r>
+              <w:rPr>
+                <w:rFonts w:ascii="Courier New" w:hAnsi="Courier New" w:cs="Courier New"/>
+                <w:sz w:val="14"/>
+              </w:rPr>
+              <w:t xml:space="preserve"> COPY </w:t>
             </w:r>
             <w:r>
               <w:rPr>
@@ -13243,12 +14487,21 @@
                 <w:sz w:val="14"/>
               </w:rPr>
             </w:pPr>
-            <w:r>
-              <w:rPr>
-                <w:rFonts w:ascii="Courier New" w:hAnsi="Courier New" w:cs="Courier New"/>
-                <w:sz w:val="14"/>
-              </w:rPr>
-              <w:t>Jalankan EDIT</w:t>
+            <w:proofErr w:type="spellStart"/>
+            <w:r>
+              <w:rPr>
+                <w:rFonts w:ascii="Courier New" w:hAnsi="Courier New" w:cs="Courier New"/>
+                <w:sz w:val="14"/>
+              </w:rPr>
+              <w:t>Jalankan</w:t>
+            </w:r>
+            <w:proofErr w:type="spellEnd"/>
+            <w:r>
+              <w:rPr>
+                <w:rFonts w:ascii="Courier New" w:hAnsi="Courier New" w:cs="Courier New"/>
+                <w:sz w:val="14"/>
+              </w:rPr>
+              <w:t xml:space="preserve"> EDIT</w:t>
             </w:r>
             <w:r>
               <w:rPr>
@@ -13301,12 +14554,21 @@
                 <w:sz w:val="14"/>
               </w:rPr>
             </w:pPr>
-            <w:r>
-              <w:rPr>
-                <w:rFonts w:ascii="Courier New" w:hAnsi="Courier New" w:cs="Courier New"/>
-                <w:sz w:val="14"/>
-              </w:rPr>
-              <w:t xml:space="preserve">Jalankan </w:t>
+            <w:proofErr w:type="spellStart"/>
+            <w:r>
+              <w:rPr>
+                <w:rFonts w:ascii="Courier New" w:hAnsi="Courier New" w:cs="Courier New"/>
+                <w:sz w:val="14"/>
+              </w:rPr>
+              <w:t>Jalankan</w:t>
+            </w:r>
+            <w:proofErr w:type="spellEnd"/>
+            <w:r>
+              <w:rPr>
+                <w:rFonts w:ascii="Courier New" w:hAnsi="Courier New" w:cs="Courier New"/>
+                <w:sz w:val="14"/>
+              </w:rPr>
+              <w:t xml:space="preserve"> </w:t>
             </w:r>
             <w:r>
               <w:rPr>
@@ -13366,12 +14628,21 @@
                 <w:sz w:val="14"/>
               </w:rPr>
             </w:pPr>
-            <w:r>
-              <w:rPr>
-                <w:rFonts w:ascii="Courier New" w:hAnsi="Courier New" w:cs="Courier New"/>
-                <w:sz w:val="14"/>
-              </w:rPr>
-              <w:t>Jalankan DETAIL JOURNAL PROCESS</w:t>
+            <w:proofErr w:type="spellStart"/>
+            <w:r>
+              <w:rPr>
+                <w:rFonts w:ascii="Courier New" w:hAnsi="Courier New" w:cs="Courier New"/>
+                <w:sz w:val="14"/>
+              </w:rPr>
+              <w:t>Jalankan</w:t>
+            </w:r>
+            <w:proofErr w:type="spellEnd"/>
+            <w:r>
+              <w:rPr>
+                <w:rFonts w:ascii="Courier New" w:hAnsi="Courier New" w:cs="Courier New"/>
+                <w:sz w:val="14"/>
+              </w:rPr>
+              <w:t xml:space="preserve"> DETAIL JOURNAL PROCESS</w:t>
             </w:r>
           </w:p>
         </w:tc>
@@ -13410,12 +14681,21 @@
                 <w:sz w:val="14"/>
               </w:rPr>
             </w:pPr>
-            <w:r>
-              <w:rPr>
-                <w:rFonts w:ascii="Courier New" w:hAnsi="Courier New" w:cs="Courier New"/>
-                <w:sz w:val="14"/>
-              </w:rPr>
-              <w:t xml:space="preserve">Jalankan SAVE </w:t>
+            <w:proofErr w:type="spellStart"/>
+            <w:r>
+              <w:rPr>
+                <w:rFonts w:ascii="Courier New" w:hAnsi="Courier New" w:cs="Courier New"/>
+                <w:sz w:val="14"/>
+              </w:rPr>
+              <w:t>Jalankan</w:t>
+            </w:r>
+            <w:proofErr w:type="spellEnd"/>
+            <w:r>
+              <w:rPr>
+                <w:rFonts w:ascii="Courier New" w:hAnsi="Courier New" w:cs="Courier New"/>
+                <w:sz w:val="14"/>
+              </w:rPr>
+              <w:t xml:space="preserve"> SAVE </w:t>
             </w:r>
             <w:r>
               <w:rPr>
@@ -13468,12 +14748,21 @@
                 <w:sz w:val="14"/>
               </w:rPr>
             </w:pPr>
-            <w:r>
-              <w:rPr>
-                <w:rFonts w:ascii="Courier New" w:hAnsi="Courier New" w:cs="Courier New"/>
-                <w:sz w:val="14"/>
-              </w:rPr>
-              <w:t xml:space="preserve">Jalankan </w:t>
+            <w:proofErr w:type="spellStart"/>
+            <w:r>
+              <w:rPr>
+                <w:rFonts w:ascii="Courier New" w:hAnsi="Courier New" w:cs="Courier New"/>
+                <w:sz w:val="14"/>
+              </w:rPr>
+              <w:t>Jalankan</w:t>
+            </w:r>
+            <w:proofErr w:type="spellEnd"/>
+            <w:r>
+              <w:rPr>
+                <w:rFonts w:ascii="Courier New" w:hAnsi="Courier New" w:cs="Courier New"/>
+                <w:sz w:val="14"/>
+              </w:rPr>
+              <w:t xml:space="preserve"> </w:t>
             </w:r>
             <w:r>
               <w:rPr>
@@ -13531,15 +14820,171 @@
               <w:rPr>
                 <w:rFonts w:ascii="Courier New" w:hAnsi="Courier New" w:cs="Courier New"/>
                 <w:sz w:val="14"/>
-              </w:rPr>
-            </w:pPr>
-            <w:r>
-              <w:rPr>
-                <w:rFonts w:ascii="Courier New" w:hAnsi="Courier New" w:cs="Courier New"/>
-                <w:sz w:val="14"/>
-              </w:rPr>
-              <w:t>TO BE DEFINED (PANGGIL PROGRAM EXTERNAL)</w:t>
-            </w:r>
+                <w:highlight w:val="yellow"/>
+              </w:rPr>
+            </w:pPr>
+            <w:proofErr w:type="spellStart"/>
+            <w:r>
+              <w:rPr>
+                <w:rFonts w:ascii="Courier New" w:hAnsi="Courier New" w:cs="Courier New"/>
+                <w:sz w:val="14"/>
+                <w:highlight w:val="yellow"/>
+              </w:rPr>
+              <w:t>Panggil</w:t>
+            </w:r>
+            <w:proofErr w:type="spellEnd"/>
+            <w:r>
+              <w:rPr>
+                <w:rFonts w:ascii="Courier New" w:hAnsi="Courier New" w:cs="Courier New"/>
+                <w:sz w:val="14"/>
+                <w:highlight w:val="yellow"/>
+              </w:rPr>
+              <w:t xml:space="preserve"> program CBR00600 dengan parameter</w:t>
+            </w:r>
+            <w:r>
+              <w:rPr>
+                <w:rFonts w:ascii="Courier New" w:hAnsi="Courier New" w:cs="Courier New"/>
+                <w:sz w:val="14"/>
+                <w:highlight w:val="yellow"/>
+              </w:rPr>
+              <w:t xml:space="preserve"> </w:t>
+            </w:r>
+            <w:r>
+              <w:rPr>
+                <w:rFonts w:cs="Courier New"/>
+                <w:color w:val="FF0000"/>
+                <w:sz w:val="14"/>
+              </w:rPr>
+              <w:t>CR6</w:t>
+            </w:r>
+          </w:p>
+          <w:p>
+            <w:pPr>
+              <w:pStyle w:val="NoSpacing"/>
+              <w:numPr>
+                <w:ilvl w:val="0"/>
+                <w:numId w:val="31"/>
+              </w:numPr>
+              <w:rPr>
+                <w:rFonts w:ascii="Courier New" w:hAnsi="Courier New" w:cs="Courier New"/>
+                <w:sz w:val="14"/>
+                <w:highlight w:val="yellow"/>
+              </w:rPr>
+            </w:pPr>
+            <w:r>
+              <w:rPr>
+                <w:rFonts w:ascii="Courier New" w:hAnsi="Courier New" w:cs="Courier New"/>
+                <w:sz w:val="14"/>
+                <w:highlight w:val="yellow"/>
+              </w:rPr>
+              <w:t>PARAM_CALLER_ID=</w:t>
+            </w:r>
+            <w:r>
+              <w:rPr>
+                <w:rFonts w:ascii="Courier New" w:hAnsi="Courier New" w:cs="Courier New"/>
+                <w:sz w:val="14"/>
+                <w:highlight w:val="yellow"/>
+                <w:lang w:val="en-ID"/>
+              </w:rPr>
+              <w:t>190010</w:t>
+            </w:r>
+          </w:p>
+          <w:p>
+            <w:pPr>
+              <w:pStyle w:val="NoSpacing"/>
+              <w:numPr>
+                <w:ilvl w:val="0"/>
+                <w:numId w:val="31"/>
+              </w:numPr>
+              <w:rPr>
+                <w:rFonts w:ascii="Courier New" w:hAnsi="Courier New" w:cs="Courier New"/>
+                <w:sz w:val="14"/>
+                <w:highlight w:val="yellow"/>
+              </w:rPr>
+            </w:pPr>
+            <w:r>
+              <w:rPr>
+                <w:rFonts w:ascii="Courier New" w:hAnsi="Courier New" w:cs="Courier New"/>
+                <w:sz w:val="14"/>
+                <w:highlight w:val="yellow"/>
+              </w:rPr>
+              <w:t>PARAM_PROPERTY_ID=’’</w:t>
+            </w:r>
+          </w:p>
+          <w:p>
+            <w:pPr>
+              <w:pStyle w:val="NoSpacing"/>
+              <w:numPr>
+                <w:ilvl w:val="0"/>
+                <w:numId w:val="31"/>
+              </w:numPr>
+              <w:rPr>
+                <w:rFonts w:ascii="Courier New" w:hAnsi="Courier New" w:cs="Courier New"/>
+                <w:sz w:val="14"/>
+                <w:highlight w:val="yellow"/>
+              </w:rPr>
+            </w:pPr>
+            <w:r>
+              <w:rPr>
+                <w:rFonts w:ascii="Courier New" w:hAnsi="Courier New" w:cs="Courier New"/>
+                <w:sz w:val="14"/>
+                <w:highlight w:val="yellow"/>
+              </w:rPr>
+              <w:t>PARAM_DEPT_CODE=Selected Department Code</w:t>
+            </w:r>
+          </w:p>
+          <w:p>
+            <w:pPr>
+              <w:pStyle w:val="NoSpacing"/>
+              <w:numPr>
+                <w:ilvl w:val="0"/>
+                <w:numId w:val="31"/>
+              </w:numPr>
+              <w:rPr>
+                <w:rFonts w:ascii="Courier New" w:hAnsi="Courier New" w:cs="Courier New"/>
+                <w:sz w:val="14"/>
+                <w:highlight w:val="yellow"/>
+              </w:rPr>
+            </w:pPr>
+            <w:r>
+              <w:rPr>
+                <w:rFonts w:ascii="Courier New" w:hAnsi="Courier New" w:cs="Courier New"/>
+                <w:sz w:val="14"/>
+                <w:highlight w:val="yellow"/>
+              </w:rPr>
+              <w:t>PARAM_PERIOD=’’</w:t>
+            </w:r>
+          </w:p>
+          <w:p>
+            <w:pPr>
+              <w:pStyle w:val="NoSpacing"/>
+              <w:numPr>
+                <w:ilvl w:val="0"/>
+                <w:numId w:val="31"/>
+              </w:numPr>
+              <w:rPr>
+                <w:rFonts w:ascii="Courier New" w:hAnsi="Courier New" w:cs="Courier New"/>
+                <w:sz w:val="14"/>
+                <w:highlight w:val="yellow"/>
+              </w:rPr>
+            </w:pPr>
+            <w:r>
+              <w:rPr>
+                <w:rFonts w:ascii="Courier New" w:hAnsi="Courier New" w:cs="Courier New"/>
+                <w:sz w:val="14"/>
+                <w:highlight w:val="yellow"/>
+              </w:rPr>
+              <w:t>PARAM_REF_NO=Selected Reference No.</w:t>
+            </w:r>
+          </w:p>
+          <w:p>
+            <w:pPr>
+              <w:pStyle w:val="NoSpacing"/>
+              <w:rPr>
+                <w:rFonts w:ascii="Courier New" w:hAnsi="Courier New" w:cs="Courier New"/>
+                <w:sz w:val="14"/>
+              </w:rPr>
+            </w:pPr>
           </w:p>
         </w:tc>
       </w:tr>
@@ -13584,12 +15029,21 @@
                 <w:sz w:val="14"/>
               </w:rPr>
             </w:pPr>
-            <w:r>
-              <w:rPr>
-                <w:rFonts w:ascii="Courier New" w:hAnsi="Courier New" w:cs="Courier New"/>
-                <w:sz w:val="14"/>
-              </w:rPr>
-              <w:t xml:space="preserve">Jalankan SUBMIT </w:t>
+            <w:proofErr w:type="spellStart"/>
+            <w:r>
+              <w:rPr>
+                <w:rFonts w:ascii="Courier New" w:hAnsi="Courier New" w:cs="Courier New"/>
+                <w:sz w:val="14"/>
+              </w:rPr>
+              <w:t>Jalankan</w:t>
+            </w:r>
+            <w:proofErr w:type="spellEnd"/>
+            <w:r>
+              <w:rPr>
+                <w:rFonts w:ascii="Courier New" w:hAnsi="Courier New" w:cs="Courier New"/>
+                <w:sz w:val="14"/>
+              </w:rPr>
+              <w:t xml:space="preserve"> SUBMIT </w:t>
             </w:r>
             <w:r>
               <w:rPr>
@@ -13642,12 +15096,21 @@
                 <w:sz w:val="14"/>
               </w:rPr>
             </w:pPr>
-            <w:r>
-              <w:rPr>
-                <w:rFonts w:ascii="Courier New" w:hAnsi="Courier New" w:cs="Courier New"/>
-                <w:sz w:val="14"/>
-              </w:rPr>
-              <w:t xml:space="preserve">Jalankan APPROVE </w:t>
+            <w:proofErr w:type="spellStart"/>
+            <w:r>
+              <w:rPr>
+                <w:rFonts w:ascii="Courier New" w:hAnsi="Courier New" w:cs="Courier New"/>
+                <w:sz w:val="14"/>
+              </w:rPr>
+              <w:t>Jalankan</w:t>
+            </w:r>
+            <w:proofErr w:type="spellEnd"/>
+            <w:r>
+              <w:rPr>
+                <w:rFonts w:ascii="Courier New" w:hAnsi="Courier New" w:cs="Courier New"/>
+                <w:sz w:val="14"/>
+              </w:rPr>
+              <w:t xml:space="preserve"> APPROVE </w:t>
             </w:r>
             <w:r>
               <w:rPr>
@@ -13707,12 +15170,21 @@
                 <w:sz w:val="14"/>
               </w:rPr>
             </w:pPr>
-            <w:r>
-              <w:rPr>
-                <w:rFonts w:ascii="Courier New" w:hAnsi="Courier New" w:cs="Courier New"/>
-                <w:sz w:val="14"/>
-              </w:rPr>
-              <w:t xml:space="preserve">Jalankan COMMIT </w:t>
+            <w:proofErr w:type="spellStart"/>
+            <w:r>
+              <w:rPr>
+                <w:rFonts w:ascii="Courier New" w:hAnsi="Courier New" w:cs="Courier New"/>
+                <w:sz w:val="14"/>
+              </w:rPr>
+              <w:t>Jalankan</w:t>
+            </w:r>
+            <w:proofErr w:type="spellEnd"/>
+            <w:r>
+              <w:rPr>
+                <w:rFonts w:ascii="Courier New" w:hAnsi="Courier New" w:cs="Courier New"/>
+                <w:sz w:val="14"/>
+              </w:rPr>
+              <w:t xml:space="preserve"> COMMIT </w:t>
             </w:r>
             <w:r>
               <w:rPr>
@@ -13794,6 +15266,7 @@
                 <w:lang w:val="id-ID"/>
               </w:rPr>
             </w:pPr>
+            <w:proofErr w:type="spellStart"/>
             <w:r>
               <w:rPr>
                 <w:b/>
@@ -13802,6 +15275,7 @@
               </w:rPr>
               <w:t>Test</w:t>
             </w:r>
+            <w:proofErr w:type="spellEnd"/>
           </w:p>
         </w:tc>
       </w:tr>
@@ -13901,6 +15375,7 @@
                 <w:lang w:val="id-ID"/>
               </w:rPr>
             </w:pPr>
+            <w:proofErr w:type="spellStart"/>
             <w:r>
               <w:rPr>
                 <w:b/>
@@ -13909,6 +15384,7 @@
               </w:rPr>
               <w:t>Test</w:t>
             </w:r>
+            <w:proofErr w:type="spellEnd"/>
           </w:p>
         </w:tc>
       </w:tr>
@@ -14005,6 +15481,7 @@
                 <w:lang w:val="id-ID"/>
               </w:rPr>
             </w:pPr>
+            <w:proofErr w:type="spellStart"/>
             <w:r>
               <w:rPr>
                 <w:b/>
@@ -14013,6 +15490,7 @@
               </w:rPr>
               <w:t>Test</w:t>
             </w:r>
+            <w:proofErr w:type="spellEnd"/>
           </w:p>
         </w:tc>
       </w:tr>
@@ -14114,12 +15592,21 @@
                 <w:lang w:val="id-ID"/>
               </w:rPr>
             </w:pPr>
-            <w:r>
-              <w:rPr>
-                <w:rFonts w:ascii="Courier New" w:hAnsi="Courier New" w:cs="Courier New"/>
-                <w:sz w:val="14"/>
-              </w:rPr>
-              <w:t>Jalankan REFRESH FORM PROCESS</w:t>
+            <w:proofErr w:type="spellStart"/>
+            <w:r>
+              <w:rPr>
+                <w:rFonts w:ascii="Courier New" w:hAnsi="Courier New" w:cs="Courier New"/>
+                <w:sz w:val="14"/>
+              </w:rPr>
+              <w:t>Jalankan</w:t>
+            </w:r>
+            <w:proofErr w:type="spellEnd"/>
+            <w:r>
+              <w:rPr>
+                <w:rFonts w:ascii="Courier New" w:hAnsi="Courier New" w:cs="Courier New"/>
+                <w:sz w:val="14"/>
+              </w:rPr>
+              <w:t xml:space="preserve"> REFRESH FORM PROCESS</w:t>
             </w:r>
           </w:p>
         </w:tc>
@@ -14814,6 +16301,7 @@
                 <w:sz w:val="14"/>
                 <w:highlight w:val="yellow"/>
               </w:rPr>
+              <w:lastRenderedPageBreak/>
               <w:t>IF VAR_SAVE_MODE=</w:t>
             </w:r>
             <w:r>
@@ -14883,7 +16371,23 @@
                 <w:rFonts w:ascii="Courier New" w:hAnsi="Courier New" w:cs="Courier New"/>
                 <w:sz w:val="14"/>
               </w:rPr>
-              <w:t>To upper case (convert input data ke upper case)</w:t>
+              <w:t xml:space="preserve">To upper case (convert input data </w:t>
+            </w:r>
+            <w:proofErr w:type="spellStart"/>
+            <w:r>
+              <w:rPr>
+                <w:rFonts w:ascii="Courier New" w:hAnsi="Courier New" w:cs="Courier New"/>
+                <w:sz w:val="14"/>
+              </w:rPr>
+              <w:t>ke</w:t>
+            </w:r>
+            <w:proofErr w:type="spellEnd"/>
+            <w:r>
+              <w:rPr>
+                <w:rFonts w:ascii="Courier New" w:hAnsi="Courier New" w:cs="Courier New"/>
+                <w:sz w:val="14"/>
+              </w:rPr>
+              <w:t xml:space="preserve"> upper case)</w:t>
             </w:r>
             <w:r>
               <w:rPr>
@@ -14955,7 +16459,6 @@
                 <w:rFonts w:ascii="Courier New" w:hAnsi="Courier New" w:cs="Courier New"/>
                 <w:sz w:val="14"/>
               </w:rPr>
-              <w:lastRenderedPageBreak/>
               <w:t>On lost focus</w:t>
             </w:r>
           </w:p>
@@ -14973,12 +16476,69 @@
                 <w:sz w:val="14"/>
               </w:rPr>
             </w:pPr>
-            <w:r>
-              <w:rPr>
-                <w:rFonts w:ascii="Courier New" w:hAnsi="Courier New" w:cs="Courier New"/>
-                <w:sz w:val="14"/>
-              </w:rPr>
-              <w:t>Panggil program lookup GSL00700 dengan parameter dan simpan hasil ke VAR_RESULT</w:t>
+            <w:proofErr w:type="spellStart"/>
+            <w:r>
+              <w:rPr>
+                <w:rFonts w:ascii="Courier New" w:hAnsi="Courier New" w:cs="Courier New"/>
+                <w:sz w:val="14"/>
+              </w:rPr>
+              <w:t>Panggil</w:t>
+            </w:r>
+            <w:proofErr w:type="spellEnd"/>
+            <w:r>
+              <w:rPr>
+                <w:rFonts w:ascii="Courier New" w:hAnsi="Courier New" w:cs="Courier New"/>
+                <w:sz w:val="14"/>
+              </w:rPr>
+              <w:t xml:space="preserve"> program lookup GSL00700 dengan parameter dan </w:t>
+            </w:r>
+            <w:proofErr w:type="spellStart"/>
+            <w:r>
+              <w:rPr>
+                <w:rFonts w:ascii="Courier New" w:hAnsi="Courier New" w:cs="Courier New"/>
+                <w:sz w:val="14"/>
+              </w:rPr>
+              <w:t>simpan</w:t>
+            </w:r>
+            <w:proofErr w:type="spellEnd"/>
+            <w:r>
+              <w:rPr>
+                <w:rFonts w:ascii="Courier New" w:hAnsi="Courier New" w:cs="Courier New"/>
+                <w:sz w:val="14"/>
+              </w:rPr>
+              <w:t xml:space="preserve"> </w:t>
+            </w:r>
+            <w:proofErr w:type="spellStart"/>
+            <w:r>
+              <w:rPr>
+                <w:rFonts w:ascii="Courier New" w:hAnsi="Courier New" w:cs="Courier New"/>
+                <w:sz w:val="14"/>
+              </w:rPr>
+              <w:t>hasil</w:t>
+            </w:r>
+            <w:proofErr w:type="spellEnd"/>
+            <w:r>
+              <w:rPr>
+                <w:rFonts w:ascii="Courier New" w:hAnsi="Courier New" w:cs="Courier New"/>
+                <w:sz w:val="14"/>
+              </w:rPr>
+              <w:t xml:space="preserve"> </w:t>
+            </w:r>
+            <w:proofErr w:type="spellStart"/>
+            <w:r>
+              <w:rPr>
+                <w:rFonts w:ascii="Courier New" w:hAnsi="Courier New" w:cs="Courier New"/>
+                <w:sz w:val="14"/>
+              </w:rPr>
+              <w:t>ke</w:t>
+            </w:r>
+            <w:proofErr w:type="spellEnd"/>
+            <w:r>
+              <w:rPr>
+                <w:rFonts w:ascii="Courier New" w:hAnsi="Courier New" w:cs="Courier New"/>
+                <w:sz w:val="14"/>
+              </w:rPr>
+              <w:t xml:space="preserve"> VAR_RESULT</w:t>
             </w:r>
           </w:p>
           <w:p>
@@ -15120,7 +16680,23 @@
                 <w:rFonts w:ascii="Courier New" w:hAnsi="Courier New" w:cs="Courier New"/>
                 <w:sz w:val="14"/>
               </w:rPr>
-              <w:t>Set focus ke field Department</w:t>
+              <w:t xml:space="preserve">Set focus </w:t>
+            </w:r>
+            <w:proofErr w:type="spellStart"/>
+            <w:r>
+              <w:rPr>
+                <w:rFonts w:ascii="Courier New" w:hAnsi="Courier New" w:cs="Courier New"/>
+                <w:sz w:val="14"/>
+              </w:rPr>
+              <w:t>ke</w:t>
+            </w:r>
+            <w:proofErr w:type="spellEnd"/>
+            <w:r>
+              <w:rPr>
+                <w:rFonts w:ascii="Courier New" w:hAnsi="Courier New" w:cs="Courier New"/>
+                <w:sz w:val="14"/>
+              </w:rPr>
+              <w:t xml:space="preserve"> field Department</w:t>
             </w:r>
           </w:p>
           <w:p>
@@ -15317,8 +16893,17 @@
                 <w:rFonts w:ascii="Courier New" w:hAnsi="Courier New" w:cs="Courier New"/>
                 <w:sz w:val="14"/>
               </w:rPr>
-              <w:t>Maximum 30 karakter</w:t>
-            </w:r>
+              <w:t xml:space="preserve">Maximum 30 </w:t>
+            </w:r>
+            <w:proofErr w:type="spellStart"/>
+            <w:r>
+              <w:rPr>
+                <w:rFonts w:ascii="Courier New" w:hAnsi="Courier New" w:cs="Courier New"/>
+                <w:sz w:val="14"/>
+              </w:rPr>
+              <w:t>karakter</w:t>
+            </w:r>
+            <w:proofErr w:type="spellEnd"/>
           </w:p>
           <w:p>
             <w:pPr>
@@ -15549,6 +17134,7 @@
                 <w:sz w:val="14"/>
               </w:rPr>
             </w:pPr>
+            <w:proofErr w:type="spellStart"/>
             <w:r>
               <w:rPr>
                 <w:rFonts w:ascii="Courier New" w:hAnsi="Courier New" w:cs="Courier New"/>
@@ -15556,6 +17142,7 @@
               </w:rPr>
               <w:t>Datepicker</w:t>
             </w:r>
+            <w:proofErr w:type="spellEnd"/>
           </w:p>
           <w:p>
             <w:pPr>
@@ -15775,12 +17362,21 @@
                 <w:sz w:val="14"/>
               </w:rPr>
             </w:pPr>
-            <w:r>
-              <w:rPr>
-                <w:rFonts w:ascii="Courier New" w:hAnsi="Courier New" w:cs="Courier New"/>
-                <w:sz w:val="14"/>
-              </w:rPr>
-              <w:t>Jalankan REFRESH CURRENCY RATE PROCESS</w:t>
+            <w:proofErr w:type="spellStart"/>
+            <w:r>
+              <w:rPr>
+                <w:rFonts w:ascii="Courier New" w:hAnsi="Courier New" w:cs="Courier New"/>
+                <w:sz w:val="14"/>
+              </w:rPr>
+              <w:t>Jalankan</w:t>
+            </w:r>
+            <w:proofErr w:type="spellEnd"/>
+            <w:r>
+              <w:rPr>
+                <w:rFonts w:ascii="Courier New" w:hAnsi="Courier New" w:cs="Courier New"/>
+                <w:sz w:val="14"/>
+              </w:rPr>
+              <w:t xml:space="preserve"> REFRESH CURRENCY RATE PROCESS</w:t>
             </w:r>
           </w:p>
           <w:p>
@@ -16124,6 +17720,7 @@
                 <w:rFonts w:ascii="Courier New" w:hAnsi="Courier New" w:cs="Courier New"/>
                 <w:sz w:val="14"/>
               </w:rPr>
+              <w:lastRenderedPageBreak/>
               <w:t xml:space="preserve">Set </w:t>
             </w:r>
             <w:r>
@@ -16228,6 +17825,7 @@
                 <w:rFonts w:ascii="Courier New" w:hAnsi="Courier New" w:cs="Courier New"/>
                 <w:sz w:val="14"/>
               </w:rPr>
+              <w:lastRenderedPageBreak/>
               <w:t>Bank</w:t>
             </w:r>
             <w:r>
@@ -16423,7 +18021,6 @@
                 <w:rFonts w:ascii="Courier New" w:hAnsi="Courier New" w:cs="Courier New"/>
                 <w:sz w:val="14"/>
               </w:rPr>
-              <w:lastRenderedPageBreak/>
               <w:t>IF VAR_SAVE_MODE=VIEW THEN Disabled ELSE Enabled</w:t>
             </w:r>
           </w:p>
@@ -16774,13 +18371,23 @@
                 <w:highlight w:val="yellow"/>
               </w:rPr>
             </w:pPr>
+            <w:proofErr w:type="spellStart"/>
             <w:r>
               <w:rPr>
                 <w:rFonts w:ascii="Courier New" w:hAnsi="Courier New" w:cs="Courier New"/>
                 <w:sz w:val="14"/>
                 <w:highlight w:val="yellow"/>
               </w:rPr>
-              <w:t>Jalankan REFRESH CURRENCY RATE PROCESS</w:t>
+              <w:t>Jalankan</w:t>
+            </w:r>
+            <w:proofErr w:type="spellEnd"/>
+            <w:r>
+              <w:rPr>
+                <w:rFonts w:ascii="Courier New" w:hAnsi="Courier New" w:cs="Courier New"/>
+                <w:sz w:val="14"/>
+                <w:highlight w:val="yellow"/>
+              </w:rPr>
+              <w:t xml:space="preserve"> REFRESH CURRENCY RATE PROCESS</w:t>
             </w:r>
           </w:p>
           <w:p>
@@ -16812,7 +18419,6 @@
                 <w:rFonts w:ascii="Courier New" w:hAnsi="Courier New" w:cs="Courier New"/>
                 <w:sz w:val="14"/>
               </w:rPr>
-              <w:lastRenderedPageBreak/>
               <w:t>Account Name</w:t>
             </w:r>
           </w:p>
@@ -18757,8 +20363,17 @@
                 <w:rFonts w:ascii="Courier New" w:hAnsi="Courier New" w:cs="Courier New"/>
                 <w:sz w:val="14"/>
               </w:rPr>
-              <w:t>Maximum 30 karakter</w:t>
-            </w:r>
+              <w:t xml:space="preserve">Maximum 30 </w:t>
+            </w:r>
+            <w:proofErr w:type="spellStart"/>
+            <w:r>
+              <w:rPr>
+                <w:rFonts w:ascii="Courier New" w:hAnsi="Courier New" w:cs="Courier New"/>
+                <w:sz w:val="14"/>
+              </w:rPr>
+              <w:t>karakter</w:t>
+            </w:r>
+            <w:proofErr w:type="spellEnd"/>
           </w:p>
           <w:p>
             <w:pPr>
@@ -18923,6 +20538,7 @@
                 <w:sz w:val="14"/>
               </w:rPr>
             </w:pPr>
+            <w:proofErr w:type="spellStart"/>
             <w:r>
               <w:rPr>
                 <w:rFonts w:ascii="Courier New" w:hAnsi="Courier New" w:cs="Courier New"/>
@@ -18930,6 +20546,7 @@
               </w:rPr>
               <w:t>Datepicker</w:t>
             </w:r>
+            <w:proofErr w:type="spellEnd"/>
           </w:p>
           <w:p>
             <w:pPr>
@@ -19117,8 +20734,17 @@
                 <w:rFonts w:ascii="Courier New" w:hAnsi="Courier New" w:cs="Courier New"/>
                 <w:sz w:val="14"/>
               </w:rPr>
-              <w:t>Maximum 200 karakter</w:t>
-            </w:r>
+              <w:t xml:space="preserve">Maximum 200 </w:t>
+            </w:r>
+            <w:proofErr w:type="spellStart"/>
+            <w:r>
+              <w:rPr>
+                <w:rFonts w:ascii="Courier New" w:hAnsi="Courier New" w:cs="Courier New"/>
+                <w:sz w:val="14"/>
+              </w:rPr>
+              <w:t>karakter</w:t>
+            </w:r>
+            <w:proofErr w:type="spellEnd"/>
           </w:p>
           <w:p>
             <w:pPr>
@@ -20378,7 +22004,23 @@
                 <w:rFonts w:ascii="Courier New" w:hAnsi="Courier New" w:cs="Courier New"/>
                 <w:sz w:val="14"/>
               </w:rPr>
-              <w:t>To upper case (convert input data ke upper case)</w:t>
+              <w:t xml:space="preserve">To upper case (convert input data </w:t>
+            </w:r>
+            <w:proofErr w:type="spellStart"/>
+            <w:r>
+              <w:rPr>
+                <w:rFonts w:ascii="Courier New" w:hAnsi="Courier New" w:cs="Courier New"/>
+                <w:sz w:val="14"/>
+              </w:rPr>
+              <w:t>ke</w:t>
+            </w:r>
+            <w:proofErr w:type="spellEnd"/>
+            <w:r>
+              <w:rPr>
+                <w:rFonts w:ascii="Courier New" w:hAnsi="Courier New" w:cs="Courier New"/>
+                <w:sz w:val="14"/>
+              </w:rPr>
+              <w:t xml:space="preserve"> upper case)</w:t>
             </w:r>
             <w:r>
               <w:rPr>
@@ -21200,6 +22842,7 @@
                 <w:sz w:val="14"/>
               </w:rPr>
             </w:pPr>
+            <w:proofErr w:type="spellStart"/>
             <w:r>
               <w:rPr>
                 <w:rFonts w:ascii="Courier New" w:hAnsi="Courier New" w:cs="Courier New"/>
@@ -21207,30 +22850,47 @@
               </w:rPr>
               <w:t>Combobox</w:t>
             </w:r>
-          </w:p>
-          <w:p>
-            <w:pPr>
-              <w:pStyle w:val="NoSpacing"/>
-              <w:rPr>
-                <w:rFonts w:ascii="Courier New" w:hAnsi="Courier New" w:cs="Courier New"/>
-                <w:sz w:val="14"/>
-              </w:rPr>
-            </w:pPr>
-          </w:p>
-          <w:p>
-            <w:pPr>
-              <w:pStyle w:val="NoSpacing"/>
-              <w:rPr>
-                <w:rFonts w:ascii="Courier New" w:hAnsi="Courier New" w:cs="Courier New"/>
-                <w:sz w:val="14"/>
-              </w:rPr>
-            </w:pPr>
-            <w:r>
-              <w:rPr>
-                <w:rFonts w:ascii="Courier New" w:hAnsi="Courier New" w:cs="Courier New"/>
-                <w:sz w:val="14"/>
-              </w:rPr>
-              <w:t>Isi combox dengan RSP_GS_GET_CENTER_LIST dengan parameter:</w:t>
+            <w:proofErr w:type="spellEnd"/>
+          </w:p>
+          <w:p>
+            <w:pPr>
+              <w:pStyle w:val="NoSpacing"/>
+              <w:rPr>
+                <w:rFonts w:ascii="Courier New" w:hAnsi="Courier New" w:cs="Courier New"/>
+                <w:sz w:val="14"/>
+              </w:rPr>
+            </w:pPr>
+          </w:p>
+          <w:p>
+            <w:pPr>
+              <w:pStyle w:val="NoSpacing"/>
+              <w:rPr>
+                <w:rFonts w:ascii="Courier New" w:hAnsi="Courier New" w:cs="Courier New"/>
+                <w:sz w:val="14"/>
+              </w:rPr>
+            </w:pPr>
+            <w:r>
+              <w:rPr>
+                <w:rFonts w:ascii="Courier New" w:hAnsi="Courier New" w:cs="Courier New"/>
+                <w:sz w:val="14"/>
+              </w:rPr>
+              <w:t xml:space="preserve">Isi </w:t>
+            </w:r>
+            <w:proofErr w:type="spellStart"/>
+            <w:r>
+              <w:rPr>
+                <w:rFonts w:ascii="Courier New" w:hAnsi="Courier New" w:cs="Courier New"/>
+                <w:sz w:val="14"/>
+              </w:rPr>
+              <w:t>combox</w:t>
+            </w:r>
+            <w:proofErr w:type="spellEnd"/>
+            <w:r>
+              <w:rPr>
+                <w:rFonts w:ascii="Courier New" w:hAnsi="Courier New" w:cs="Courier New"/>
+                <w:sz w:val="14"/>
+              </w:rPr>
+              <w:t xml:space="preserve"> dengan RSP_GS_GET_CENTER_LIST dengan parameter:</w:t>
             </w:r>
           </w:p>
           <w:p>
@@ -22645,8 +24305,17 @@
                 <w:rFonts w:ascii="Courier New" w:hAnsi="Courier New" w:cs="Courier New"/>
                 <w:sz w:val="14"/>
               </w:rPr>
-              <w:t>Maximum 30 karakter</w:t>
-            </w:r>
+              <w:t xml:space="preserve">Maximum 30 </w:t>
+            </w:r>
+            <w:proofErr w:type="spellStart"/>
+            <w:r>
+              <w:rPr>
+                <w:rFonts w:ascii="Courier New" w:hAnsi="Courier New" w:cs="Courier New"/>
+                <w:sz w:val="14"/>
+              </w:rPr>
+              <w:t>karakter</w:t>
+            </w:r>
+            <w:proofErr w:type="spellEnd"/>
           </w:p>
         </w:tc>
       </w:tr>
@@ -23304,7 +24973,23 @@
                 <w:rFonts w:ascii="Courier New" w:hAnsi="Courier New" w:cs="Courier New"/>
                 <w:sz w:val="14"/>
               </w:rPr>
-              <w:t>Add -&gt; Jalankan ADD JOURNAL DETAIL PROCESS</w:t>
+              <w:t xml:space="preserve">Add -&gt; </w:t>
+            </w:r>
+            <w:proofErr w:type="spellStart"/>
+            <w:r>
+              <w:rPr>
+                <w:rFonts w:ascii="Courier New" w:hAnsi="Courier New" w:cs="Courier New"/>
+                <w:sz w:val="14"/>
+              </w:rPr>
+              <w:t>Jalankan</w:t>
+            </w:r>
+            <w:proofErr w:type="spellEnd"/>
+            <w:r>
+              <w:rPr>
+                <w:rFonts w:ascii="Courier New" w:hAnsi="Courier New" w:cs="Courier New"/>
+                <w:sz w:val="14"/>
+              </w:rPr>
+              <w:t xml:space="preserve"> ADD JOURNAL DETAIL PROCESS</w:t>
             </w:r>
           </w:p>
           <w:p>
@@ -23325,7 +25010,23 @@
                 <w:rFonts w:ascii="Courier New" w:hAnsi="Courier New" w:cs="Courier New"/>
                 <w:sz w:val="14"/>
               </w:rPr>
-              <w:t>Edit -&gt; Jalankan EDIT JOURNAL DETAIL PROCESS</w:t>
+              <w:t xml:space="preserve">Edit -&gt; </w:t>
+            </w:r>
+            <w:proofErr w:type="spellStart"/>
+            <w:r>
+              <w:rPr>
+                <w:rFonts w:ascii="Courier New" w:hAnsi="Courier New" w:cs="Courier New"/>
+                <w:sz w:val="14"/>
+              </w:rPr>
+              <w:t>Jalankan</w:t>
+            </w:r>
+            <w:proofErr w:type="spellEnd"/>
+            <w:r>
+              <w:rPr>
+                <w:rFonts w:ascii="Courier New" w:hAnsi="Courier New" w:cs="Courier New"/>
+                <w:sz w:val="14"/>
+              </w:rPr>
+              <w:t xml:space="preserve"> EDIT JOURNAL DETAIL PROCESS</w:t>
             </w:r>
           </w:p>
           <w:p>
@@ -23346,7 +25047,23 @@
                 <w:rFonts w:ascii="Courier New" w:hAnsi="Courier New" w:cs="Courier New"/>
                 <w:sz w:val="14"/>
               </w:rPr>
-              <w:t>Delete -&gt; Jalankan DELETE JOURNAL DETAIL PROCESS</w:t>
+              <w:t xml:space="preserve">Delete -&gt; </w:t>
+            </w:r>
+            <w:proofErr w:type="spellStart"/>
+            <w:r>
+              <w:rPr>
+                <w:rFonts w:ascii="Courier New" w:hAnsi="Courier New" w:cs="Courier New"/>
+                <w:sz w:val="14"/>
+              </w:rPr>
+              <w:t>Jalankan</w:t>
+            </w:r>
+            <w:proofErr w:type="spellEnd"/>
+            <w:r>
+              <w:rPr>
+                <w:rFonts w:ascii="Courier New" w:hAnsi="Courier New" w:cs="Courier New"/>
+                <w:sz w:val="14"/>
+              </w:rPr>
+              <w:t xml:space="preserve"> DELETE JOURNAL DETAIL PROCESS</w:t>
             </w:r>
           </w:p>
           <w:p>
@@ -23367,7 +25084,23 @@
                 <w:rFonts w:ascii="Courier New" w:hAnsi="Courier New" w:cs="Courier New"/>
                 <w:sz w:val="14"/>
               </w:rPr>
-              <w:t xml:space="preserve">Save -&gt; Jalankan </w:t>
+              <w:t xml:space="preserve">Save -&gt; </w:t>
+            </w:r>
+            <w:proofErr w:type="spellStart"/>
+            <w:r>
+              <w:rPr>
+                <w:rFonts w:ascii="Courier New" w:hAnsi="Courier New" w:cs="Courier New"/>
+                <w:sz w:val="14"/>
+              </w:rPr>
+              <w:t>Jalankan</w:t>
+            </w:r>
+            <w:proofErr w:type="spellEnd"/>
+            <w:r>
+              <w:rPr>
+                <w:rFonts w:ascii="Courier New" w:hAnsi="Courier New" w:cs="Courier New"/>
+                <w:sz w:val="14"/>
+              </w:rPr>
+              <w:t xml:space="preserve"> </w:t>
             </w:r>
             <w:r>
               <w:rPr>
@@ -25186,12 +26919,21 @@
                 <w:lang w:val="id-ID"/>
               </w:rPr>
             </w:pPr>
-            <w:r>
-              <w:rPr>
-                <w:rFonts w:ascii="Courier New" w:hAnsi="Courier New" w:cs="Courier New"/>
-                <w:sz w:val="14"/>
-              </w:rPr>
-              <w:t>Jalankan DISPLAY PROCESS</w:t>
+            <w:proofErr w:type="spellStart"/>
+            <w:r>
+              <w:rPr>
+                <w:rFonts w:ascii="Courier New" w:hAnsi="Courier New" w:cs="Courier New"/>
+                <w:sz w:val="14"/>
+              </w:rPr>
+              <w:t>Jalankan</w:t>
+            </w:r>
+            <w:proofErr w:type="spellEnd"/>
+            <w:r>
+              <w:rPr>
+                <w:rFonts w:ascii="Courier New" w:hAnsi="Courier New" w:cs="Courier New"/>
+                <w:sz w:val="14"/>
+              </w:rPr>
+              <w:t xml:space="preserve"> DISPLAY PROCESS</w:t>
             </w:r>
             <w:r>
               <w:rPr>
@@ -25500,12 +27242,21 @@
                 <w:lang w:val="id-ID"/>
               </w:rPr>
             </w:pPr>
-            <w:r>
-              <w:rPr>
-                <w:rFonts w:ascii="Courier New" w:hAnsi="Courier New" w:cs="Courier New"/>
-                <w:sz w:val="14"/>
-              </w:rPr>
-              <w:t xml:space="preserve">Jalankan </w:t>
+            <w:proofErr w:type="spellStart"/>
+            <w:r>
+              <w:rPr>
+                <w:rFonts w:ascii="Courier New" w:hAnsi="Courier New" w:cs="Courier New"/>
+                <w:sz w:val="14"/>
+              </w:rPr>
+              <w:t>Jalankan</w:t>
+            </w:r>
+            <w:proofErr w:type="spellEnd"/>
+            <w:r>
+              <w:rPr>
+                <w:rFonts w:ascii="Courier New" w:hAnsi="Courier New" w:cs="Courier New"/>
+                <w:sz w:val="14"/>
+              </w:rPr>
+              <w:t xml:space="preserve"> </w:t>
             </w:r>
             <w:r>
               <w:rPr>
@@ -25533,7 +27284,55 @@
                 <w:rFonts w:ascii="Courier New" w:hAnsi="Courier New" w:cs="Courier New"/>
                 <w:sz w:val="14"/>
               </w:rPr>
-              <w:t xml:space="preserve"> dengan parameter, simpan hasil ke VAR_RESULT</w:t>
+              <w:t xml:space="preserve"> dengan parameter, </w:t>
+            </w:r>
+            <w:proofErr w:type="spellStart"/>
+            <w:r>
+              <w:rPr>
+                <w:rFonts w:ascii="Courier New" w:hAnsi="Courier New" w:cs="Courier New"/>
+                <w:sz w:val="14"/>
+              </w:rPr>
+              <w:t>simpan</w:t>
+            </w:r>
+            <w:proofErr w:type="spellEnd"/>
+            <w:r>
+              <w:rPr>
+                <w:rFonts w:ascii="Courier New" w:hAnsi="Courier New" w:cs="Courier New"/>
+                <w:sz w:val="14"/>
+              </w:rPr>
+              <w:t xml:space="preserve"> </w:t>
+            </w:r>
+            <w:proofErr w:type="spellStart"/>
+            <w:r>
+              <w:rPr>
+                <w:rFonts w:ascii="Courier New" w:hAnsi="Courier New" w:cs="Courier New"/>
+                <w:sz w:val="14"/>
+              </w:rPr>
+              <w:t>hasil</w:t>
+            </w:r>
+            <w:proofErr w:type="spellEnd"/>
+            <w:r>
+              <w:rPr>
+                <w:rFonts w:ascii="Courier New" w:hAnsi="Courier New" w:cs="Courier New"/>
+                <w:sz w:val="14"/>
+              </w:rPr>
+              <w:t xml:space="preserve"> </w:t>
+            </w:r>
+            <w:proofErr w:type="spellStart"/>
+            <w:r>
+              <w:rPr>
+                <w:rFonts w:ascii="Courier New" w:hAnsi="Courier New" w:cs="Courier New"/>
+                <w:sz w:val="14"/>
+              </w:rPr>
+              <w:t>ke</w:t>
+            </w:r>
+            <w:proofErr w:type="spellEnd"/>
+            <w:r>
+              <w:rPr>
+                <w:rFonts w:ascii="Courier New" w:hAnsi="Courier New" w:cs="Courier New"/>
+                <w:sz w:val="14"/>
+              </w:rPr>
+              <w:t xml:space="preserve"> VAR_RESULT</w:t>
             </w:r>
           </w:p>
           <w:p>
@@ -25650,8 +27449,17 @@
                 <w:rFonts w:ascii="Courier New" w:hAnsi="Courier New" w:cs="Courier New"/>
                 <w:sz w:val="14"/>
               </w:rPr>
-              <w:t>Date dengan format yyyymmdd</w:t>
-            </w:r>
+              <w:t xml:space="preserve">Date dengan format </w:t>
+            </w:r>
+            <w:proofErr w:type="spellStart"/>
+            <w:r>
+              <w:rPr>
+                <w:rFonts w:ascii="Courier New" w:hAnsi="Courier New" w:cs="Courier New"/>
+                <w:sz w:val="14"/>
+              </w:rPr>
+              <w:t>yyyymmdd</w:t>
+            </w:r>
+            <w:proofErr w:type="spellEnd"/>
             <w:r>
               <w:rPr>
                 <w:rFonts w:ascii="Courier New" w:hAnsi="Courier New" w:cs="Courier New"/>
@@ -26663,7 +28471,23 @@
                 <w:rFonts w:ascii="Courier New" w:hAnsi="Courier New" w:cs="Courier New"/>
                 <w:sz w:val="14"/>
               </w:rPr>
-              <w:t>Set focus ke Department</w:t>
+              <w:t xml:space="preserve">Set focus </w:t>
+            </w:r>
+            <w:proofErr w:type="spellStart"/>
+            <w:r>
+              <w:rPr>
+                <w:rFonts w:ascii="Courier New" w:hAnsi="Courier New" w:cs="Courier New"/>
+                <w:sz w:val="14"/>
+              </w:rPr>
+              <w:t>ke</w:t>
+            </w:r>
+            <w:proofErr w:type="spellEnd"/>
+            <w:r>
+              <w:rPr>
+                <w:rFonts w:ascii="Courier New" w:hAnsi="Courier New" w:cs="Courier New"/>
+                <w:sz w:val="14"/>
+              </w:rPr>
+              <w:t xml:space="preserve"> Department</w:t>
             </w:r>
           </w:p>
           <w:p>
@@ -27329,7 +29153,23 @@
                 <w:rFonts w:ascii="Courier New" w:hAnsi="Courier New" w:cs="Courier New"/>
                 <w:sz w:val="14"/>
               </w:rPr>
-              <w:t>Set focus ke Department</w:t>
+              <w:t xml:space="preserve">Set focus </w:t>
+            </w:r>
+            <w:proofErr w:type="spellStart"/>
+            <w:r>
+              <w:rPr>
+                <w:rFonts w:ascii="Courier New" w:hAnsi="Courier New" w:cs="Courier New"/>
+                <w:sz w:val="14"/>
+              </w:rPr>
+              <w:t>ke</w:t>
+            </w:r>
+            <w:proofErr w:type="spellEnd"/>
+            <w:r>
+              <w:rPr>
+                <w:rFonts w:ascii="Courier New" w:hAnsi="Courier New" w:cs="Courier New"/>
+                <w:sz w:val="14"/>
+              </w:rPr>
+              <w:t xml:space="preserve"> Department</w:t>
             </w:r>
           </w:p>
           <w:p>
@@ -27632,7 +29472,39 @@
                 <w:rFonts w:ascii="Courier New" w:hAnsi="Courier New" w:cs="Courier New"/>
                 <w:sz w:val="14"/>
               </w:rPr>
-              <w:t>IF No THEN kembali ke form</w:t>
+              <w:t xml:space="preserve">IF No THEN </w:t>
+            </w:r>
+            <w:proofErr w:type="spellStart"/>
+            <w:r>
+              <w:rPr>
+                <w:rFonts w:ascii="Courier New" w:hAnsi="Courier New" w:cs="Courier New"/>
+                <w:sz w:val="14"/>
+              </w:rPr>
+              <w:t>kembali</w:t>
+            </w:r>
+            <w:proofErr w:type="spellEnd"/>
+            <w:r>
+              <w:rPr>
+                <w:rFonts w:ascii="Courier New" w:hAnsi="Courier New" w:cs="Courier New"/>
+                <w:sz w:val="14"/>
+              </w:rPr>
+              <w:t xml:space="preserve"> </w:t>
+            </w:r>
+            <w:proofErr w:type="spellStart"/>
+            <w:r>
+              <w:rPr>
+                <w:rFonts w:ascii="Courier New" w:hAnsi="Courier New" w:cs="Courier New"/>
+                <w:sz w:val="14"/>
+              </w:rPr>
+              <w:t>ke</w:t>
+            </w:r>
+            <w:proofErr w:type="spellEnd"/>
+            <w:r>
+              <w:rPr>
+                <w:rFonts w:ascii="Courier New" w:hAnsi="Courier New" w:cs="Courier New"/>
+                <w:sz w:val="14"/>
+              </w:rPr>
+              <w:t xml:space="preserve"> form</w:t>
             </w:r>
             <w:r>
               <w:rPr>
@@ -27655,12 +29527,21 @@
                 <w:lang w:val="id-ID"/>
               </w:rPr>
             </w:pPr>
-            <w:r>
-              <w:rPr>
-                <w:rFonts w:ascii="Courier New" w:hAnsi="Courier New" w:cs="Courier New"/>
-                <w:sz w:val="14"/>
-              </w:rPr>
-              <w:t xml:space="preserve">Jalankan </w:t>
+            <w:proofErr w:type="spellStart"/>
+            <w:r>
+              <w:rPr>
+                <w:rFonts w:ascii="Courier New" w:hAnsi="Courier New" w:cs="Courier New"/>
+                <w:sz w:val="14"/>
+              </w:rPr>
+              <w:t>Jalankan</w:t>
+            </w:r>
+            <w:proofErr w:type="spellEnd"/>
+            <w:r>
+              <w:rPr>
+                <w:rFonts w:ascii="Courier New" w:hAnsi="Courier New" w:cs="Courier New"/>
+                <w:sz w:val="14"/>
+              </w:rPr>
+              <w:t xml:space="preserve"> </w:t>
             </w:r>
             <w:r>
               <w:rPr>
@@ -28422,8 +30303,36 @@
                 <w:sz w:val="14"/>
                 <w:lang w:val="id-ID"/>
               </w:rPr>
-              <w:t>Reset Journal Detail Grid</w:t>
-            </w:r>
+              <w:t xml:space="preserve">Reset </w:t>
+            </w:r>
+            <w:proofErr w:type="spellStart"/>
+            <w:r>
+              <w:rPr>
+                <w:rFonts w:ascii="Courier New" w:hAnsi="Courier New" w:cs="Courier New"/>
+                <w:sz w:val="14"/>
+                <w:lang w:val="id-ID"/>
+              </w:rPr>
+              <w:t>Journal</w:t>
+            </w:r>
+            <w:proofErr w:type="spellEnd"/>
+            <w:r>
+              <w:rPr>
+                <w:rFonts w:ascii="Courier New" w:hAnsi="Courier New" w:cs="Courier New"/>
+                <w:sz w:val="14"/>
+                <w:lang w:val="id-ID"/>
+              </w:rPr>
+              <w:t xml:space="preserve"> Detail </w:t>
+            </w:r>
+            <w:proofErr w:type="spellStart"/>
+            <w:r>
+              <w:rPr>
+                <w:rFonts w:ascii="Courier New" w:hAnsi="Courier New" w:cs="Courier New"/>
+                <w:sz w:val="14"/>
+                <w:lang w:val="id-ID"/>
+              </w:rPr>
+              <w:t>Grid</w:t>
+            </w:r>
+            <w:proofErr w:type="spellEnd"/>
           </w:p>
           <w:p>
             <w:pPr>
@@ -28742,7 +30651,23 @@
                 <w:rFonts w:ascii="Courier New" w:hAnsi="Courier New" w:cs="Courier New"/>
                 <w:sz w:val="14"/>
               </w:rPr>
-              <w:t>Set focus ke Department</w:t>
+              <w:t xml:space="preserve">Set focus </w:t>
+            </w:r>
+            <w:proofErr w:type="spellStart"/>
+            <w:r>
+              <w:rPr>
+                <w:rFonts w:ascii="Courier New" w:hAnsi="Courier New" w:cs="Courier New"/>
+                <w:sz w:val="14"/>
+              </w:rPr>
+              <w:t>ke</w:t>
+            </w:r>
+            <w:proofErr w:type="spellEnd"/>
+            <w:r>
+              <w:rPr>
+                <w:rFonts w:ascii="Courier New" w:hAnsi="Courier New" w:cs="Courier New"/>
+                <w:sz w:val="14"/>
+              </w:rPr>
+              <w:t xml:space="preserve"> Department</w:t>
             </w:r>
           </w:p>
           <w:p>
@@ -29652,7 +31577,23 @@
                 <w:rFonts w:ascii="Courier New" w:hAnsi="Courier New" w:cs="Courier New"/>
                 <w:sz w:val="14"/>
               </w:rPr>
-              <w:t>IF Yes THEN Continue Process ELSE Kembali ke form</w:t>
+              <w:t xml:space="preserve">IF Yes THEN Continue Process ELSE Kembali </w:t>
+            </w:r>
+            <w:proofErr w:type="spellStart"/>
+            <w:r>
+              <w:rPr>
+                <w:rFonts w:ascii="Courier New" w:hAnsi="Courier New" w:cs="Courier New"/>
+                <w:sz w:val="14"/>
+              </w:rPr>
+              <w:t>ke</w:t>
+            </w:r>
+            <w:proofErr w:type="spellEnd"/>
+            <w:r>
+              <w:rPr>
+                <w:rFonts w:ascii="Courier New" w:hAnsi="Courier New" w:cs="Courier New"/>
+                <w:sz w:val="14"/>
+              </w:rPr>
+              <w:t xml:space="preserve"> form</w:t>
             </w:r>
           </w:p>
           <w:p>
@@ -29715,7 +31656,23 @@
                 <w:rFonts w:ascii="Courier New" w:hAnsi="Courier New" w:cs="Courier New"/>
                 <w:sz w:val="14"/>
               </w:rPr>
-              <w:t>IF Yes THEN Continue Process ELSE Kembali ke form</w:t>
+              <w:t xml:space="preserve">IF Yes THEN Continue Process ELSE Kembali </w:t>
+            </w:r>
+            <w:proofErr w:type="spellStart"/>
+            <w:r>
+              <w:rPr>
+                <w:rFonts w:ascii="Courier New" w:hAnsi="Courier New" w:cs="Courier New"/>
+                <w:sz w:val="14"/>
+              </w:rPr>
+              <w:t>ke</w:t>
+            </w:r>
+            <w:proofErr w:type="spellEnd"/>
+            <w:r>
+              <w:rPr>
+                <w:rFonts w:ascii="Courier New" w:hAnsi="Courier New" w:cs="Courier New"/>
+                <w:sz w:val="14"/>
+              </w:rPr>
+              <w:t xml:space="preserve"> form</w:t>
             </w:r>
           </w:p>
           <w:p>
@@ -29742,12 +31699,21 @@
                 <w:lang w:val="id-ID"/>
               </w:rPr>
             </w:pPr>
-            <w:r>
-              <w:rPr>
-                <w:rFonts w:ascii="Courier New" w:hAnsi="Courier New" w:cs="Courier New"/>
-                <w:sz w:val="14"/>
-              </w:rPr>
-              <w:t xml:space="preserve">Jalankan </w:t>
+            <w:proofErr w:type="spellStart"/>
+            <w:r>
+              <w:rPr>
+                <w:rFonts w:ascii="Courier New" w:hAnsi="Courier New" w:cs="Courier New"/>
+                <w:sz w:val="14"/>
+              </w:rPr>
+              <w:t>Jalankan</w:t>
+            </w:r>
+            <w:proofErr w:type="spellEnd"/>
+            <w:r>
+              <w:rPr>
+                <w:rFonts w:ascii="Courier New" w:hAnsi="Courier New" w:cs="Courier New"/>
+                <w:sz w:val="14"/>
+              </w:rPr>
+              <w:t xml:space="preserve"> </w:t>
             </w:r>
             <w:r>
               <w:rPr>
@@ -30073,12 +32039,21 @@
                 <w:lang w:val="id-ID"/>
               </w:rPr>
             </w:pPr>
-            <w:r>
-              <w:rPr>
-                <w:rFonts w:ascii="Courier New" w:hAnsi="Courier New" w:cs="Courier New"/>
-                <w:sz w:val="14"/>
-              </w:rPr>
-              <w:t>Jalankan REFRESH FORM PROCESS</w:t>
+            <w:proofErr w:type="spellStart"/>
+            <w:r>
+              <w:rPr>
+                <w:rFonts w:ascii="Courier New" w:hAnsi="Courier New" w:cs="Courier New"/>
+                <w:sz w:val="14"/>
+              </w:rPr>
+              <w:t>Jalankan</w:t>
+            </w:r>
+            <w:proofErr w:type="spellEnd"/>
+            <w:r>
+              <w:rPr>
+                <w:rFonts w:ascii="Courier New" w:hAnsi="Courier New" w:cs="Courier New"/>
+                <w:sz w:val="14"/>
+              </w:rPr>
+              <w:t xml:space="preserve"> REFRESH FORM PROCESS</w:t>
             </w:r>
           </w:p>
           <w:p>
@@ -30447,7 +32422,23 @@
                 <w:sz w:val="14"/>
               </w:rPr>
               <w:lastRenderedPageBreak/>
-              <w:t>Kembali ke form</w:t>
+              <w:t xml:space="preserve">Kembali </w:t>
+            </w:r>
+            <w:proofErr w:type="spellStart"/>
+            <w:r>
+              <w:rPr>
+                <w:rFonts w:ascii="Courier New" w:hAnsi="Courier New" w:cs="Courier New"/>
+                <w:sz w:val="14"/>
+              </w:rPr>
+              <w:t>ke</w:t>
+            </w:r>
+            <w:proofErr w:type="spellEnd"/>
+            <w:r>
+              <w:rPr>
+                <w:rFonts w:ascii="Courier New" w:hAnsi="Courier New" w:cs="Courier New"/>
+                <w:sz w:val="14"/>
+              </w:rPr>
+              <w:t xml:space="preserve"> form</w:t>
             </w:r>
             <w:r>
               <w:rPr>
@@ -30471,6 +32462,7 @@
                 <w:lang w:val="id-ID"/>
               </w:rPr>
             </w:pPr>
+            <w:proofErr w:type="spellStart"/>
             <w:r>
               <w:rPr>
                 <w:rFonts w:ascii="Courier New" w:hAnsi="Courier New" w:cs="Courier New"/>
@@ -30478,7 +32470,217 @@
                 <w:highlight w:val="yellow"/>
                 <w:lang w:val="id-ID"/>
               </w:rPr>
-              <w:t>Display confirmation message ‘Are you sure want to approve this journal? [Yes/No]’</w:t>
+              <w:t>Display</w:t>
+            </w:r>
+            <w:proofErr w:type="spellEnd"/>
+            <w:r>
+              <w:rPr>
+                <w:rFonts w:ascii="Courier New" w:hAnsi="Courier New" w:cs="Courier New"/>
+                <w:sz w:val="14"/>
+                <w:highlight w:val="yellow"/>
+                <w:lang w:val="id-ID"/>
+              </w:rPr>
+              <w:t xml:space="preserve"> </w:t>
+            </w:r>
+            <w:proofErr w:type="spellStart"/>
+            <w:r>
+              <w:rPr>
+                <w:rFonts w:ascii="Courier New" w:hAnsi="Courier New" w:cs="Courier New"/>
+                <w:sz w:val="14"/>
+                <w:highlight w:val="yellow"/>
+                <w:lang w:val="id-ID"/>
+              </w:rPr>
+              <w:t>confirmation</w:t>
+            </w:r>
+            <w:proofErr w:type="spellEnd"/>
+            <w:r>
+              <w:rPr>
+                <w:rFonts w:ascii="Courier New" w:hAnsi="Courier New" w:cs="Courier New"/>
+                <w:sz w:val="14"/>
+                <w:highlight w:val="yellow"/>
+                <w:lang w:val="id-ID"/>
+              </w:rPr>
+              <w:t xml:space="preserve"> </w:t>
+            </w:r>
+            <w:proofErr w:type="spellStart"/>
+            <w:r>
+              <w:rPr>
+                <w:rFonts w:ascii="Courier New" w:hAnsi="Courier New" w:cs="Courier New"/>
+                <w:sz w:val="14"/>
+                <w:highlight w:val="yellow"/>
+                <w:lang w:val="id-ID"/>
+              </w:rPr>
+              <w:t>message</w:t>
+            </w:r>
+            <w:proofErr w:type="spellEnd"/>
+            <w:r>
+              <w:rPr>
+                <w:rFonts w:ascii="Courier New" w:hAnsi="Courier New" w:cs="Courier New"/>
+                <w:sz w:val="14"/>
+                <w:highlight w:val="yellow"/>
+                <w:lang w:val="id-ID"/>
+              </w:rPr>
+              <w:t xml:space="preserve"> ‘Are </w:t>
+            </w:r>
+            <w:proofErr w:type="spellStart"/>
+            <w:r>
+              <w:rPr>
+                <w:rFonts w:ascii="Courier New" w:hAnsi="Courier New" w:cs="Courier New"/>
+                <w:sz w:val="14"/>
+                <w:highlight w:val="yellow"/>
+                <w:lang w:val="id-ID"/>
+              </w:rPr>
+              <w:t>you</w:t>
+            </w:r>
+            <w:proofErr w:type="spellEnd"/>
+            <w:r>
+              <w:rPr>
+                <w:rFonts w:ascii="Courier New" w:hAnsi="Courier New" w:cs="Courier New"/>
+                <w:sz w:val="14"/>
+                <w:highlight w:val="yellow"/>
+                <w:lang w:val="id-ID"/>
+              </w:rPr>
+              <w:t xml:space="preserve"> </w:t>
+            </w:r>
+            <w:proofErr w:type="spellStart"/>
+            <w:r>
+              <w:rPr>
+                <w:rFonts w:ascii="Courier New" w:hAnsi="Courier New" w:cs="Courier New"/>
+                <w:sz w:val="14"/>
+                <w:highlight w:val="yellow"/>
+                <w:lang w:val="id-ID"/>
+              </w:rPr>
+              <w:t>sure</w:t>
+            </w:r>
+            <w:proofErr w:type="spellEnd"/>
+            <w:r>
+              <w:rPr>
+                <w:rFonts w:ascii="Courier New" w:hAnsi="Courier New" w:cs="Courier New"/>
+                <w:sz w:val="14"/>
+                <w:highlight w:val="yellow"/>
+                <w:lang w:val="id-ID"/>
+              </w:rPr>
+              <w:t xml:space="preserve"> </w:t>
+            </w:r>
+            <w:proofErr w:type="spellStart"/>
+            <w:r>
+              <w:rPr>
+                <w:rFonts w:ascii="Courier New" w:hAnsi="Courier New" w:cs="Courier New"/>
+                <w:sz w:val="14"/>
+                <w:highlight w:val="yellow"/>
+                <w:lang w:val="id-ID"/>
+              </w:rPr>
+              <w:t>want</w:t>
+            </w:r>
+            <w:proofErr w:type="spellEnd"/>
+            <w:r>
+              <w:rPr>
+                <w:rFonts w:ascii="Courier New" w:hAnsi="Courier New" w:cs="Courier New"/>
+                <w:sz w:val="14"/>
+                <w:highlight w:val="yellow"/>
+                <w:lang w:val="id-ID"/>
+              </w:rPr>
+              <w:t xml:space="preserve"> </w:t>
+            </w:r>
+            <w:proofErr w:type="spellStart"/>
+            <w:r>
+              <w:rPr>
+                <w:rFonts w:ascii="Courier New" w:hAnsi="Courier New" w:cs="Courier New"/>
+                <w:sz w:val="14"/>
+                <w:highlight w:val="yellow"/>
+                <w:lang w:val="id-ID"/>
+              </w:rPr>
+              <w:t>to</w:t>
+            </w:r>
+            <w:proofErr w:type="spellEnd"/>
+            <w:r>
+              <w:rPr>
+                <w:rFonts w:ascii="Courier New" w:hAnsi="Courier New" w:cs="Courier New"/>
+                <w:sz w:val="14"/>
+                <w:highlight w:val="yellow"/>
+                <w:lang w:val="id-ID"/>
+              </w:rPr>
+              <w:t xml:space="preserve"> </w:t>
+            </w:r>
+            <w:proofErr w:type="spellStart"/>
+            <w:r>
+              <w:rPr>
+                <w:rFonts w:ascii="Courier New" w:hAnsi="Courier New" w:cs="Courier New"/>
+                <w:sz w:val="14"/>
+                <w:highlight w:val="yellow"/>
+                <w:lang w:val="id-ID"/>
+              </w:rPr>
+              <w:t>approve</w:t>
+            </w:r>
+            <w:proofErr w:type="spellEnd"/>
+            <w:r>
+              <w:rPr>
+                <w:rFonts w:ascii="Courier New" w:hAnsi="Courier New" w:cs="Courier New"/>
+                <w:sz w:val="14"/>
+                <w:highlight w:val="yellow"/>
+                <w:lang w:val="id-ID"/>
+              </w:rPr>
+              <w:t xml:space="preserve"> </w:t>
+            </w:r>
+            <w:proofErr w:type="spellStart"/>
+            <w:r>
+              <w:rPr>
+                <w:rFonts w:ascii="Courier New" w:hAnsi="Courier New" w:cs="Courier New"/>
+                <w:sz w:val="14"/>
+                <w:highlight w:val="yellow"/>
+                <w:lang w:val="id-ID"/>
+              </w:rPr>
+              <w:t>this</w:t>
+            </w:r>
+            <w:proofErr w:type="spellEnd"/>
+            <w:r>
+              <w:rPr>
+                <w:rFonts w:ascii="Courier New" w:hAnsi="Courier New" w:cs="Courier New"/>
+                <w:sz w:val="14"/>
+                <w:highlight w:val="yellow"/>
+                <w:lang w:val="id-ID"/>
+              </w:rPr>
+              <w:t xml:space="preserve"> </w:t>
+            </w:r>
+            <w:proofErr w:type="spellStart"/>
+            <w:r>
+              <w:rPr>
+                <w:rFonts w:ascii="Courier New" w:hAnsi="Courier New" w:cs="Courier New"/>
+                <w:sz w:val="14"/>
+                <w:highlight w:val="yellow"/>
+                <w:lang w:val="id-ID"/>
+              </w:rPr>
+              <w:t>journal</w:t>
+            </w:r>
+            <w:proofErr w:type="spellEnd"/>
+            <w:r>
+              <w:rPr>
+                <w:rFonts w:ascii="Courier New" w:hAnsi="Courier New" w:cs="Courier New"/>
+                <w:sz w:val="14"/>
+                <w:highlight w:val="yellow"/>
+                <w:lang w:val="id-ID"/>
+              </w:rPr>
+              <w:t>? [Yes/</w:t>
+            </w:r>
+            <w:proofErr w:type="spellStart"/>
+            <w:r>
+              <w:rPr>
+                <w:rFonts w:ascii="Courier New" w:hAnsi="Courier New" w:cs="Courier New"/>
+                <w:sz w:val="14"/>
+                <w:highlight w:val="yellow"/>
+                <w:lang w:val="id-ID"/>
+              </w:rPr>
+              <w:t>No</w:t>
+            </w:r>
+            <w:proofErr w:type="spellEnd"/>
+            <w:r>
+              <w:rPr>
+                <w:rFonts w:ascii="Courier New" w:hAnsi="Courier New" w:cs="Courier New"/>
+                <w:sz w:val="14"/>
+                <w:highlight w:val="yellow"/>
+                <w:lang w:val="id-ID"/>
+              </w:rPr>
+              <w:t>]’</w:t>
             </w:r>
           </w:p>
           <w:p>
@@ -30502,8 +32704,59 @@
                 <w:highlight w:val="yellow"/>
                 <w:lang w:val="id-ID"/>
               </w:rPr>
-              <w:t>IF Yes THEN Continue Process ELSE Kembali ke form</w:t>
-            </w:r>
+              <w:t xml:space="preserve">IF Yes THEN </w:t>
+            </w:r>
+            <w:proofErr w:type="spellStart"/>
+            <w:r>
+              <w:rPr>
+                <w:rFonts w:ascii="Courier New" w:hAnsi="Courier New" w:cs="Courier New"/>
+                <w:sz w:val="14"/>
+                <w:highlight w:val="yellow"/>
+                <w:lang w:val="id-ID"/>
+              </w:rPr>
+              <w:t>Continue</w:t>
+            </w:r>
+            <w:proofErr w:type="spellEnd"/>
+            <w:r>
+              <w:rPr>
+                <w:rFonts w:ascii="Courier New" w:hAnsi="Courier New" w:cs="Courier New"/>
+                <w:sz w:val="14"/>
+                <w:highlight w:val="yellow"/>
+                <w:lang w:val="id-ID"/>
+              </w:rPr>
+              <w:t xml:space="preserve"> </w:t>
+            </w:r>
+            <w:proofErr w:type="spellStart"/>
+            <w:r>
+              <w:rPr>
+                <w:rFonts w:ascii="Courier New" w:hAnsi="Courier New" w:cs="Courier New"/>
+                <w:sz w:val="14"/>
+                <w:highlight w:val="yellow"/>
+                <w:lang w:val="id-ID"/>
+              </w:rPr>
+              <w:t>Process</w:t>
+            </w:r>
+            <w:proofErr w:type="spellEnd"/>
+            <w:r>
+              <w:rPr>
+                <w:rFonts w:ascii="Courier New" w:hAnsi="Courier New" w:cs="Courier New"/>
+                <w:sz w:val="14"/>
+                <w:highlight w:val="yellow"/>
+                <w:lang w:val="id-ID"/>
+              </w:rPr>
+              <w:t xml:space="preserve"> ELSE Kembali ke </w:t>
+            </w:r>
+            <w:proofErr w:type="spellStart"/>
+            <w:r>
+              <w:rPr>
+                <w:rFonts w:ascii="Courier New" w:hAnsi="Courier New" w:cs="Courier New"/>
+                <w:sz w:val="14"/>
+                <w:highlight w:val="yellow"/>
+                <w:lang w:val="id-ID"/>
+              </w:rPr>
+              <w:t>form</w:t>
+            </w:r>
+            <w:proofErr w:type="spellEnd"/>
           </w:p>
           <w:p>
             <w:pPr>
@@ -30528,12 +32781,21 @@
                 <w:lang w:val="id-ID"/>
               </w:rPr>
             </w:pPr>
-            <w:r>
-              <w:rPr>
-                <w:rFonts w:ascii="Courier New" w:hAnsi="Courier New" w:cs="Courier New"/>
-                <w:sz w:val="14"/>
-              </w:rPr>
-              <w:t xml:space="preserve">Jalankan </w:t>
+            <w:proofErr w:type="spellStart"/>
+            <w:r>
+              <w:rPr>
+                <w:rFonts w:ascii="Courier New" w:hAnsi="Courier New" w:cs="Courier New"/>
+                <w:sz w:val="14"/>
+              </w:rPr>
+              <w:t>Jalankan</w:t>
+            </w:r>
+            <w:proofErr w:type="spellEnd"/>
+            <w:r>
+              <w:rPr>
+                <w:rFonts w:ascii="Courier New" w:hAnsi="Courier New" w:cs="Courier New"/>
+                <w:sz w:val="14"/>
+              </w:rPr>
+              <w:t xml:space="preserve"> </w:t>
             </w:r>
             <w:r>
               <w:rPr>
@@ -30913,12 +33175,21 @@
                 <w:lang w:val="id-ID"/>
               </w:rPr>
             </w:pPr>
-            <w:r>
-              <w:rPr>
-                <w:rFonts w:ascii="Courier New" w:hAnsi="Courier New" w:cs="Courier New"/>
-                <w:sz w:val="14"/>
-              </w:rPr>
-              <w:t>Jalankan DISPLAY PROCESS</w:t>
+            <w:proofErr w:type="spellStart"/>
+            <w:r>
+              <w:rPr>
+                <w:rFonts w:ascii="Courier New" w:hAnsi="Courier New" w:cs="Courier New"/>
+                <w:sz w:val="14"/>
+              </w:rPr>
+              <w:t>Jalankan</w:t>
+            </w:r>
+            <w:proofErr w:type="spellEnd"/>
+            <w:r>
+              <w:rPr>
+                <w:rFonts w:ascii="Courier New" w:hAnsi="Courier New" w:cs="Courier New"/>
+                <w:sz w:val="14"/>
+              </w:rPr>
+              <w:t xml:space="preserve"> DISPLAY PROCESS</w:t>
             </w:r>
           </w:p>
           <w:p>
@@ -31296,7 +33567,23 @@
                 <w:rFonts w:ascii="Courier New" w:hAnsi="Courier New" w:cs="Courier New"/>
                 <w:sz w:val="14"/>
               </w:rPr>
-              <w:t>IF Yes THEN Continue Process ELSE Kembali ke form</w:t>
+              <w:t xml:space="preserve">IF Yes THEN Continue Process ELSE Kembali </w:t>
+            </w:r>
+            <w:proofErr w:type="spellStart"/>
+            <w:r>
+              <w:rPr>
+                <w:rFonts w:ascii="Courier New" w:hAnsi="Courier New" w:cs="Courier New"/>
+                <w:sz w:val="14"/>
+              </w:rPr>
+              <w:t>ke</w:t>
+            </w:r>
+            <w:proofErr w:type="spellEnd"/>
+            <w:r>
+              <w:rPr>
+                <w:rFonts w:ascii="Courier New" w:hAnsi="Courier New" w:cs="Courier New"/>
+                <w:sz w:val="14"/>
+              </w:rPr>
+              <w:t xml:space="preserve"> form</w:t>
             </w:r>
           </w:p>
           <w:p>
@@ -31359,7 +33646,23 @@
                 <w:rFonts w:ascii="Courier New" w:hAnsi="Courier New" w:cs="Courier New"/>
                 <w:sz w:val="14"/>
               </w:rPr>
-              <w:t>IF Yes THEN Continue Process ELSE Kembali ke form</w:t>
+              <w:t xml:space="preserve">IF Yes THEN Continue Process ELSE Kembali </w:t>
+            </w:r>
+            <w:proofErr w:type="spellStart"/>
+            <w:r>
+              <w:rPr>
+                <w:rFonts w:ascii="Courier New" w:hAnsi="Courier New" w:cs="Courier New"/>
+                <w:sz w:val="14"/>
+              </w:rPr>
+              <w:t>ke</w:t>
+            </w:r>
+            <w:proofErr w:type="spellEnd"/>
+            <w:r>
+              <w:rPr>
+                <w:rFonts w:ascii="Courier New" w:hAnsi="Courier New" w:cs="Courier New"/>
+                <w:sz w:val="14"/>
+              </w:rPr>
+              <w:t xml:space="preserve"> form</w:t>
             </w:r>
           </w:p>
           <w:p>
@@ -31428,7 +33731,47 @@
                 <w:highlight w:val="yellow"/>
                 <w:lang w:val="id-ID"/>
               </w:rPr>
-              <w:t>IF selected Journal CSTATUS=80</w:t>
+              <w:t xml:space="preserve">IF </w:t>
+            </w:r>
+            <w:proofErr w:type="spellStart"/>
+            <w:r>
+              <w:rPr>
+                <w:rFonts w:ascii="Courier New" w:hAnsi="Courier New" w:cs="Courier New"/>
+                <w:sz w:val="14"/>
+                <w:highlight w:val="yellow"/>
+                <w:lang w:val="id-ID"/>
+              </w:rPr>
+              <w:t>selected</w:t>
+            </w:r>
+            <w:proofErr w:type="spellEnd"/>
+            <w:r>
+              <w:rPr>
+                <w:rFonts w:ascii="Courier New" w:hAnsi="Courier New" w:cs="Courier New"/>
+                <w:sz w:val="14"/>
+                <w:highlight w:val="yellow"/>
+                <w:lang w:val="id-ID"/>
+              </w:rPr>
+              <w:t xml:space="preserve"> </w:t>
+            </w:r>
+            <w:proofErr w:type="spellStart"/>
+            <w:r>
+              <w:rPr>
+                <w:rFonts w:ascii="Courier New" w:hAnsi="Courier New" w:cs="Courier New"/>
+                <w:sz w:val="14"/>
+                <w:highlight w:val="yellow"/>
+                <w:lang w:val="id-ID"/>
+              </w:rPr>
+              <w:t>Journal</w:t>
+            </w:r>
+            <w:proofErr w:type="spellEnd"/>
+            <w:r>
+              <w:rPr>
+                <w:rFonts w:ascii="Courier New" w:hAnsi="Courier New" w:cs="Courier New"/>
+                <w:sz w:val="14"/>
+                <w:highlight w:val="yellow"/>
+                <w:lang w:val="id-ID"/>
+              </w:rPr>
+              <w:t xml:space="preserve"> CSTATUS=80</w:t>
             </w:r>
           </w:p>
           <w:p>
@@ -31626,12 +33969,21 @@
                 <w:lang w:val="id-ID"/>
               </w:rPr>
             </w:pPr>
-            <w:r>
-              <w:rPr>
-                <w:rFonts w:ascii="Courier New" w:hAnsi="Courier New" w:cs="Courier New"/>
-                <w:sz w:val="14"/>
-              </w:rPr>
-              <w:t xml:space="preserve">Jalankan </w:t>
+            <w:proofErr w:type="spellStart"/>
+            <w:r>
+              <w:rPr>
+                <w:rFonts w:ascii="Courier New" w:hAnsi="Courier New" w:cs="Courier New"/>
+                <w:sz w:val="14"/>
+              </w:rPr>
+              <w:t>Jalankan</w:t>
+            </w:r>
+            <w:proofErr w:type="spellEnd"/>
+            <w:r>
+              <w:rPr>
+                <w:rFonts w:ascii="Courier New" w:hAnsi="Courier New" w:cs="Courier New"/>
+                <w:sz w:val="14"/>
+              </w:rPr>
+              <w:t xml:space="preserve"> </w:t>
             </w:r>
             <w:r>
               <w:rPr>
@@ -32109,12 +34461,21 @@
                 <w:lang w:val="id-ID"/>
               </w:rPr>
             </w:pPr>
-            <w:r>
-              <w:rPr>
-                <w:rFonts w:ascii="Courier New" w:hAnsi="Courier New" w:cs="Courier New"/>
-                <w:sz w:val="14"/>
-              </w:rPr>
-              <w:t>Jalankan DISPLAY PROCESS</w:t>
+            <w:proofErr w:type="spellStart"/>
+            <w:r>
+              <w:rPr>
+                <w:rFonts w:ascii="Courier New" w:hAnsi="Courier New" w:cs="Courier New"/>
+                <w:sz w:val="14"/>
+              </w:rPr>
+              <w:t>Jalankan</w:t>
+            </w:r>
+            <w:proofErr w:type="spellEnd"/>
+            <w:r>
+              <w:rPr>
+                <w:rFonts w:ascii="Courier New" w:hAnsi="Courier New" w:cs="Courier New"/>
+                <w:sz w:val="14"/>
+              </w:rPr>
+              <w:t xml:space="preserve"> DISPLAY PROCESS</w:t>
             </w:r>
           </w:p>
           <w:p>
@@ -32680,12 +35041,14 @@
               <w:pStyle w:val="NoSpacing"/>
               <w:rPr>
                 <w:rFonts w:ascii="Courier New" w:hAnsi="Courier New" w:cs="Courier New"/>
-                <w:sz w:val="14"/>
-              </w:rPr>
-            </w:pPr>
-            <w:r>
-              <w:rPr>
-                <w:rFonts w:ascii="Courier New" w:hAnsi="Courier New" w:cs="Courier New"/>
+                <w:strike/>
+                <w:sz w:val="14"/>
+              </w:rPr>
+            </w:pPr>
+            <w:r>
+              <w:rPr>
+                <w:rFonts w:ascii="Courier New" w:hAnsi="Courier New" w:cs="Courier New"/>
+                <w:strike/>
                 <w:sz w:val="14"/>
               </w:rPr>
               <w:t xml:space="preserve">&lt; </w:t>
@@ -32693,18 +35056,11 @@
             <w:r>
               <w:rPr>
                 <w:rFonts w:ascii="Courier New" w:hAnsi="Courier New" w:cs="Courier New"/>
+                <w:strike/>
                 <w:color w:val="984806" w:themeColor="accent6" w:themeShade="80"/>
                 <w:sz w:val="14"/>
               </w:rPr>
-              <w:t>VAR_</w:t>
-            </w:r>
-            <w:r>
-              <w:rPr>
-                <w:rFonts w:ascii="Courier New" w:hAnsi="Courier New" w:cs="Courier New"/>
-                <w:color w:val="984806" w:themeColor="accent6" w:themeShade="80"/>
-                <w:sz w:val="14"/>
-              </w:rPr>
-              <w:t>CB_SYSTEM_PARAM.CCB_LINK_DATE</w:t>
+              <w:t>VAR_CB_SYSTEM_PARAM.CCB_LINK_DATE</w:t>
             </w:r>
           </w:p>
         </w:tc>
@@ -32720,12 +35076,14 @@
               <w:pStyle w:val="NoSpacing"/>
               <w:rPr>
                 <w:rFonts w:ascii="Courier New" w:hAnsi="Courier New" w:cs="Courier New"/>
-                <w:sz w:val="14"/>
-              </w:rPr>
-            </w:pPr>
-            <w:r>
-              <w:rPr>
-                <w:rFonts w:ascii="Courier New" w:hAnsi="Courier New" w:cs="Courier New"/>
+                <w:strike/>
+                <w:sz w:val="14"/>
+              </w:rPr>
+            </w:pPr>
+            <w:r>
+              <w:rPr>
+                <w:rFonts w:ascii="Courier New" w:hAnsi="Courier New" w:cs="Courier New"/>
+                <w:strike/>
                 <w:sz w:val="14"/>
               </w:rPr>
               <w:t>Reference Date cannot be before CB Link Date!</w:t>
@@ -33962,12 +36320,21 @@
                 <w:szCs w:val="14"/>
               </w:rPr>
             </w:pPr>
-            <w:r>
-              <w:rPr>
-                <w:rFonts w:ascii="Courier New" w:hAnsi="Courier New" w:cs="Courier New"/>
-                <w:sz w:val="14"/>
-              </w:rPr>
-              <w:t xml:space="preserve">Jalankan </w:t>
+            <w:proofErr w:type="spellStart"/>
+            <w:r>
+              <w:rPr>
+                <w:rFonts w:ascii="Courier New" w:hAnsi="Courier New" w:cs="Courier New"/>
+                <w:sz w:val="14"/>
+              </w:rPr>
+              <w:t>Jalankan</w:t>
+            </w:r>
+            <w:proofErr w:type="spellEnd"/>
+            <w:r>
+              <w:rPr>
+                <w:rFonts w:ascii="Courier New" w:hAnsi="Courier New" w:cs="Courier New"/>
+                <w:sz w:val="14"/>
+              </w:rPr>
+              <w:t xml:space="preserve"> </w:t>
             </w:r>
             <w:r>
               <w:rPr>
@@ -34004,6 +36371,7 @@
               </w:rPr>
               <w:t xml:space="preserve"> dengan parameter </w:t>
             </w:r>
+            <w:proofErr w:type="spellStart"/>
             <w:r>
               <w:rPr>
                 <w:rFonts w:ascii="Courier New" w:hAnsi="Courier New" w:cs="Courier New"/>
@@ -34011,6 +36379,7 @@
               </w:rPr>
               <w:t>berikut</w:t>
             </w:r>
+            <w:proofErr w:type="spellEnd"/>
             <w:r>
               <w:rPr>
                 <w:rFonts w:ascii="Courier New" w:hAnsi="Courier New" w:cs="Courier New"/>
@@ -34023,7 +36392,55 @@
                 <w:rFonts w:ascii="Courier New" w:hAnsi="Courier New" w:cs="Courier New"/>
                 <w:sz w:val="14"/>
               </w:rPr>
-              <w:t xml:space="preserve"> simpan hasil ke </w:t>
+              <w:t xml:space="preserve"> </w:t>
+            </w:r>
+            <w:proofErr w:type="spellStart"/>
+            <w:r>
+              <w:rPr>
+                <w:rFonts w:ascii="Courier New" w:hAnsi="Courier New" w:cs="Courier New"/>
+                <w:sz w:val="14"/>
+              </w:rPr>
+              <w:t>simpan</w:t>
+            </w:r>
+            <w:proofErr w:type="spellEnd"/>
+            <w:r>
+              <w:rPr>
+                <w:rFonts w:ascii="Courier New" w:hAnsi="Courier New" w:cs="Courier New"/>
+                <w:sz w:val="14"/>
+              </w:rPr>
+              <w:t xml:space="preserve"> </w:t>
+            </w:r>
+            <w:proofErr w:type="spellStart"/>
+            <w:r>
+              <w:rPr>
+                <w:rFonts w:ascii="Courier New" w:hAnsi="Courier New" w:cs="Courier New"/>
+                <w:sz w:val="14"/>
+              </w:rPr>
+              <w:t>hasil</w:t>
+            </w:r>
+            <w:proofErr w:type="spellEnd"/>
+            <w:r>
+              <w:rPr>
+                <w:rFonts w:ascii="Courier New" w:hAnsi="Courier New" w:cs="Courier New"/>
+                <w:sz w:val="14"/>
+              </w:rPr>
+              <w:t xml:space="preserve"> </w:t>
+            </w:r>
+            <w:proofErr w:type="spellStart"/>
+            <w:r>
+              <w:rPr>
+                <w:rFonts w:ascii="Courier New" w:hAnsi="Courier New" w:cs="Courier New"/>
+                <w:sz w:val="14"/>
+              </w:rPr>
+              <w:t>ke</w:t>
+            </w:r>
+            <w:proofErr w:type="spellEnd"/>
+            <w:r>
+              <w:rPr>
+                <w:rFonts w:ascii="Courier New" w:hAnsi="Courier New" w:cs="Courier New"/>
+                <w:sz w:val="14"/>
+              </w:rPr>
+              <w:t xml:space="preserve"> </w:t>
             </w:r>
             <w:r>
               <w:rPr>
@@ -34368,8 +36785,17 @@
                 <w:sz w:val="14"/>
               </w:rPr>
               <w:lastRenderedPageBreak/>
-              <w:t>Input Reference Date dengan format yyyymmdd</w:t>
-            </w:r>
+              <w:t xml:space="preserve">Input Reference Date dengan format </w:t>
+            </w:r>
+            <w:proofErr w:type="spellStart"/>
+            <w:r>
+              <w:rPr>
+                <w:rFonts w:ascii="Courier New" w:hAnsi="Courier New" w:cs="Courier New"/>
+                <w:sz w:val="14"/>
+              </w:rPr>
+              <w:t>yyyymmdd</w:t>
+            </w:r>
+            <w:proofErr w:type="spellEnd"/>
             <w:r>
               <w:rPr>
                 <w:rFonts w:ascii="Courier New" w:hAnsi="Courier New" w:cs="Courier New"/>
@@ -34478,8 +36904,17 @@
                 <w:rFonts w:ascii="Courier New" w:hAnsi="Courier New" w:cs="Courier New"/>
                 <w:sz w:val="14"/>
               </w:rPr>
-              <w:t xml:space="preserve"> Date dengan format yyyymmdd</w:t>
-            </w:r>
+              <w:t xml:space="preserve"> Date dengan format </w:t>
+            </w:r>
+            <w:proofErr w:type="spellStart"/>
+            <w:r>
+              <w:rPr>
+                <w:rFonts w:ascii="Courier New" w:hAnsi="Courier New" w:cs="Courier New"/>
+                <w:sz w:val="14"/>
+              </w:rPr>
+              <w:t>yyyymmdd</w:t>
+            </w:r>
+            <w:proofErr w:type="spellEnd"/>
           </w:p>
           <w:p>
             <w:pPr>
@@ -35011,12 +37446,21 @@
                 <w:lang w:val="id-ID"/>
               </w:rPr>
             </w:pPr>
-            <w:r>
-              <w:rPr>
-                <w:rFonts w:ascii="Courier New" w:hAnsi="Courier New" w:cs="Courier New"/>
-                <w:sz w:val="14"/>
-              </w:rPr>
-              <w:t>Jalankan REFRESH FORM PROCESS</w:t>
+            <w:proofErr w:type="spellStart"/>
+            <w:r>
+              <w:rPr>
+                <w:rFonts w:ascii="Courier New" w:hAnsi="Courier New" w:cs="Courier New"/>
+                <w:sz w:val="14"/>
+              </w:rPr>
+              <w:t>Jalankan</w:t>
+            </w:r>
+            <w:proofErr w:type="spellEnd"/>
+            <w:r>
+              <w:rPr>
+                <w:rFonts w:ascii="Courier New" w:hAnsi="Courier New" w:cs="Courier New"/>
+                <w:sz w:val="14"/>
+              </w:rPr>
+              <w:t xml:space="preserve"> REFRESH FORM PROCESS</w:t>
             </w:r>
           </w:p>
           <w:p>
@@ -35485,13 +37929,23 @@
                 <w:lang w:val="id-ID"/>
               </w:rPr>
             </w:pPr>
+            <w:proofErr w:type="spellStart"/>
             <w:r>
               <w:rPr>
                 <w:rFonts w:ascii="Courier New" w:hAnsi="Courier New" w:cs="Courier New"/>
                 <w:color w:val="000000" w:themeColor="text1"/>
                 <w:sz w:val="14"/>
               </w:rPr>
-              <w:t>Jalankan REFRESH FORM PROCESS</w:t>
+              <w:t>Jalankan</w:t>
+            </w:r>
+            <w:proofErr w:type="spellEnd"/>
+            <w:r>
+              <w:rPr>
+                <w:rFonts w:ascii="Courier New" w:hAnsi="Courier New" w:cs="Courier New"/>
+                <w:color w:val="000000" w:themeColor="text1"/>
+                <w:sz w:val="14"/>
+              </w:rPr>
+              <w:t xml:space="preserve"> REFRESH FORM PROCESS</w:t>
             </w:r>
           </w:p>
           <w:p>
@@ -35548,7 +38002,25 @@
                 <w:color w:val="000000" w:themeColor="text1"/>
                 <w:sz w:val="14"/>
               </w:rPr>
-              <w:t>Kembali ke form</w:t>
+              <w:t xml:space="preserve">Kembali </w:t>
+            </w:r>
+            <w:proofErr w:type="spellStart"/>
+            <w:r>
+              <w:rPr>
+                <w:rFonts w:ascii="Courier New" w:hAnsi="Courier New" w:cs="Courier New"/>
+                <w:color w:val="000000" w:themeColor="text1"/>
+                <w:sz w:val="14"/>
+              </w:rPr>
+              <w:t>ke</w:t>
+            </w:r>
+            <w:proofErr w:type="spellEnd"/>
+            <w:r>
+              <w:rPr>
+                <w:rFonts w:ascii="Courier New" w:hAnsi="Courier New" w:cs="Courier New"/>
+                <w:color w:val="000000" w:themeColor="text1"/>
+                <w:sz w:val="14"/>
+              </w:rPr>
+              <w:t xml:space="preserve"> form</w:t>
             </w:r>
           </w:p>
           <w:p>
@@ -35915,7 +38387,23 @@
                 <w:rFonts w:ascii="Courier New" w:hAnsi="Courier New" w:cs="Courier New"/>
                 <w:sz w:val="14"/>
               </w:rPr>
-              <w:t>Set focus ke Account No.</w:t>
+              <w:t xml:space="preserve">Set focus </w:t>
+            </w:r>
+            <w:proofErr w:type="spellStart"/>
+            <w:r>
+              <w:rPr>
+                <w:rFonts w:ascii="Courier New" w:hAnsi="Courier New" w:cs="Courier New"/>
+                <w:sz w:val="14"/>
+              </w:rPr>
+              <w:t>ke</w:t>
+            </w:r>
+            <w:proofErr w:type="spellEnd"/>
+            <w:r>
+              <w:rPr>
+                <w:rFonts w:ascii="Courier New" w:hAnsi="Courier New" w:cs="Courier New"/>
+                <w:sz w:val="14"/>
+              </w:rPr>
+              <w:t xml:space="preserve"> Account No.</w:t>
             </w:r>
           </w:p>
           <w:p>
@@ -36336,7 +38824,43 @@
                 <w:sz w:val="14"/>
                 <w:lang w:val="id-ID"/>
               </w:rPr>
-              <w:t>IF Input Type=A</w:t>
+              <w:t xml:space="preserve">IF </w:t>
+            </w:r>
+            <w:proofErr w:type="spellStart"/>
+            <w:r>
+              <w:rPr>
+                <w:rFonts w:ascii="Courier New" w:hAnsi="Courier New" w:cs="Courier New"/>
+                <w:sz w:val="14"/>
+                <w:lang w:val="id-ID"/>
+              </w:rPr>
+              <w:t>Input</w:t>
+            </w:r>
+            <w:proofErr w:type="spellEnd"/>
+            <w:r>
+              <w:rPr>
+                <w:rFonts w:ascii="Courier New" w:hAnsi="Courier New" w:cs="Courier New"/>
+                <w:sz w:val="14"/>
+                <w:lang w:val="id-ID"/>
+              </w:rPr>
+              <w:t xml:space="preserve"> </w:t>
+            </w:r>
+            <w:proofErr w:type="spellStart"/>
+            <w:r>
+              <w:rPr>
+                <w:rFonts w:ascii="Courier New" w:hAnsi="Courier New" w:cs="Courier New"/>
+                <w:sz w:val="14"/>
+                <w:lang w:val="id-ID"/>
+              </w:rPr>
+              <w:t>Type</w:t>
+            </w:r>
+            <w:proofErr w:type="spellEnd"/>
+            <w:r>
+              <w:rPr>
+                <w:rFonts w:ascii="Courier New" w:hAnsi="Courier New" w:cs="Courier New"/>
+                <w:sz w:val="14"/>
+                <w:lang w:val="id-ID"/>
+              </w:rPr>
+              <w:t>=A</w:t>
             </w:r>
           </w:p>
           <w:p>
@@ -36352,14 +38876,61 @@
                 <w:lang w:val="id-ID"/>
               </w:rPr>
             </w:pPr>
-            <w:r>
-              <w:rPr>
-                <w:rFonts w:ascii="Courier New" w:hAnsi="Courier New" w:cs="Courier New"/>
-                <w:sz w:val="14"/>
-                <w:lang w:val="id-ID"/>
-              </w:rPr>
-              <w:t xml:space="preserve">Display message ‘Selected </w:t>
-            </w:r>
+            <w:proofErr w:type="spellStart"/>
+            <w:r>
+              <w:rPr>
+                <w:rFonts w:ascii="Courier New" w:hAnsi="Courier New" w:cs="Courier New"/>
+                <w:sz w:val="14"/>
+                <w:lang w:val="id-ID"/>
+              </w:rPr>
+              <w:t>Display</w:t>
+            </w:r>
+            <w:proofErr w:type="spellEnd"/>
+            <w:r>
+              <w:rPr>
+                <w:rFonts w:ascii="Courier New" w:hAnsi="Courier New" w:cs="Courier New"/>
+                <w:sz w:val="14"/>
+                <w:lang w:val="id-ID"/>
+              </w:rPr>
+              <w:t xml:space="preserve"> </w:t>
+            </w:r>
+            <w:proofErr w:type="spellStart"/>
+            <w:r>
+              <w:rPr>
+                <w:rFonts w:ascii="Courier New" w:hAnsi="Courier New" w:cs="Courier New"/>
+                <w:sz w:val="14"/>
+                <w:lang w:val="id-ID"/>
+              </w:rPr>
+              <w:t>message</w:t>
+            </w:r>
+            <w:proofErr w:type="spellEnd"/>
+            <w:r>
+              <w:rPr>
+                <w:rFonts w:ascii="Courier New" w:hAnsi="Courier New" w:cs="Courier New"/>
+                <w:sz w:val="14"/>
+                <w:lang w:val="id-ID"/>
+              </w:rPr>
+              <w:t xml:space="preserve"> ‘</w:t>
+            </w:r>
+            <w:proofErr w:type="spellStart"/>
+            <w:r>
+              <w:rPr>
+                <w:rFonts w:ascii="Courier New" w:hAnsi="Courier New" w:cs="Courier New"/>
+                <w:sz w:val="14"/>
+                <w:lang w:val="id-ID"/>
+              </w:rPr>
+              <w:t>Selected</w:t>
+            </w:r>
+            <w:proofErr w:type="spellEnd"/>
+            <w:r>
+              <w:rPr>
+                <w:rFonts w:ascii="Courier New" w:hAnsi="Courier New" w:cs="Courier New"/>
+                <w:sz w:val="14"/>
+                <w:lang w:val="id-ID"/>
+              </w:rPr>
+              <w:t xml:space="preserve"> </w:t>
+            </w:r>
+            <w:proofErr w:type="spellStart"/>
             <w:r>
               <w:rPr>
                 <w:rFonts w:ascii="Courier New" w:hAnsi="Courier New" w:cs="Courier New"/>
@@ -36374,7 +38945,70 @@
                 <w:sz w:val="14"/>
                 <w:lang w:val="id-ID"/>
               </w:rPr>
-              <w:t>ournal cannot be edited!’</w:t>
+              <w:t>ournal</w:t>
+            </w:r>
+            <w:proofErr w:type="spellEnd"/>
+            <w:r>
+              <w:rPr>
+                <w:rFonts w:ascii="Courier New" w:hAnsi="Courier New" w:cs="Courier New"/>
+                <w:sz w:val="14"/>
+                <w:lang w:val="id-ID"/>
+              </w:rPr>
+              <w:t xml:space="preserve"> </w:t>
+            </w:r>
+            <w:proofErr w:type="spellStart"/>
+            <w:r>
+              <w:rPr>
+                <w:rFonts w:ascii="Courier New" w:hAnsi="Courier New" w:cs="Courier New"/>
+                <w:sz w:val="14"/>
+                <w:lang w:val="id-ID"/>
+              </w:rPr>
+              <w:t>cannot</w:t>
+            </w:r>
+            <w:proofErr w:type="spellEnd"/>
+            <w:r>
+              <w:rPr>
+                <w:rFonts w:ascii="Courier New" w:hAnsi="Courier New" w:cs="Courier New"/>
+                <w:sz w:val="14"/>
+                <w:lang w:val="id-ID"/>
+              </w:rPr>
+              <w:t xml:space="preserve"> </w:t>
+            </w:r>
+            <w:proofErr w:type="spellStart"/>
+            <w:r>
+              <w:rPr>
+                <w:rFonts w:ascii="Courier New" w:hAnsi="Courier New" w:cs="Courier New"/>
+                <w:sz w:val="14"/>
+                <w:lang w:val="id-ID"/>
+              </w:rPr>
+              <w:t>be</w:t>
+            </w:r>
+            <w:proofErr w:type="spellEnd"/>
+            <w:r>
+              <w:rPr>
+                <w:rFonts w:ascii="Courier New" w:hAnsi="Courier New" w:cs="Courier New"/>
+                <w:sz w:val="14"/>
+                <w:lang w:val="id-ID"/>
+              </w:rPr>
+              <w:t xml:space="preserve"> </w:t>
+            </w:r>
+            <w:proofErr w:type="spellStart"/>
+            <w:r>
+              <w:rPr>
+                <w:rFonts w:ascii="Courier New" w:hAnsi="Courier New" w:cs="Courier New"/>
+                <w:sz w:val="14"/>
+                <w:lang w:val="id-ID"/>
+              </w:rPr>
+              <w:t>edited</w:t>
+            </w:r>
+            <w:proofErr w:type="spellEnd"/>
+            <w:r>
+              <w:rPr>
+                <w:rFonts w:ascii="Courier New" w:hAnsi="Courier New" w:cs="Courier New"/>
+                <w:sz w:val="14"/>
+                <w:lang w:val="id-ID"/>
+              </w:rPr>
+              <w:t>!’</w:t>
             </w:r>
           </w:p>
           <w:p>
@@ -36396,8 +39030,18 @@
                 <w:sz w:val="14"/>
                 <w:lang w:val="id-ID"/>
               </w:rPr>
-              <w:t>Kembali ke form</w:t>
-            </w:r>
+              <w:t xml:space="preserve">Kembali ke </w:t>
+            </w:r>
+            <w:proofErr w:type="spellStart"/>
+            <w:r>
+              <w:rPr>
+                <w:rFonts w:ascii="Courier New" w:hAnsi="Courier New" w:cs="Courier New"/>
+                <w:sz w:val="14"/>
+                <w:lang w:val="id-ID"/>
+              </w:rPr>
+              <w:t>form</w:t>
+            </w:r>
+            <w:proofErr w:type="spellEnd"/>
             <w:r>
               <w:rPr>
                 <w:rFonts w:ascii="Courier New" w:hAnsi="Courier New" w:cs="Courier New"/>
@@ -36446,7 +39090,23 @@
                 <w:rFonts w:ascii="Courier New" w:hAnsi="Courier New" w:cs="Courier New"/>
                 <w:sz w:val="14"/>
               </w:rPr>
-              <w:t>Set focus ke Account No.</w:t>
+              <w:t xml:space="preserve">Set focus </w:t>
+            </w:r>
+            <w:proofErr w:type="spellStart"/>
+            <w:r>
+              <w:rPr>
+                <w:rFonts w:ascii="Courier New" w:hAnsi="Courier New" w:cs="Courier New"/>
+                <w:sz w:val="14"/>
+              </w:rPr>
+              <w:t>ke</w:t>
+            </w:r>
+            <w:proofErr w:type="spellEnd"/>
+            <w:r>
+              <w:rPr>
+                <w:rFonts w:ascii="Courier New" w:hAnsi="Courier New" w:cs="Courier New"/>
+                <w:sz w:val="14"/>
+              </w:rPr>
+              <w:t xml:space="preserve"> Account No.</w:t>
             </w:r>
           </w:p>
           <w:p>
@@ -36774,7 +39434,43 @@
                 <w:sz w:val="14"/>
                 <w:lang w:val="id-ID"/>
               </w:rPr>
-              <w:t>IF Input Type=A</w:t>
+              <w:t xml:space="preserve">IF </w:t>
+            </w:r>
+            <w:proofErr w:type="spellStart"/>
+            <w:r>
+              <w:rPr>
+                <w:rFonts w:ascii="Courier New" w:hAnsi="Courier New" w:cs="Courier New"/>
+                <w:sz w:val="14"/>
+                <w:lang w:val="id-ID"/>
+              </w:rPr>
+              <w:t>Input</w:t>
+            </w:r>
+            <w:proofErr w:type="spellEnd"/>
+            <w:r>
+              <w:rPr>
+                <w:rFonts w:ascii="Courier New" w:hAnsi="Courier New" w:cs="Courier New"/>
+                <w:sz w:val="14"/>
+                <w:lang w:val="id-ID"/>
+              </w:rPr>
+              <w:t xml:space="preserve"> </w:t>
+            </w:r>
+            <w:proofErr w:type="spellStart"/>
+            <w:r>
+              <w:rPr>
+                <w:rFonts w:ascii="Courier New" w:hAnsi="Courier New" w:cs="Courier New"/>
+                <w:sz w:val="14"/>
+                <w:lang w:val="id-ID"/>
+              </w:rPr>
+              <w:t>Type</w:t>
+            </w:r>
+            <w:proofErr w:type="spellEnd"/>
+            <w:r>
+              <w:rPr>
+                <w:rFonts w:ascii="Courier New" w:hAnsi="Courier New" w:cs="Courier New"/>
+                <w:sz w:val="14"/>
+                <w:lang w:val="id-ID"/>
+              </w:rPr>
+              <w:t>=A</w:t>
             </w:r>
           </w:p>
           <w:p>
@@ -36790,14 +39486,61 @@
                 <w:lang w:val="id-ID"/>
               </w:rPr>
             </w:pPr>
-            <w:r>
-              <w:rPr>
-                <w:rFonts w:ascii="Courier New" w:hAnsi="Courier New" w:cs="Courier New"/>
-                <w:sz w:val="14"/>
-                <w:lang w:val="id-ID"/>
-              </w:rPr>
-              <w:t xml:space="preserve">Display message ‘Selected </w:t>
-            </w:r>
+            <w:proofErr w:type="spellStart"/>
+            <w:r>
+              <w:rPr>
+                <w:rFonts w:ascii="Courier New" w:hAnsi="Courier New" w:cs="Courier New"/>
+                <w:sz w:val="14"/>
+                <w:lang w:val="id-ID"/>
+              </w:rPr>
+              <w:t>Display</w:t>
+            </w:r>
+            <w:proofErr w:type="spellEnd"/>
+            <w:r>
+              <w:rPr>
+                <w:rFonts w:ascii="Courier New" w:hAnsi="Courier New" w:cs="Courier New"/>
+                <w:sz w:val="14"/>
+                <w:lang w:val="id-ID"/>
+              </w:rPr>
+              <w:t xml:space="preserve"> </w:t>
+            </w:r>
+            <w:proofErr w:type="spellStart"/>
+            <w:r>
+              <w:rPr>
+                <w:rFonts w:ascii="Courier New" w:hAnsi="Courier New" w:cs="Courier New"/>
+                <w:sz w:val="14"/>
+                <w:lang w:val="id-ID"/>
+              </w:rPr>
+              <w:t>message</w:t>
+            </w:r>
+            <w:proofErr w:type="spellEnd"/>
+            <w:r>
+              <w:rPr>
+                <w:rFonts w:ascii="Courier New" w:hAnsi="Courier New" w:cs="Courier New"/>
+                <w:sz w:val="14"/>
+                <w:lang w:val="id-ID"/>
+              </w:rPr>
+              <w:t xml:space="preserve"> ‘</w:t>
+            </w:r>
+            <w:proofErr w:type="spellStart"/>
+            <w:r>
+              <w:rPr>
+                <w:rFonts w:ascii="Courier New" w:hAnsi="Courier New" w:cs="Courier New"/>
+                <w:sz w:val="14"/>
+                <w:lang w:val="id-ID"/>
+              </w:rPr>
+              <w:t>Selected</w:t>
+            </w:r>
+            <w:proofErr w:type="spellEnd"/>
+            <w:r>
+              <w:rPr>
+                <w:rFonts w:ascii="Courier New" w:hAnsi="Courier New" w:cs="Courier New"/>
+                <w:sz w:val="14"/>
+                <w:lang w:val="id-ID"/>
+              </w:rPr>
+              <w:t xml:space="preserve"> </w:t>
+            </w:r>
+            <w:proofErr w:type="spellStart"/>
             <w:r>
               <w:rPr>
                 <w:rFonts w:ascii="Courier New" w:hAnsi="Courier New" w:cs="Courier New"/>
@@ -36812,7 +39555,70 @@
                 <w:sz w:val="14"/>
                 <w:lang w:val="id-ID"/>
               </w:rPr>
-              <w:t>ournal cannot be deleted!’</w:t>
+              <w:t>ournal</w:t>
+            </w:r>
+            <w:proofErr w:type="spellEnd"/>
+            <w:r>
+              <w:rPr>
+                <w:rFonts w:ascii="Courier New" w:hAnsi="Courier New" w:cs="Courier New"/>
+                <w:sz w:val="14"/>
+                <w:lang w:val="id-ID"/>
+              </w:rPr>
+              <w:t xml:space="preserve"> </w:t>
+            </w:r>
+            <w:proofErr w:type="spellStart"/>
+            <w:r>
+              <w:rPr>
+                <w:rFonts w:ascii="Courier New" w:hAnsi="Courier New" w:cs="Courier New"/>
+                <w:sz w:val="14"/>
+                <w:lang w:val="id-ID"/>
+              </w:rPr>
+              <w:t>cannot</w:t>
+            </w:r>
+            <w:proofErr w:type="spellEnd"/>
+            <w:r>
+              <w:rPr>
+                <w:rFonts w:ascii="Courier New" w:hAnsi="Courier New" w:cs="Courier New"/>
+                <w:sz w:val="14"/>
+                <w:lang w:val="id-ID"/>
+              </w:rPr>
+              <w:t xml:space="preserve"> </w:t>
+            </w:r>
+            <w:proofErr w:type="spellStart"/>
+            <w:r>
+              <w:rPr>
+                <w:rFonts w:ascii="Courier New" w:hAnsi="Courier New" w:cs="Courier New"/>
+                <w:sz w:val="14"/>
+                <w:lang w:val="id-ID"/>
+              </w:rPr>
+              <w:t>be</w:t>
+            </w:r>
+            <w:proofErr w:type="spellEnd"/>
+            <w:r>
+              <w:rPr>
+                <w:rFonts w:ascii="Courier New" w:hAnsi="Courier New" w:cs="Courier New"/>
+                <w:sz w:val="14"/>
+                <w:lang w:val="id-ID"/>
+              </w:rPr>
+              <w:t xml:space="preserve"> </w:t>
+            </w:r>
+            <w:proofErr w:type="spellStart"/>
+            <w:r>
+              <w:rPr>
+                <w:rFonts w:ascii="Courier New" w:hAnsi="Courier New" w:cs="Courier New"/>
+                <w:sz w:val="14"/>
+                <w:lang w:val="id-ID"/>
+              </w:rPr>
+              <w:t>deleted</w:t>
+            </w:r>
+            <w:proofErr w:type="spellEnd"/>
+            <w:r>
+              <w:rPr>
+                <w:rFonts w:ascii="Courier New" w:hAnsi="Courier New" w:cs="Courier New"/>
+                <w:sz w:val="14"/>
+                <w:lang w:val="id-ID"/>
+              </w:rPr>
+              <w:t>!’</w:t>
             </w:r>
           </w:p>
           <w:p>
@@ -36834,8 +39640,18 @@
                 <w:sz w:val="14"/>
                 <w:lang w:val="id-ID"/>
               </w:rPr>
-              <w:t>Kembali ke form</w:t>
-            </w:r>
+              <w:t xml:space="preserve">Kembali ke </w:t>
+            </w:r>
+            <w:proofErr w:type="spellStart"/>
+            <w:r>
+              <w:rPr>
+                <w:rFonts w:ascii="Courier New" w:hAnsi="Courier New" w:cs="Courier New"/>
+                <w:sz w:val="14"/>
+                <w:lang w:val="id-ID"/>
+              </w:rPr>
+              <w:t>form</w:t>
+            </w:r>
+            <w:proofErr w:type="spellEnd"/>
             <w:r>
               <w:rPr>
                 <w:rFonts w:ascii="Courier New" w:hAnsi="Courier New" w:cs="Courier New"/>
@@ -36900,12 +39716,21 @@
                 <w:lang w:val="id-ID"/>
               </w:rPr>
             </w:pPr>
-            <w:r>
-              <w:rPr>
-                <w:rFonts w:ascii="Courier New" w:hAnsi="Courier New" w:cs="Courier New"/>
-                <w:sz w:val="14"/>
-              </w:rPr>
-              <w:t>Jalankan RSP_CB_DELETE_TRANS_JRN dengan parameter</w:t>
+            <w:proofErr w:type="spellStart"/>
+            <w:r>
+              <w:rPr>
+                <w:rFonts w:ascii="Courier New" w:hAnsi="Courier New" w:cs="Courier New"/>
+                <w:sz w:val="14"/>
+              </w:rPr>
+              <w:t>Jalankan</w:t>
+            </w:r>
+            <w:proofErr w:type="spellEnd"/>
+            <w:r>
+              <w:rPr>
+                <w:rFonts w:ascii="Courier New" w:hAnsi="Courier New" w:cs="Courier New"/>
+                <w:sz w:val="14"/>
+              </w:rPr>
+              <w:t xml:space="preserve"> RSP_CB_DELETE_TRANS_JRN dengan parameter</w:t>
             </w:r>
           </w:p>
           <w:p>
@@ -36921,13 +39746,41 @@
                 <w:lang w:val="id-ID"/>
               </w:rPr>
             </w:pPr>
-            <w:r>
-              <w:rPr>
-                <w:rFonts w:ascii="Courier New" w:hAnsi="Courier New" w:cs="Courier New"/>
-                <w:sz w:val="14"/>
-                <w:lang w:val="id-ID"/>
-              </w:rPr>
-              <w:t>Selected Journal Detail ID</w:t>
+            <w:proofErr w:type="spellStart"/>
+            <w:r>
+              <w:rPr>
+                <w:rFonts w:ascii="Courier New" w:hAnsi="Courier New" w:cs="Courier New"/>
+                <w:sz w:val="14"/>
+                <w:lang w:val="id-ID"/>
+              </w:rPr>
+              <w:t>Selected</w:t>
+            </w:r>
+            <w:proofErr w:type="spellEnd"/>
+            <w:r>
+              <w:rPr>
+                <w:rFonts w:ascii="Courier New" w:hAnsi="Courier New" w:cs="Courier New"/>
+                <w:sz w:val="14"/>
+                <w:lang w:val="id-ID"/>
+              </w:rPr>
+              <w:t xml:space="preserve"> </w:t>
+            </w:r>
+            <w:proofErr w:type="spellStart"/>
+            <w:r>
+              <w:rPr>
+                <w:rFonts w:ascii="Courier New" w:hAnsi="Courier New" w:cs="Courier New"/>
+                <w:sz w:val="14"/>
+                <w:lang w:val="id-ID"/>
+              </w:rPr>
+              <w:t>Journal</w:t>
+            </w:r>
+            <w:proofErr w:type="spellEnd"/>
+            <w:r>
+              <w:rPr>
+                <w:rFonts w:ascii="Courier New" w:hAnsi="Courier New" w:cs="Courier New"/>
+                <w:sz w:val="14"/>
+                <w:lang w:val="id-ID"/>
+              </w:rPr>
+              <w:t xml:space="preserve"> Detail ID</w:t>
             </w:r>
           </w:p>
           <w:p>
@@ -36943,12 +39796,21 @@
                 <w:lang w:val="id-ID"/>
               </w:rPr>
             </w:pPr>
-            <w:r>
-              <w:rPr>
-                <w:rFonts w:ascii="Courier New" w:hAnsi="Courier New" w:cs="Courier New"/>
-                <w:sz w:val="14"/>
-              </w:rPr>
-              <w:t xml:space="preserve">Jalankan REFRESH </w:t>
+            <w:proofErr w:type="spellStart"/>
+            <w:r>
+              <w:rPr>
+                <w:rFonts w:ascii="Courier New" w:hAnsi="Courier New" w:cs="Courier New"/>
+                <w:sz w:val="14"/>
+              </w:rPr>
+              <w:t>Jalankan</w:t>
+            </w:r>
+            <w:proofErr w:type="spellEnd"/>
+            <w:r>
+              <w:rPr>
+                <w:rFonts w:ascii="Courier New" w:hAnsi="Courier New" w:cs="Courier New"/>
+                <w:sz w:val="14"/>
+              </w:rPr>
+              <w:t xml:space="preserve"> REFRESH </w:t>
             </w:r>
             <w:r>
               <w:rPr>
@@ -37673,7 +40535,23 @@
                 <w:rFonts w:ascii="Courier New" w:hAnsi="Courier New" w:cs="Courier New"/>
                 <w:sz w:val="14"/>
               </w:rPr>
-              <w:t>Set Journal Header-&gt;Total Debit=Total Debit Seluruh Journal Detail</w:t>
+              <w:t xml:space="preserve">Set Journal Header-&gt;Total Debit=Total Debit </w:t>
+            </w:r>
+            <w:proofErr w:type="spellStart"/>
+            <w:r>
+              <w:rPr>
+                <w:rFonts w:ascii="Courier New" w:hAnsi="Courier New" w:cs="Courier New"/>
+                <w:sz w:val="14"/>
+              </w:rPr>
+              <w:t>Seluruh</w:t>
+            </w:r>
+            <w:proofErr w:type="spellEnd"/>
+            <w:r>
+              <w:rPr>
+                <w:rFonts w:ascii="Courier New" w:hAnsi="Courier New" w:cs="Courier New"/>
+                <w:sz w:val="14"/>
+              </w:rPr>
+              <w:t xml:space="preserve"> Journal Detail</w:t>
             </w:r>
           </w:p>
           <w:p>
@@ -37694,7 +40572,23 @@
                 <w:rFonts w:ascii="Courier New" w:hAnsi="Courier New" w:cs="Courier New"/>
                 <w:sz w:val="14"/>
               </w:rPr>
-              <w:t>Set Journal Header-&gt;Total Credit=Total Credit Seluruh Journal Detail</w:t>
+              <w:t xml:space="preserve">Set Journal Header-&gt;Total Credit=Total Credit </w:t>
+            </w:r>
+            <w:proofErr w:type="spellStart"/>
+            <w:r>
+              <w:rPr>
+                <w:rFonts w:ascii="Courier New" w:hAnsi="Courier New" w:cs="Courier New"/>
+                <w:sz w:val="14"/>
+              </w:rPr>
+              <w:t>Seluruh</w:t>
+            </w:r>
+            <w:proofErr w:type="spellEnd"/>
+            <w:r>
+              <w:rPr>
+                <w:rFonts w:ascii="Courier New" w:hAnsi="Courier New" w:cs="Courier New"/>
+                <w:sz w:val="14"/>
+              </w:rPr>
+              <w:t xml:space="preserve"> Journal Detail</w:t>
             </w:r>
           </w:p>
           <w:p>
@@ -38842,12 +41736,21 @@
                 <w:szCs w:val="14"/>
               </w:rPr>
             </w:pPr>
-            <w:r>
-              <w:rPr>
-                <w:rFonts w:ascii="Courier New" w:hAnsi="Courier New" w:cs="Courier New"/>
-                <w:sz w:val="14"/>
-              </w:rPr>
-              <w:t xml:space="preserve">Jalankan </w:t>
+            <w:proofErr w:type="spellStart"/>
+            <w:r>
+              <w:rPr>
+                <w:rFonts w:ascii="Courier New" w:hAnsi="Courier New" w:cs="Courier New"/>
+                <w:sz w:val="14"/>
+              </w:rPr>
+              <w:t>Jalankan</w:t>
+            </w:r>
+            <w:proofErr w:type="spellEnd"/>
+            <w:r>
+              <w:rPr>
+                <w:rFonts w:ascii="Courier New" w:hAnsi="Courier New" w:cs="Courier New"/>
+                <w:sz w:val="14"/>
+              </w:rPr>
+              <w:t xml:space="preserve"> </w:t>
             </w:r>
             <w:r>
               <w:rPr>
@@ -38877,6 +41780,7 @@
               </w:rPr>
               <w:t xml:space="preserve">TRANS_JRN dengan parameter </w:t>
             </w:r>
+            <w:proofErr w:type="spellStart"/>
             <w:r>
               <w:rPr>
                 <w:rFonts w:ascii="Courier New" w:hAnsi="Courier New" w:cs="Courier New"/>
@@ -38884,6 +41788,7 @@
               </w:rPr>
               <w:t>berikut</w:t>
             </w:r>
+            <w:proofErr w:type="spellEnd"/>
             <w:r>
               <w:rPr>
                 <w:rFonts w:ascii="Courier New" w:hAnsi="Courier New" w:cs="Courier New"/>
@@ -38896,7 +41801,55 @@
                 <w:rFonts w:ascii="Courier New" w:hAnsi="Courier New" w:cs="Courier New"/>
                 <w:sz w:val="14"/>
               </w:rPr>
-              <w:t xml:space="preserve"> simpan hasil ke </w:t>
+              <w:t xml:space="preserve"> </w:t>
+            </w:r>
+            <w:proofErr w:type="spellStart"/>
+            <w:r>
+              <w:rPr>
+                <w:rFonts w:ascii="Courier New" w:hAnsi="Courier New" w:cs="Courier New"/>
+                <w:sz w:val="14"/>
+              </w:rPr>
+              <w:t>simpan</w:t>
+            </w:r>
+            <w:proofErr w:type="spellEnd"/>
+            <w:r>
+              <w:rPr>
+                <w:rFonts w:ascii="Courier New" w:hAnsi="Courier New" w:cs="Courier New"/>
+                <w:sz w:val="14"/>
+              </w:rPr>
+              <w:t xml:space="preserve"> </w:t>
+            </w:r>
+            <w:proofErr w:type="spellStart"/>
+            <w:r>
+              <w:rPr>
+                <w:rFonts w:ascii="Courier New" w:hAnsi="Courier New" w:cs="Courier New"/>
+                <w:sz w:val="14"/>
+              </w:rPr>
+              <w:t>hasil</w:t>
+            </w:r>
+            <w:proofErr w:type="spellEnd"/>
+            <w:r>
+              <w:rPr>
+                <w:rFonts w:ascii="Courier New" w:hAnsi="Courier New" w:cs="Courier New"/>
+                <w:sz w:val="14"/>
+              </w:rPr>
+              <w:t xml:space="preserve"> </w:t>
+            </w:r>
+            <w:proofErr w:type="spellStart"/>
+            <w:r>
+              <w:rPr>
+                <w:rFonts w:ascii="Courier New" w:hAnsi="Courier New" w:cs="Courier New"/>
+                <w:sz w:val="14"/>
+              </w:rPr>
+              <w:t>ke</w:t>
+            </w:r>
+            <w:proofErr w:type="spellEnd"/>
+            <w:r>
+              <w:rPr>
+                <w:rFonts w:ascii="Courier New" w:hAnsi="Courier New" w:cs="Courier New"/>
+                <w:sz w:val="14"/>
+              </w:rPr>
+              <w:t xml:space="preserve"> </w:t>
             </w:r>
             <w:r>
               <w:rPr>
@@ -39438,13 +42391,23 @@
                 <w:lang w:val="id-ID"/>
               </w:rPr>
             </w:pPr>
+            <w:proofErr w:type="spellStart"/>
             <w:r>
               <w:rPr>
                 <w:rFonts w:ascii="Courier New" w:hAnsi="Courier New" w:cs="Courier New"/>
                 <w:color w:val="000000" w:themeColor="text1"/>
                 <w:sz w:val="14"/>
               </w:rPr>
-              <w:t>Jalankan REFRESH JOURNAL AMOUNT PROCESS</w:t>
+              <w:t>Jalankan</w:t>
+            </w:r>
+            <w:proofErr w:type="spellEnd"/>
+            <w:r>
+              <w:rPr>
+                <w:rFonts w:ascii="Courier New" w:hAnsi="Courier New" w:cs="Courier New"/>
+                <w:color w:val="000000" w:themeColor="text1"/>
+                <w:sz w:val="14"/>
+              </w:rPr>
+              <w:t xml:space="preserve"> REFRESH JOURNAL AMOUNT PROCESS</w:t>
             </w:r>
           </w:p>
           <w:p>
@@ -39758,12 +42721,21 @@
                 <w:sz w:val="14"/>
               </w:rPr>
             </w:pPr>
+            <w:proofErr w:type="spellStart"/>
             <w:r>
               <w:rPr>
                 <w:rFonts w:cs="Courier New"/>
                 <w:sz w:val="14"/>
               </w:rPr>
-              <w:t>Validasi button commit</w:t>
+              <w:t>Validasi</w:t>
+            </w:r>
+            <w:proofErr w:type="spellEnd"/>
+            <w:r>
+              <w:rPr>
+                <w:rFonts w:cs="Courier New"/>
+                <w:sz w:val="14"/>
+              </w:rPr>
+              <w:t xml:space="preserve"> button commit</w:t>
             </w:r>
           </w:p>
           <w:p>
@@ -39778,12 +42750,21 @@
                 <w:sz w:val="14"/>
               </w:rPr>
             </w:pPr>
+            <w:proofErr w:type="spellStart"/>
             <w:r>
               <w:rPr>
                 <w:rFonts w:cs="Courier New"/>
                 <w:sz w:val="14"/>
               </w:rPr>
-              <w:t>Validasi Dept. Code dan Reference No.</w:t>
+              <w:t>Validasi</w:t>
+            </w:r>
+            <w:proofErr w:type="spellEnd"/>
+            <w:r>
+              <w:rPr>
+                <w:rFonts w:cs="Courier New"/>
+                <w:sz w:val="14"/>
+              </w:rPr>
+              <w:t xml:space="preserve"> Dept. Code dan Reference No.</w:t>
             </w:r>
           </w:p>
           <w:p>
@@ -39803,7 +42784,23 @@
                 <w:rFonts w:cs="Courier New"/>
                 <w:sz w:val="14"/>
               </w:rPr>
-              <w:t>Hapus Validasi Total Debit Amount &lt;&gt; Receipt Amount</w:t>
+              <w:t xml:space="preserve">Hapus </w:t>
+            </w:r>
+            <w:proofErr w:type="spellStart"/>
+            <w:r>
+              <w:rPr>
+                <w:rFonts w:cs="Courier New"/>
+                <w:sz w:val="14"/>
+              </w:rPr>
+              <w:t>Validasi</w:t>
+            </w:r>
+            <w:proofErr w:type="spellEnd"/>
+            <w:r>
+              <w:rPr>
+                <w:rFonts w:cs="Courier New"/>
+                <w:sz w:val="14"/>
+              </w:rPr>
+              <w:t xml:space="preserve"> Total Debit Amount &lt;&gt; Receipt Amount</w:t>
             </w:r>
           </w:p>
         </w:tc>
@@ -39820,12 +42817,21 @@
                 <w:lang w:val="id-ID"/>
               </w:rPr>
             </w:pPr>
+            <w:proofErr w:type="spellStart"/>
             <w:r>
               <w:rPr>
                 <w:rFonts w:cs="Courier New"/>
                 <w:sz w:val="14"/>
               </w:rPr>
-              <w:t>Temuan QC, Apr 24</w:t>
+              <w:t>Temuan</w:t>
+            </w:r>
+            <w:proofErr w:type="spellEnd"/>
+            <w:r>
+              <w:rPr>
+                <w:rFonts w:cs="Courier New"/>
+                <w:sz w:val="14"/>
+              </w:rPr>
+              <w:t xml:space="preserve"> QC, Apr 24</w:t>
             </w:r>
             <w:r>
               <w:rPr>
@@ -39904,12 +42910,37 @@
                 <w:sz w:val="14"/>
               </w:rPr>
             </w:pPr>
+            <w:proofErr w:type="spellStart"/>
             <w:r>
               <w:rPr>
                 <w:rFonts w:cs="Courier New"/>
                 <w:sz w:val="14"/>
               </w:rPr>
-              <w:t>Revisi validasi enable/disable Center Code di journal detail</w:t>
+              <w:t>Revisi</w:t>
+            </w:r>
+            <w:proofErr w:type="spellEnd"/>
+            <w:r>
+              <w:rPr>
+                <w:rFonts w:cs="Courier New"/>
+                <w:sz w:val="14"/>
+              </w:rPr>
+              <w:t xml:space="preserve"> </w:t>
+            </w:r>
+            <w:proofErr w:type="spellStart"/>
+            <w:r>
+              <w:rPr>
+                <w:rFonts w:cs="Courier New"/>
+                <w:sz w:val="14"/>
+              </w:rPr>
+              <w:t>validasi</w:t>
+            </w:r>
+            <w:proofErr w:type="spellEnd"/>
+            <w:r>
+              <w:rPr>
+                <w:rFonts w:cs="Courier New"/>
+                <w:sz w:val="14"/>
+              </w:rPr>
+              <w:t xml:space="preserve"> enable/disable Center Code di journal detail</w:t>
             </w:r>
           </w:p>
           <w:p>
@@ -39956,7 +42987,23 @@
                 <w:rFonts w:cs="Courier New"/>
                 <w:sz w:val="14"/>
               </w:rPr>
-              <w:t>Hasil diskusi dengan Teja, Oct 11</w:t>
+              <w:t xml:space="preserve">Hasil </w:t>
+            </w:r>
+            <w:proofErr w:type="spellStart"/>
+            <w:r>
+              <w:rPr>
+                <w:rFonts w:cs="Courier New"/>
+                <w:sz w:val="14"/>
+              </w:rPr>
+              <w:t>diskusi</w:t>
+            </w:r>
+            <w:proofErr w:type="spellEnd"/>
+            <w:r>
+              <w:rPr>
+                <w:rFonts w:cs="Courier New"/>
+                <w:sz w:val="14"/>
+              </w:rPr>
+              <w:t xml:space="preserve"> dengan Teja, Oct 11</w:t>
             </w:r>
             <w:r>
               <w:rPr>
@@ -40042,12 +43089,80 @@
                 <w:sz w:val="14"/>
               </w:rPr>
             </w:pPr>
+            <w:r>
+              <w:rPr>
+                <w:rFonts w:cs="Courier New"/>
+                <w:color w:val="FF0000"/>
+                <w:sz w:val="14"/>
+              </w:rPr>
+              <w:t>CR3</w:t>
+            </w:r>
+          </w:p>
+          <w:p>
+            <w:pPr>
+              <w:pStyle w:val="NoSpacing"/>
+              <w:rPr>
+                <w:rFonts w:cs="Courier New"/>
+                <w:color w:val="FF0000"/>
+                <w:sz w:val="14"/>
+              </w:rPr>
+            </w:pPr>
+            <w:r>
+              <w:rPr>
+                <w:rFonts w:cs="Courier New"/>
+                <w:color w:val="FF0000"/>
+                <w:sz w:val="14"/>
+              </w:rPr>
+              <w:t>08-Aug-2025</w:t>
+            </w:r>
           </w:p>
         </w:tc>
         <w:tc>
           <w:tcPr>
             <w:tcW w:w="5507" w:type="dxa"/>
           </w:tcPr>
+          <w:p>
+            <w:pPr>
+              <w:pStyle w:val="NoSpacing"/>
+              <w:numPr>
+                <w:ilvl w:val="0"/>
+                <w:numId w:val="4"/>
+              </w:numPr>
+              <w:rPr>
+                <w:rFonts w:cs="Courier New"/>
+                <w:sz w:val="14"/>
+              </w:rPr>
+            </w:pPr>
+            <w:proofErr w:type="spellStart"/>
+            <w:r>
+              <w:rPr>
+                <w:rFonts w:cs="Courier New"/>
+                <w:sz w:val="14"/>
+              </w:rPr>
+              <w:t>Panggil</w:t>
+            </w:r>
+            <w:proofErr w:type="spellEnd"/>
+            <w:r>
+              <w:rPr>
+                <w:rFonts w:cs="Courier New"/>
+                <w:sz w:val="14"/>
+              </w:rPr>
+              <w:t xml:space="preserve"> program CBR00600 di button print</w:t>
+            </w:r>
+          </w:p>
+          <w:p>
+            <w:pPr>
+              <w:pStyle w:val="NoSpacing"/>
+              <w:numPr>
+                <w:ilvl w:val="0"/>
+                <w:numId w:val="4"/>
+              </w:numPr>
+              <w:rPr>
+                <w:rFonts w:cs="Courier New"/>
+                <w:sz w:val="14"/>
+              </w:rPr>
+            </w:pPr>
+          </w:p>
           <w:p>
             <w:pPr>
               <w:pStyle w:val="NoSpacing"/>
@@ -40557,7 +43672,7 @@
       <w:rPr>
         <w:noProof/>
       </w:rPr>
-      <w:t>Thursday, March 13, 2025</w:t>
+      <w:t>Friday, August 08, 2025</w:t>
     </w:r>
     <w:r>
       <w:fldChar w:fldCharType="end"/>
@@ -40701,8 +43816,19 @@
               <w:szCs w:val="28"/>
               <w:lang w:val="id-ID"/>
             </w:rPr>
-            <w:t>Program Specification</w:t>
+            <w:t xml:space="preserve">Program </w:t>
           </w:r>
+          <w:proofErr w:type="spellStart"/>
+          <w:r>
+            <w:rPr>
+              <w:rFonts w:ascii="Cambria" w:eastAsia="Times New Roman" w:hAnsi="Cambria"/>
+              <w:sz w:val="28"/>
+              <w:szCs w:val="28"/>
+              <w:lang w:val="id-ID"/>
+            </w:rPr>
+            <w:t>Specification</w:t>
+          </w:r>
+          <w:proofErr w:type="spellEnd"/>
         </w:p>
       </w:tc>
       <w:tc>
@@ -40837,14 +43963,34 @@
               <w:lang w:val="id-ID"/>
             </w:rPr>
           </w:pPr>
+          <w:proofErr w:type="spellStart"/>
           <w:r>
             <w:rPr>
               <w:b/>
               <w:sz w:val="18"/>
               <w:lang w:val="id-ID"/>
             </w:rPr>
-            <w:t>Application/Module</w:t>
+            <w:t>Application</w:t>
           </w:r>
+          <w:proofErr w:type="spellEnd"/>
+          <w:r>
+            <w:rPr>
+              <w:b/>
+              <w:sz w:val="18"/>
+              <w:lang w:val="id-ID"/>
+            </w:rPr>
+            <w:t>/</w:t>
+          </w:r>
+          <w:proofErr w:type="spellStart"/>
+          <w:r>
+            <w:rPr>
+              <w:b/>
+              <w:sz w:val="18"/>
+              <w:lang w:val="id-ID"/>
+            </w:rPr>
+            <w:t>Module</w:t>
+          </w:r>
+          <w:proofErr w:type="spellEnd"/>
         </w:p>
       </w:tc>
       <w:tc>
@@ -40980,11 +44126,19 @@
             </w:rPr>
             <w:t xml:space="preserve">Program </w:t>
           </w:r>
+          <w:proofErr w:type="spellStart"/>
           <w:r>
             <w:rPr>
               <w:sz w:val="18"/>
             </w:rPr>
-            <w:t>untuk entry</w:t>
+            <w:t>untuk</w:t>
+          </w:r>
+          <w:proofErr w:type="spellEnd"/>
+          <w:r>
+            <w:rPr>
+              <w:sz w:val="18"/>
+            </w:rPr>
+            <w:t xml:space="preserve"> entry</w:t>
           </w:r>
           <w:r>
             <w:rPr>
@@ -41030,6 +44184,7 @@
               <w:sz w:val="18"/>
             </w:rPr>
           </w:pPr>
+          <w:proofErr w:type="spellStart"/>
           <w:r>
             <w:rPr>
               <w:b/>
@@ -41038,6 +44193,7 @@
             </w:rPr>
             <w:t>Updated</w:t>
           </w:r>
+          <w:proofErr w:type="spellEnd"/>
           <w:r>
             <w:rPr>
               <w:b/>
@@ -41096,6 +44252,7 @@
               <w:sz w:val="18"/>
             </w:rPr>
           </w:pPr>
+          <w:proofErr w:type="spellStart"/>
           <w:r>
             <w:rPr>
               <w:b/>
@@ -41104,6 +44261,7 @@
             </w:rPr>
             <w:t>Update</w:t>
           </w:r>
+          <w:proofErr w:type="spellEnd"/>
           <w:r>
             <w:rPr>
               <w:b/>

--- a/BIMASAKTI_11/1.00/PROGRAM/BS Program/SPEC/CBT01100/CBT01100 Wire Transfer Receipt Journal.docx
+++ b/BIMASAKTI_11/1.00/PROGRAM/BS Program/SPEC/CBT01100/CBT01100 Wire Transfer Receipt Journal.docx
@@ -79,7 +79,6 @@
               </w:rPr>
               <w:t xml:space="preserve">Program </w:t>
             </w:r>
-            <w:proofErr w:type="spellStart"/>
             <w:r>
               <w:rPr>
                 <w:rFonts w:ascii="Courier New" w:hAnsi="Courier New" w:cs="Courier New"/>
@@ -87,7 +86,6 @@
               </w:rPr>
               <w:t>untuk</w:t>
             </w:r>
-            <w:proofErr w:type="spellEnd"/>
             <w:r>
               <w:rPr>
                 <w:rFonts w:ascii="Courier New" w:hAnsi="Courier New" w:cs="Courier New"/>
@@ -1076,7 +1074,6 @@
                 <w:lang w:val="id-ID"/>
               </w:rPr>
             </w:pPr>
-            <w:proofErr w:type="spellStart"/>
             <w:r>
               <w:rPr>
                 <w:b/>
@@ -1085,7 +1082,6 @@
               </w:rPr>
               <w:t>Test</w:t>
             </w:r>
-            <w:proofErr w:type="spellEnd"/>
           </w:p>
         </w:tc>
       </w:tr>
@@ -1114,69 +1110,12 @@
               </w:rPr>
               <w:t xml:space="preserve">User </w:t>
             </w:r>
-            <w:proofErr w:type="spellStart"/>
-            <w:r>
-              <w:rPr>
-                <w:rFonts w:ascii="Courier New" w:hAnsi="Courier New" w:cs="Courier New"/>
-                <w:sz w:val="14"/>
-              </w:rPr>
-              <w:t>yg</w:t>
-            </w:r>
-            <w:proofErr w:type="spellEnd"/>
-            <w:r>
-              <w:rPr>
-                <w:rFonts w:ascii="Courier New" w:hAnsi="Courier New" w:cs="Courier New"/>
-                <w:sz w:val="14"/>
-              </w:rPr>
-              <w:t xml:space="preserve"> </w:t>
-            </w:r>
-            <w:proofErr w:type="spellStart"/>
-            <w:r>
-              <w:rPr>
-                <w:rFonts w:ascii="Courier New" w:hAnsi="Courier New" w:cs="Courier New"/>
-                <w:sz w:val="14"/>
-              </w:rPr>
-              <w:t>mempunyai</w:t>
-            </w:r>
-            <w:proofErr w:type="spellEnd"/>
-            <w:r>
-              <w:rPr>
-                <w:rFonts w:ascii="Courier New" w:hAnsi="Courier New" w:cs="Courier New"/>
-                <w:sz w:val="14"/>
-              </w:rPr>
-              <w:t xml:space="preserve"> </w:t>
-            </w:r>
-            <w:proofErr w:type="spellStart"/>
-            <w:r>
-              <w:rPr>
-                <w:rFonts w:ascii="Courier New" w:hAnsi="Courier New" w:cs="Courier New"/>
-                <w:sz w:val="14"/>
-              </w:rPr>
-              <w:t>akses</w:t>
-            </w:r>
-            <w:proofErr w:type="spellEnd"/>
-            <w:r>
-              <w:rPr>
-                <w:rFonts w:ascii="Courier New" w:hAnsi="Courier New" w:cs="Courier New"/>
-                <w:sz w:val="14"/>
-              </w:rPr>
-              <w:t xml:space="preserve"> </w:t>
-            </w:r>
-            <w:proofErr w:type="spellStart"/>
-            <w:r>
-              <w:rPr>
-                <w:rFonts w:ascii="Courier New" w:hAnsi="Courier New" w:cs="Courier New"/>
-                <w:sz w:val="14"/>
-              </w:rPr>
-              <w:t>ke</w:t>
-            </w:r>
-            <w:proofErr w:type="spellEnd"/>
-            <w:r>
-              <w:rPr>
-                <w:rFonts w:ascii="Courier New" w:hAnsi="Courier New" w:cs="Courier New"/>
-                <w:sz w:val="14"/>
-              </w:rPr>
-              <w:t xml:space="preserve"> program</w:t>
+            <w:r>
+              <w:rPr>
+                <w:rFonts w:ascii="Courier New" w:hAnsi="Courier New" w:cs="Courier New"/>
+                <w:sz w:val="14"/>
+              </w:rPr>
+              <w:t>yg mempunyai akses ke program</w:t>
             </w:r>
           </w:p>
         </w:tc>
@@ -1253,7 +1192,6 @@
                 <w:lang w:val="id-ID"/>
               </w:rPr>
             </w:pPr>
-            <w:proofErr w:type="spellStart"/>
             <w:r>
               <w:rPr>
                 <w:b/>
@@ -1262,7 +1200,6 @@
               </w:rPr>
               <w:t>Test</w:t>
             </w:r>
-            <w:proofErr w:type="spellEnd"/>
           </w:p>
         </w:tc>
       </w:tr>
@@ -1547,23 +1484,7 @@
                 <w:rFonts w:ascii="Courier New" w:hAnsi="Courier New" w:cs="Courier New"/>
                 <w:sz w:val="14"/>
               </w:rPr>
-              <w:t xml:space="preserve">Get Property Date dengan function </w:t>
-            </w:r>
-            <w:proofErr w:type="spellStart"/>
-            <w:r>
-              <w:rPr>
-                <w:rFonts w:ascii="Courier New" w:hAnsi="Courier New" w:cs="Courier New"/>
-                <w:sz w:val="14"/>
-              </w:rPr>
-              <w:t>dbo.RFN_GET_DB_TODAY</w:t>
-            </w:r>
-            <w:proofErr w:type="spellEnd"/>
-            <w:r>
-              <w:rPr>
-                <w:rFonts w:ascii="Courier New" w:hAnsi="Courier New" w:cs="Courier New"/>
-                <w:sz w:val="14"/>
-              </w:rPr>
-              <w:t>(VAR_COMPANY_ID)</w:t>
+              <w:t>Get Property Date dengan function dbo.RFN_GET_DB_TODAY(VAR_COMPANY_ID)</w:t>
             </w:r>
           </w:p>
           <w:p>
@@ -1590,69 +1511,12 @@
                 <w:lang w:val="id-ID"/>
               </w:rPr>
             </w:pPr>
-            <w:proofErr w:type="spellStart"/>
-            <w:r>
-              <w:rPr>
-                <w:rFonts w:ascii="Courier New" w:hAnsi="Courier New" w:cs="Courier New"/>
-                <w:sz w:val="14"/>
-              </w:rPr>
-              <w:t>Jalankan</w:t>
-            </w:r>
-            <w:proofErr w:type="spellEnd"/>
-            <w:r>
-              <w:rPr>
-                <w:rFonts w:ascii="Courier New" w:hAnsi="Courier New" w:cs="Courier New"/>
-                <w:sz w:val="14"/>
-              </w:rPr>
-              <w:t xml:space="preserve"> RSP_GS_GET_COMPANY_INFO dengan parameter, </w:t>
-            </w:r>
-            <w:proofErr w:type="spellStart"/>
-            <w:r>
-              <w:rPr>
-                <w:rFonts w:ascii="Courier New" w:hAnsi="Courier New" w:cs="Courier New"/>
-                <w:sz w:val="14"/>
-              </w:rPr>
-              <w:t>simpan</w:t>
-            </w:r>
-            <w:proofErr w:type="spellEnd"/>
-            <w:r>
-              <w:rPr>
-                <w:rFonts w:ascii="Courier New" w:hAnsi="Courier New" w:cs="Courier New"/>
-                <w:sz w:val="14"/>
-              </w:rPr>
-              <w:t xml:space="preserve"> </w:t>
-            </w:r>
-            <w:proofErr w:type="spellStart"/>
-            <w:r>
-              <w:rPr>
-                <w:rFonts w:ascii="Courier New" w:hAnsi="Courier New" w:cs="Courier New"/>
-                <w:sz w:val="14"/>
-              </w:rPr>
-              <w:t>hasil</w:t>
-            </w:r>
-            <w:proofErr w:type="spellEnd"/>
-            <w:r>
-              <w:rPr>
-                <w:rFonts w:ascii="Courier New" w:hAnsi="Courier New" w:cs="Courier New"/>
-                <w:sz w:val="14"/>
-              </w:rPr>
-              <w:t xml:space="preserve"> </w:t>
-            </w:r>
-            <w:proofErr w:type="spellStart"/>
-            <w:r>
-              <w:rPr>
-                <w:rFonts w:ascii="Courier New" w:hAnsi="Courier New" w:cs="Courier New"/>
-                <w:sz w:val="14"/>
-              </w:rPr>
-              <w:t>ke</w:t>
-            </w:r>
-            <w:proofErr w:type="spellEnd"/>
-            <w:r>
-              <w:rPr>
-                <w:rFonts w:ascii="Courier New" w:hAnsi="Courier New" w:cs="Courier New"/>
-                <w:sz w:val="14"/>
-              </w:rPr>
-              <w:t xml:space="preserve"> </w:t>
+            <w:r>
+              <w:rPr>
+                <w:rFonts w:ascii="Courier New" w:hAnsi="Courier New" w:cs="Courier New"/>
+                <w:sz w:val="14"/>
+              </w:rPr>
+              <w:t xml:space="preserve">Jalankan RSP_GS_GET_COMPANY_INFO dengan parameter, simpan hasil ke </w:t>
             </w:r>
             <w:r>
               <w:rPr>
@@ -1707,21 +1571,12 @@
                 <w:lang w:val="id-ID"/>
               </w:rPr>
             </w:pPr>
-            <w:proofErr w:type="spellStart"/>
-            <w:r>
-              <w:rPr>
-                <w:rFonts w:ascii="Courier New" w:hAnsi="Courier New" w:cs="Courier New"/>
-                <w:sz w:val="14"/>
-              </w:rPr>
-              <w:t>Jalankan</w:t>
-            </w:r>
-            <w:proofErr w:type="spellEnd"/>
-            <w:r>
-              <w:rPr>
-                <w:rFonts w:ascii="Courier New" w:hAnsi="Courier New" w:cs="Courier New"/>
-                <w:sz w:val="14"/>
-              </w:rPr>
-              <w:t xml:space="preserve"> </w:t>
+            <w:r>
+              <w:rPr>
+                <w:rFonts w:ascii="Courier New" w:hAnsi="Courier New" w:cs="Courier New"/>
+                <w:sz w:val="14"/>
+              </w:rPr>
+              <w:t xml:space="preserve">Jalankan </w:t>
             </w:r>
             <w:r>
               <w:rPr>
@@ -1742,49 +1597,8 @@
                 <w:rFonts w:ascii="Courier New" w:hAnsi="Courier New" w:cs="Courier New"/>
                 <w:sz w:val="14"/>
               </w:rPr>
-              <w:t xml:space="preserve">GET_SYSTEM_PARAM dengan parameter, </w:t>
-            </w:r>
-            <w:proofErr w:type="spellStart"/>
-            <w:r>
-              <w:rPr>
-                <w:rFonts w:ascii="Courier New" w:hAnsi="Courier New" w:cs="Courier New"/>
-                <w:sz w:val="14"/>
-              </w:rPr>
-              <w:t>simpan</w:t>
-            </w:r>
-            <w:proofErr w:type="spellEnd"/>
-            <w:r>
-              <w:rPr>
-                <w:rFonts w:ascii="Courier New" w:hAnsi="Courier New" w:cs="Courier New"/>
-                <w:sz w:val="14"/>
-              </w:rPr>
-              <w:t xml:space="preserve"> </w:t>
-            </w:r>
-            <w:proofErr w:type="spellStart"/>
-            <w:r>
-              <w:rPr>
-                <w:rFonts w:ascii="Courier New" w:hAnsi="Courier New" w:cs="Courier New"/>
-                <w:sz w:val="14"/>
-              </w:rPr>
-              <w:t>hasil</w:t>
-            </w:r>
-            <w:proofErr w:type="spellEnd"/>
-            <w:r>
-              <w:rPr>
-                <w:rFonts w:ascii="Courier New" w:hAnsi="Courier New" w:cs="Courier New"/>
-                <w:sz w:val="14"/>
-              </w:rPr>
-              <w:t xml:space="preserve"> </w:t>
-            </w:r>
-            <w:proofErr w:type="spellStart"/>
-            <w:r>
-              <w:rPr>
-                <w:rFonts w:ascii="Courier New" w:hAnsi="Courier New" w:cs="Courier New"/>
-                <w:sz w:val="14"/>
-              </w:rPr>
-              <w:t>ke</w:t>
-            </w:r>
-            <w:proofErr w:type="spellEnd"/>
+              <w:t>GET_SYSTEM_PARAM dengan parameter, simpan hasil ke</w:t>
+            </w:r>
             <w:r>
               <w:rPr>
                 <w:rFonts w:ascii="Courier New" w:hAnsi="Courier New" w:cs="Courier New"/>
@@ -1879,69 +1693,12 @@
                 <w:lang w:val="id-ID"/>
               </w:rPr>
             </w:pPr>
-            <w:proofErr w:type="spellStart"/>
-            <w:r>
-              <w:rPr>
-                <w:rFonts w:ascii="Courier New" w:hAnsi="Courier New" w:cs="Courier New"/>
-                <w:sz w:val="14"/>
-              </w:rPr>
-              <w:t>Jalankan</w:t>
-            </w:r>
-            <w:proofErr w:type="spellEnd"/>
-            <w:r>
-              <w:rPr>
-                <w:rFonts w:ascii="Courier New" w:hAnsi="Courier New" w:cs="Courier New"/>
-                <w:sz w:val="14"/>
-              </w:rPr>
-              <w:t xml:space="preserve"> RSP_CB_GET_SYSTEM_PARAM dengan parameter, </w:t>
-            </w:r>
-            <w:proofErr w:type="spellStart"/>
-            <w:r>
-              <w:rPr>
-                <w:rFonts w:ascii="Courier New" w:hAnsi="Courier New" w:cs="Courier New"/>
-                <w:sz w:val="14"/>
-              </w:rPr>
-              <w:t>simpan</w:t>
-            </w:r>
-            <w:proofErr w:type="spellEnd"/>
-            <w:r>
-              <w:rPr>
-                <w:rFonts w:ascii="Courier New" w:hAnsi="Courier New" w:cs="Courier New"/>
-                <w:sz w:val="14"/>
-              </w:rPr>
-              <w:t xml:space="preserve"> </w:t>
-            </w:r>
-            <w:proofErr w:type="spellStart"/>
-            <w:r>
-              <w:rPr>
-                <w:rFonts w:ascii="Courier New" w:hAnsi="Courier New" w:cs="Courier New"/>
-                <w:sz w:val="14"/>
-              </w:rPr>
-              <w:t>hasil</w:t>
-            </w:r>
-            <w:proofErr w:type="spellEnd"/>
-            <w:r>
-              <w:rPr>
-                <w:rFonts w:ascii="Courier New" w:hAnsi="Courier New" w:cs="Courier New"/>
-                <w:sz w:val="14"/>
-              </w:rPr>
-              <w:t xml:space="preserve"> </w:t>
-            </w:r>
-            <w:proofErr w:type="spellStart"/>
-            <w:r>
-              <w:rPr>
-                <w:rFonts w:ascii="Courier New" w:hAnsi="Courier New" w:cs="Courier New"/>
-                <w:sz w:val="14"/>
-              </w:rPr>
-              <w:t>ke</w:t>
-            </w:r>
-            <w:proofErr w:type="spellEnd"/>
-            <w:r>
-              <w:rPr>
-                <w:rFonts w:ascii="Courier New" w:hAnsi="Courier New" w:cs="Courier New"/>
-                <w:sz w:val="14"/>
-              </w:rPr>
-              <w:t xml:space="preserve"> </w:t>
+            <w:r>
+              <w:rPr>
+                <w:rFonts w:ascii="Courier New" w:hAnsi="Courier New" w:cs="Courier New"/>
+                <w:sz w:val="14"/>
+              </w:rPr>
+              <w:t xml:space="preserve">Jalankan RSP_CB_GET_SYSTEM_PARAM dengan parameter, simpan hasil ke </w:t>
             </w:r>
             <w:r>
               <w:rPr>
@@ -2030,54 +1787,13 @@
                 <w:lang w:val="id-ID"/>
               </w:rPr>
             </w:pPr>
-            <w:proofErr w:type="spellStart"/>
             <w:r>
               <w:rPr>
                 <w:rFonts w:ascii="Courier New" w:hAnsi="Courier New" w:cs="Courier New"/>
                 <w:sz w:val="14"/>
               </w:rPr>
               <w:lastRenderedPageBreak/>
-              <w:t>Jalankan</w:t>
-            </w:r>
-            <w:proofErr w:type="spellEnd"/>
-            <w:r>
-              <w:rPr>
-                <w:rFonts w:ascii="Courier New" w:hAnsi="Courier New" w:cs="Courier New"/>
-                <w:sz w:val="14"/>
-              </w:rPr>
-              <w:t xml:space="preserve"> RSP_GS_GET_PERIOD_DT_INFO dengan parameter, </w:t>
-            </w:r>
-            <w:proofErr w:type="spellStart"/>
-            <w:r>
-              <w:rPr>
-                <w:rFonts w:ascii="Courier New" w:hAnsi="Courier New" w:cs="Courier New"/>
-                <w:sz w:val="14"/>
-              </w:rPr>
-              <w:t>simpan</w:t>
-            </w:r>
-            <w:proofErr w:type="spellEnd"/>
-            <w:r>
-              <w:rPr>
-                <w:rFonts w:ascii="Courier New" w:hAnsi="Courier New" w:cs="Courier New"/>
-                <w:sz w:val="14"/>
-              </w:rPr>
-              <w:t xml:space="preserve"> CSTART_DATE </w:t>
-            </w:r>
-            <w:proofErr w:type="spellStart"/>
-            <w:r>
-              <w:rPr>
-                <w:rFonts w:ascii="Courier New" w:hAnsi="Courier New" w:cs="Courier New"/>
-                <w:sz w:val="14"/>
-              </w:rPr>
-              <w:t>ke</w:t>
-            </w:r>
-            <w:proofErr w:type="spellEnd"/>
-            <w:r>
-              <w:rPr>
-                <w:rFonts w:ascii="Courier New" w:hAnsi="Courier New" w:cs="Courier New"/>
-                <w:sz w:val="14"/>
-              </w:rPr>
-              <w:t xml:space="preserve"> </w:t>
+              <w:t xml:space="preserve">Jalankan RSP_GS_GET_PERIOD_DT_INFO dengan parameter, simpan CSTART_DATE ke </w:t>
             </w:r>
             <w:r>
               <w:rPr>
@@ -2288,69 +2004,12 @@
                 <w:lang w:val="id-ID"/>
               </w:rPr>
             </w:pPr>
-            <w:proofErr w:type="spellStart"/>
-            <w:r>
-              <w:rPr>
-                <w:rFonts w:ascii="Courier New" w:hAnsi="Courier New" w:cs="Courier New"/>
-                <w:sz w:val="14"/>
-              </w:rPr>
-              <w:t>Jalankan</w:t>
-            </w:r>
-            <w:proofErr w:type="spellEnd"/>
-            <w:r>
-              <w:rPr>
-                <w:rFonts w:ascii="Courier New" w:hAnsi="Courier New" w:cs="Courier New"/>
-                <w:sz w:val="14"/>
-              </w:rPr>
-              <w:t xml:space="preserve"> RSP_GS_GET_DEPT_LOOKUP_LIST dengan parameter, </w:t>
-            </w:r>
-            <w:proofErr w:type="spellStart"/>
-            <w:r>
-              <w:rPr>
-                <w:rFonts w:ascii="Courier New" w:hAnsi="Courier New" w:cs="Courier New"/>
-                <w:sz w:val="14"/>
-              </w:rPr>
-              <w:t>simpan</w:t>
-            </w:r>
-            <w:proofErr w:type="spellEnd"/>
-            <w:r>
-              <w:rPr>
-                <w:rFonts w:ascii="Courier New" w:hAnsi="Courier New" w:cs="Courier New"/>
-                <w:sz w:val="14"/>
-              </w:rPr>
-              <w:t xml:space="preserve"> </w:t>
-            </w:r>
-            <w:proofErr w:type="spellStart"/>
-            <w:r>
-              <w:rPr>
-                <w:rFonts w:ascii="Courier New" w:hAnsi="Courier New" w:cs="Courier New"/>
-                <w:sz w:val="14"/>
-              </w:rPr>
-              <w:t>hasil</w:t>
-            </w:r>
-            <w:proofErr w:type="spellEnd"/>
-            <w:r>
-              <w:rPr>
-                <w:rFonts w:ascii="Courier New" w:hAnsi="Courier New" w:cs="Courier New"/>
-                <w:sz w:val="14"/>
-              </w:rPr>
-              <w:t xml:space="preserve"> </w:t>
-            </w:r>
-            <w:proofErr w:type="spellStart"/>
-            <w:r>
-              <w:rPr>
-                <w:rFonts w:ascii="Courier New" w:hAnsi="Courier New" w:cs="Courier New"/>
-                <w:sz w:val="14"/>
-              </w:rPr>
-              <w:t>ke</w:t>
-            </w:r>
-            <w:proofErr w:type="spellEnd"/>
-            <w:r>
-              <w:rPr>
-                <w:rFonts w:ascii="Courier New" w:hAnsi="Courier New" w:cs="Courier New"/>
-                <w:sz w:val="14"/>
-              </w:rPr>
-              <w:t xml:space="preserve"> </w:t>
+            <w:r>
+              <w:rPr>
+                <w:rFonts w:ascii="Courier New" w:hAnsi="Courier New" w:cs="Courier New"/>
+                <w:sz w:val="14"/>
+              </w:rPr>
+              <w:t xml:space="preserve">Jalankan RSP_GS_GET_DEPT_LOOKUP_LIST dengan parameter, simpan hasil ke </w:t>
             </w:r>
             <w:r>
               <w:rPr>
@@ -2433,21 +2092,12 @@
                 <w:lang w:val="id-ID"/>
               </w:rPr>
             </w:pPr>
-            <w:proofErr w:type="spellStart"/>
-            <w:r>
-              <w:rPr>
-                <w:rFonts w:ascii="Courier New" w:hAnsi="Courier New" w:cs="Courier New"/>
-                <w:sz w:val="14"/>
-              </w:rPr>
-              <w:t>Jalankan</w:t>
-            </w:r>
-            <w:proofErr w:type="spellEnd"/>
-            <w:r>
-              <w:rPr>
-                <w:rFonts w:ascii="Courier New" w:hAnsi="Courier New" w:cs="Courier New"/>
-                <w:sz w:val="14"/>
-              </w:rPr>
-              <w:t xml:space="preserve"> </w:t>
+            <w:r>
+              <w:rPr>
+                <w:rFonts w:ascii="Courier New" w:hAnsi="Courier New" w:cs="Courier New"/>
+                <w:sz w:val="14"/>
+              </w:rPr>
+              <w:t xml:space="preserve">Jalankan </w:t>
             </w:r>
             <w:r>
               <w:rPr>
@@ -2462,55 +2112,7 @@
                 <w:rFonts w:ascii="Courier New" w:hAnsi="Courier New" w:cs="Courier New"/>
                 <w:sz w:val="14"/>
               </w:rPr>
-              <w:t xml:space="preserve"> dengan parameter, </w:t>
-            </w:r>
-            <w:proofErr w:type="spellStart"/>
-            <w:r>
-              <w:rPr>
-                <w:rFonts w:ascii="Courier New" w:hAnsi="Courier New" w:cs="Courier New"/>
-                <w:sz w:val="14"/>
-              </w:rPr>
-              <w:t>simpan</w:t>
-            </w:r>
-            <w:proofErr w:type="spellEnd"/>
-            <w:r>
-              <w:rPr>
-                <w:rFonts w:ascii="Courier New" w:hAnsi="Courier New" w:cs="Courier New"/>
-                <w:sz w:val="14"/>
-              </w:rPr>
-              <w:t xml:space="preserve"> </w:t>
-            </w:r>
-            <w:proofErr w:type="spellStart"/>
-            <w:r>
-              <w:rPr>
-                <w:rFonts w:ascii="Courier New" w:hAnsi="Courier New" w:cs="Courier New"/>
-                <w:sz w:val="14"/>
-              </w:rPr>
-              <w:t>hasil</w:t>
-            </w:r>
-            <w:proofErr w:type="spellEnd"/>
-            <w:r>
-              <w:rPr>
-                <w:rFonts w:ascii="Courier New" w:hAnsi="Courier New" w:cs="Courier New"/>
-                <w:sz w:val="14"/>
-              </w:rPr>
-              <w:t xml:space="preserve"> </w:t>
-            </w:r>
-            <w:proofErr w:type="spellStart"/>
-            <w:r>
-              <w:rPr>
-                <w:rFonts w:ascii="Courier New" w:hAnsi="Courier New" w:cs="Courier New"/>
-                <w:sz w:val="14"/>
-              </w:rPr>
-              <w:t>ke</w:t>
-            </w:r>
-            <w:proofErr w:type="spellEnd"/>
-            <w:r>
-              <w:rPr>
-                <w:rFonts w:ascii="Courier New" w:hAnsi="Courier New" w:cs="Courier New"/>
-                <w:sz w:val="14"/>
-              </w:rPr>
-              <w:t xml:space="preserve"> </w:t>
+              <w:t xml:space="preserve"> dengan parameter, simpan hasil ke </w:t>
             </w:r>
             <w:r>
               <w:rPr>
@@ -2587,69 +2189,12 @@
                 <w:lang w:val="id-ID"/>
               </w:rPr>
             </w:pPr>
-            <w:proofErr w:type="spellStart"/>
-            <w:r>
-              <w:rPr>
-                <w:rFonts w:ascii="Courier New" w:hAnsi="Courier New" w:cs="Courier New"/>
-                <w:sz w:val="14"/>
-              </w:rPr>
-              <w:t>Jalankan</w:t>
-            </w:r>
-            <w:proofErr w:type="spellEnd"/>
-            <w:r>
-              <w:rPr>
-                <w:rFonts w:ascii="Courier New" w:hAnsi="Courier New" w:cs="Courier New"/>
-                <w:sz w:val="14"/>
-              </w:rPr>
-              <w:t xml:space="preserve"> RSP_GS_GET_PERIOD_YEAR_RANGE dengan parameter, </w:t>
-            </w:r>
-            <w:proofErr w:type="spellStart"/>
-            <w:r>
-              <w:rPr>
-                <w:rFonts w:ascii="Courier New" w:hAnsi="Courier New" w:cs="Courier New"/>
-                <w:sz w:val="14"/>
-              </w:rPr>
-              <w:t>simpan</w:t>
-            </w:r>
-            <w:proofErr w:type="spellEnd"/>
-            <w:r>
-              <w:rPr>
-                <w:rFonts w:ascii="Courier New" w:hAnsi="Courier New" w:cs="Courier New"/>
-                <w:sz w:val="14"/>
-              </w:rPr>
-              <w:t xml:space="preserve"> </w:t>
-            </w:r>
-            <w:proofErr w:type="spellStart"/>
-            <w:r>
-              <w:rPr>
-                <w:rFonts w:ascii="Courier New" w:hAnsi="Courier New" w:cs="Courier New"/>
-                <w:sz w:val="14"/>
-              </w:rPr>
-              <w:t>hasil</w:t>
-            </w:r>
-            <w:proofErr w:type="spellEnd"/>
-            <w:r>
-              <w:rPr>
-                <w:rFonts w:ascii="Courier New" w:hAnsi="Courier New" w:cs="Courier New"/>
-                <w:sz w:val="14"/>
-              </w:rPr>
-              <w:t xml:space="preserve"> </w:t>
-            </w:r>
-            <w:proofErr w:type="spellStart"/>
-            <w:r>
-              <w:rPr>
-                <w:rFonts w:ascii="Courier New" w:hAnsi="Courier New" w:cs="Courier New"/>
-                <w:sz w:val="14"/>
-              </w:rPr>
-              <w:t>ke</w:t>
-            </w:r>
-            <w:proofErr w:type="spellEnd"/>
-            <w:r>
-              <w:rPr>
-                <w:rFonts w:ascii="Courier New" w:hAnsi="Courier New" w:cs="Courier New"/>
-                <w:sz w:val="14"/>
-              </w:rPr>
-              <w:t xml:space="preserve"> </w:t>
+            <w:r>
+              <w:rPr>
+                <w:rFonts w:ascii="Courier New" w:hAnsi="Courier New" w:cs="Courier New"/>
+                <w:sz w:val="14"/>
+              </w:rPr>
+              <w:t xml:space="preserve">Jalankan RSP_GS_GET_PERIOD_YEAR_RANGE dengan parameter, simpan hasil ke </w:t>
             </w:r>
             <w:r>
               <w:rPr>
@@ -2886,7 +2431,6 @@
                 <w:lang w:val="id-ID"/>
               </w:rPr>
             </w:pPr>
-            <w:proofErr w:type="spellStart"/>
             <w:r>
               <w:rPr>
                 <w:b/>
@@ -2895,7 +2439,6 @@
               </w:rPr>
               <w:t>Action</w:t>
             </w:r>
-            <w:proofErr w:type="spellEnd"/>
           </w:p>
         </w:tc>
       </w:tr>
@@ -2935,21 +2478,12 @@
                 <w:sz w:val="14"/>
               </w:rPr>
             </w:pPr>
-            <w:proofErr w:type="spellStart"/>
-            <w:r>
-              <w:rPr>
-                <w:rFonts w:ascii="Courier New" w:hAnsi="Courier New" w:cs="Courier New"/>
-                <w:sz w:val="14"/>
-              </w:rPr>
-              <w:t>Jalankan</w:t>
-            </w:r>
-            <w:proofErr w:type="spellEnd"/>
-            <w:r>
-              <w:rPr>
-                <w:rFonts w:ascii="Courier New" w:hAnsi="Courier New" w:cs="Courier New"/>
-                <w:sz w:val="14"/>
-              </w:rPr>
-              <w:t xml:space="preserve"> SEARCH PROCESS</w:t>
+            <w:r>
+              <w:rPr>
+                <w:rFonts w:ascii="Courier New" w:hAnsi="Courier New" w:cs="Courier New"/>
+                <w:sz w:val="14"/>
+              </w:rPr>
+              <w:t>Jalankan SEARCH PROCESS</w:t>
             </w:r>
           </w:p>
         </w:tc>
@@ -2990,21 +2524,12 @@
                 <w:sz w:val="14"/>
               </w:rPr>
             </w:pPr>
-            <w:proofErr w:type="spellStart"/>
-            <w:r>
-              <w:rPr>
-                <w:rFonts w:ascii="Courier New" w:hAnsi="Courier New" w:cs="Courier New"/>
-                <w:sz w:val="14"/>
-              </w:rPr>
-              <w:t>Jalankan</w:t>
-            </w:r>
-            <w:proofErr w:type="spellEnd"/>
-            <w:r>
-              <w:rPr>
-                <w:rFonts w:ascii="Courier New" w:hAnsi="Courier New" w:cs="Courier New"/>
-                <w:sz w:val="14"/>
-              </w:rPr>
-              <w:t xml:space="preserve"> SHOW ALL PROCESS</w:t>
+            <w:r>
+              <w:rPr>
+                <w:rFonts w:ascii="Courier New" w:hAnsi="Courier New" w:cs="Courier New"/>
+                <w:sz w:val="14"/>
+              </w:rPr>
+              <w:t>Jalankan SHOW ALL PROCESS</w:t>
             </w:r>
           </w:p>
         </w:tc>
@@ -3044,21 +2569,12 @@
                 <w:sz w:val="14"/>
               </w:rPr>
             </w:pPr>
-            <w:proofErr w:type="spellStart"/>
-            <w:r>
-              <w:rPr>
-                <w:rFonts w:ascii="Courier New" w:hAnsi="Courier New" w:cs="Courier New"/>
-                <w:sz w:val="14"/>
-              </w:rPr>
-              <w:t>Jalankan</w:t>
-            </w:r>
-            <w:proofErr w:type="spellEnd"/>
-            <w:r>
-              <w:rPr>
-                <w:rFonts w:ascii="Courier New" w:hAnsi="Courier New" w:cs="Courier New"/>
-                <w:sz w:val="14"/>
-              </w:rPr>
-              <w:t xml:space="preserve"> </w:t>
+            <w:r>
+              <w:rPr>
+                <w:rFonts w:ascii="Courier New" w:hAnsi="Courier New" w:cs="Courier New"/>
+                <w:sz w:val="14"/>
+              </w:rPr>
+              <w:t xml:space="preserve">Jalankan </w:t>
             </w:r>
             <w:r>
               <w:rPr>
@@ -3125,21 +2641,12 @@
                 <w:sz w:val="14"/>
               </w:rPr>
             </w:pPr>
-            <w:proofErr w:type="spellStart"/>
-            <w:r>
-              <w:rPr>
-                <w:rFonts w:ascii="Courier New" w:hAnsi="Courier New" w:cs="Courier New"/>
-                <w:sz w:val="14"/>
-              </w:rPr>
-              <w:t>Jalankan</w:t>
-            </w:r>
-            <w:proofErr w:type="spellEnd"/>
-            <w:r>
-              <w:rPr>
-                <w:rFonts w:ascii="Courier New" w:hAnsi="Courier New" w:cs="Courier New"/>
-                <w:sz w:val="14"/>
-              </w:rPr>
-              <w:t xml:space="preserve"> </w:t>
+            <w:r>
+              <w:rPr>
+                <w:rFonts w:ascii="Courier New" w:hAnsi="Courier New" w:cs="Courier New"/>
+                <w:sz w:val="14"/>
+              </w:rPr>
+              <w:t xml:space="preserve">Jalankan </w:t>
             </w:r>
             <w:r>
               <w:rPr>
@@ -3265,7 +2772,6 @@
                 <w:lang w:val="id-ID"/>
               </w:rPr>
             </w:pPr>
-            <w:proofErr w:type="spellStart"/>
             <w:r>
               <w:rPr>
                 <w:b/>
@@ -3274,7 +2780,6 @@
               </w:rPr>
               <w:t>Test</w:t>
             </w:r>
-            <w:proofErr w:type="spellEnd"/>
           </w:p>
         </w:tc>
       </w:tr>
@@ -3374,7 +2879,6 @@
                 <w:lang w:val="id-ID"/>
               </w:rPr>
             </w:pPr>
-            <w:proofErr w:type="spellStart"/>
             <w:r>
               <w:rPr>
                 <w:b/>
@@ -3383,7 +2887,6 @@
               </w:rPr>
               <w:t>Test</w:t>
             </w:r>
-            <w:proofErr w:type="spellEnd"/>
           </w:p>
         </w:tc>
       </w:tr>
@@ -3410,55 +2913,7 @@
                 <w:rFonts w:ascii="Courier New" w:hAnsi="Courier New" w:cs="Courier New"/>
                 <w:sz w:val="14"/>
               </w:rPr>
-              <w:t xml:space="preserve">User </w:t>
-            </w:r>
-            <w:proofErr w:type="spellStart"/>
-            <w:r>
-              <w:rPr>
-                <w:rFonts w:ascii="Courier New" w:hAnsi="Courier New" w:cs="Courier New"/>
-                <w:sz w:val="14"/>
-              </w:rPr>
-              <w:t>yg</w:t>
-            </w:r>
-            <w:proofErr w:type="spellEnd"/>
-            <w:r>
-              <w:rPr>
-                <w:rFonts w:ascii="Courier New" w:hAnsi="Courier New" w:cs="Courier New"/>
-                <w:sz w:val="14"/>
-              </w:rPr>
-              <w:t xml:space="preserve"> punya </w:t>
-            </w:r>
-            <w:proofErr w:type="spellStart"/>
-            <w:r>
-              <w:rPr>
-                <w:rFonts w:ascii="Courier New" w:hAnsi="Courier New" w:cs="Courier New"/>
-                <w:sz w:val="14"/>
-              </w:rPr>
-              <w:t>akses</w:t>
-            </w:r>
-            <w:proofErr w:type="spellEnd"/>
-            <w:r>
-              <w:rPr>
-                <w:rFonts w:ascii="Courier New" w:hAnsi="Courier New" w:cs="Courier New"/>
-                <w:sz w:val="14"/>
-              </w:rPr>
-              <w:t xml:space="preserve"> </w:t>
-            </w:r>
-            <w:proofErr w:type="spellStart"/>
-            <w:r>
-              <w:rPr>
-                <w:rFonts w:ascii="Courier New" w:hAnsi="Courier New" w:cs="Courier New"/>
-                <w:sz w:val="14"/>
-              </w:rPr>
-              <w:t>ke</w:t>
-            </w:r>
-            <w:proofErr w:type="spellEnd"/>
-            <w:r>
-              <w:rPr>
-                <w:rFonts w:ascii="Courier New" w:hAnsi="Courier New" w:cs="Courier New"/>
-                <w:sz w:val="14"/>
-              </w:rPr>
-              <w:t xml:space="preserve"> program</w:t>
+              <w:t>User yg punya akses ke program</w:t>
             </w:r>
           </w:p>
         </w:tc>
@@ -3535,7 +2990,6 @@
                 <w:lang w:val="id-ID"/>
               </w:rPr>
             </w:pPr>
-            <w:proofErr w:type="spellStart"/>
             <w:r>
               <w:rPr>
                 <w:b/>
@@ -3544,7 +2998,6 @@
               </w:rPr>
               <w:t>Test</w:t>
             </w:r>
-            <w:proofErr w:type="spellEnd"/>
           </w:p>
         </w:tc>
       </w:tr>
@@ -3948,23 +3401,7 @@
                 <w:rFonts w:ascii="Courier New" w:hAnsi="Courier New" w:cs="Courier New"/>
                 <w:sz w:val="14"/>
               </w:rPr>
-              <w:t xml:space="preserve">To upper case (convert input data </w:t>
-            </w:r>
-            <w:proofErr w:type="spellStart"/>
-            <w:r>
-              <w:rPr>
-                <w:rFonts w:ascii="Courier New" w:hAnsi="Courier New" w:cs="Courier New"/>
-                <w:sz w:val="14"/>
-              </w:rPr>
-              <w:t>ke</w:t>
-            </w:r>
-            <w:proofErr w:type="spellEnd"/>
-            <w:r>
-              <w:rPr>
-                <w:rFonts w:ascii="Courier New" w:hAnsi="Courier New" w:cs="Courier New"/>
-                <w:sz w:val="14"/>
-              </w:rPr>
-              <w:t xml:space="preserve"> upper case)</w:t>
+              <w:t>To upper case (convert input data ke upper case)</w:t>
             </w:r>
             <w:r>
               <w:rPr>
@@ -4053,69 +3490,12 @@
                 <w:sz w:val="14"/>
               </w:rPr>
             </w:pPr>
-            <w:proofErr w:type="spellStart"/>
-            <w:r>
-              <w:rPr>
-                <w:rFonts w:ascii="Courier New" w:hAnsi="Courier New" w:cs="Courier New"/>
-                <w:sz w:val="14"/>
-              </w:rPr>
-              <w:t>Panggil</w:t>
-            </w:r>
-            <w:proofErr w:type="spellEnd"/>
-            <w:r>
-              <w:rPr>
-                <w:rFonts w:ascii="Courier New" w:hAnsi="Courier New" w:cs="Courier New"/>
-                <w:sz w:val="14"/>
-              </w:rPr>
-              <w:t xml:space="preserve"> program lookup GSL00700 dengan parameter dan </w:t>
-            </w:r>
-            <w:proofErr w:type="spellStart"/>
-            <w:r>
-              <w:rPr>
-                <w:rFonts w:ascii="Courier New" w:hAnsi="Courier New" w:cs="Courier New"/>
-                <w:sz w:val="14"/>
-              </w:rPr>
-              <w:t>simpan</w:t>
-            </w:r>
-            <w:proofErr w:type="spellEnd"/>
-            <w:r>
-              <w:rPr>
-                <w:rFonts w:ascii="Courier New" w:hAnsi="Courier New" w:cs="Courier New"/>
-                <w:sz w:val="14"/>
-              </w:rPr>
-              <w:t xml:space="preserve"> </w:t>
-            </w:r>
-            <w:proofErr w:type="spellStart"/>
-            <w:r>
-              <w:rPr>
-                <w:rFonts w:ascii="Courier New" w:hAnsi="Courier New" w:cs="Courier New"/>
-                <w:sz w:val="14"/>
-              </w:rPr>
-              <w:t>hasil</w:t>
-            </w:r>
-            <w:proofErr w:type="spellEnd"/>
-            <w:r>
-              <w:rPr>
-                <w:rFonts w:ascii="Courier New" w:hAnsi="Courier New" w:cs="Courier New"/>
-                <w:sz w:val="14"/>
-              </w:rPr>
-              <w:t xml:space="preserve"> </w:t>
-            </w:r>
-            <w:proofErr w:type="spellStart"/>
-            <w:r>
-              <w:rPr>
-                <w:rFonts w:ascii="Courier New" w:hAnsi="Courier New" w:cs="Courier New"/>
-                <w:sz w:val="14"/>
-              </w:rPr>
-              <w:t>ke</w:t>
-            </w:r>
-            <w:proofErr w:type="spellEnd"/>
-            <w:r>
-              <w:rPr>
-                <w:rFonts w:ascii="Courier New" w:hAnsi="Courier New" w:cs="Courier New"/>
-                <w:sz w:val="14"/>
-              </w:rPr>
-              <w:t xml:space="preserve"> VAR_RESULT</w:t>
+            <w:r>
+              <w:rPr>
+                <w:rFonts w:ascii="Courier New" w:hAnsi="Courier New" w:cs="Courier New"/>
+                <w:sz w:val="14"/>
+              </w:rPr>
+              <w:t>Panggil program lookup GSL00700 dengan parameter dan simpan hasil ke VAR_RESULT</w:t>
             </w:r>
           </w:p>
           <w:p>
@@ -4257,23 +3637,7 @@
                 <w:rFonts w:ascii="Courier New" w:hAnsi="Courier New" w:cs="Courier New"/>
                 <w:sz w:val="14"/>
               </w:rPr>
-              <w:t xml:space="preserve">Set focus </w:t>
-            </w:r>
-            <w:proofErr w:type="spellStart"/>
-            <w:r>
-              <w:rPr>
-                <w:rFonts w:ascii="Courier New" w:hAnsi="Courier New" w:cs="Courier New"/>
-                <w:sz w:val="14"/>
-              </w:rPr>
-              <w:t>ke</w:t>
-            </w:r>
-            <w:proofErr w:type="spellEnd"/>
-            <w:r>
-              <w:rPr>
-                <w:rFonts w:ascii="Courier New" w:hAnsi="Courier New" w:cs="Courier New"/>
-                <w:sz w:val="14"/>
-              </w:rPr>
-              <w:t xml:space="preserve"> field Department</w:t>
+              <w:t>Set focus ke field Department</w:t>
             </w:r>
           </w:p>
           <w:p>
@@ -4836,7 +4200,6 @@
                 <w:sz w:val="14"/>
               </w:rPr>
             </w:pPr>
-            <w:proofErr w:type="spellStart"/>
             <w:r>
               <w:rPr>
                 <w:rFonts w:ascii="Courier New" w:hAnsi="Courier New" w:cs="Courier New"/>
@@ -4844,7 +4207,6 @@
               </w:rPr>
               <w:t>Combobox</w:t>
             </w:r>
-            <w:proofErr w:type="spellEnd"/>
           </w:p>
           <w:p>
             <w:pPr>
@@ -5019,7 +4381,6 @@
                 <w:sz w:val="14"/>
               </w:rPr>
             </w:pPr>
-            <w:proofErr w:type="spellStart"/>
             <w:r>
               <w:rPr>
                 <w:rFonts w:ascii="Courier New" w:hAnsi="Courier New" w:cs="Courier New"/>
@@ -5027,7 +4388,6 @@
               </w:rPr>
               <w:t>Combobox</w:t>
             </w:r>
-            <w:proofErr w:type="spellEnd"/>
           </w:p>
           <w:p>
             <w:pPr>
@@ -5047,53 +4407,12 @@
                 <w:sz w:val="14"/>
               </w:rPr>
             </w:pPr>
-            <w:proofErr w:type="spellStart"/>
-            <w:r>
-              <w:rPr>
-                <w:rFonts w:ascii="Courier New" w:hAnsi="Courier New" w:cs="Courier New"/>
-                <w:sz w:val="14"/>
-              </w:rPr>
-              <w:t>Tambah</w:t>
-            </w:r>
-            <w:proofErr w:type="spellEnd"/>
-            <w:r>
-              <w:rPr>
-                <w:rFonts w:ascii="Courier New" w:hAnsi="Courier New" w:cs="Courier New"/>
-                <w:sz w:val="14"/>
-              </w:rPr>
-              <w:t xml:space="preserve"> item </w:t>
-            </w:r>
-            <w:proofErr w:type="spellStart"/>
-            <w:r>
-              <w:rPr>
-                <w:rFonts w:ascii="Courier New" w:hAnsi="Courier New" w:cs="Courier New"/>
-                <w:sz w:val="14"/>
-              </w:rPr>
-              <w:t>comboxbox</w:t>
-            </w:r>
-            <w:proofErr w:type="spellEnd"/>
-            <w:r>
-              <w:rPr>
-                <w:rFonts w:ascii="Courier New" w:hAnsi="Courier New" w:cs="Courier New"/>
-                <w:sz w:val="14"/>
-              </w:rPr>
-              <w:t xml:space="preserve"> dengan (code/name) </w:t>
-            </w:r>
-            <w:proofErr w:type="spellStart"/>
-            <w:r>
-              <w:rPr>
-                <w:rFonts w:ascii="Courier New" w:hAnsi="Courier New" w:cs="Courier New"/>
-                <w:sz w:val="14"/>
-              </w:rPr>
-              <w:t>berikut</w:t>
-            </w:r>
-            <w:proofErr w:type="spellEnd"/>
-            <w:r>
-              <w:rPr>
-                <w:rFonts w:ascii="Courier New" w:hAnsi="Courier New" w:cs="Courier New"/>
-                <w:sz w:val="14"/>
-              </w:rPr>
-              <w:t xml:space="preserve"> </w:t>
+            <w:r>
+              <w:rPr>
+                <w:rFonts w:ascii="Courier New" w:hAnsi="Courier New" w:cs="Courier New"/>
+                <w:sz w:val="14"/>
+              </w:rPr>
+              <w:t xml:space="preserve">Tambah item comboxbox dengan (code/name) berikut </w:t>
             </w:r>
           </w:p>
           <w:p>
@@ -5130,37 +4449,12 @@
                 <w:sz w:val="14"/>
               </w:rPr>
             </w:pPr>
-            <w:proofErr w:type="spellStart"/>
-            <w:r>
-              <w:rPr>
-                <w:rFonts w:ascii="Courier New" w:hAnsi="Courier New" w:cs="Courier New"/>
-                <w:sz w:val="14"/>
-              </w:rPr>
-              <w:t>Tambah</w:t>
-            </w:r>
-            <w:proofErr w:type="spellEnd"/>
-            <w:r>
-              <w:rPr>
-                <w:rFonts w:ascii="Courier New" w:hAnsi="Courier New" w:cs="Courier New"/>
-                <w:sz w:val="14"/>
-              </w:rPr>
-              <w:t xml:space="preserve"> item </w:t>
-            </w:r>
-            <w:proofErr w:type="spellStart"/>
-            <w:r>
-              <w:rPr>
-                <w:rFonts w:ascii="Courier New" w:hAnsi="Courier New" w:cs="Courier New"/>
-                <w:sz w:val="14"/>
-              </w:rPr>
-              <w:t>combobox</w:t>
-            </w:r>
-            <w:proofErr w:type="spellEnd"/>
-            <w:r>
-              <w:rPr>
-                <w:rFonts w:ascii="Courier New" w:hAnsi="Courier New" w:cs="Courier New"/>
-                <w:sz w:val="14"/>
-              </w:rPr>
-              <w:t xml:space="preserve"> dengan RSP_GS_GET_GSB_CODE_LIST dengan parameter</w:t>
+            <w:r>
+              <w:rPr>
+                <w:rFonts w:ascii="Courier New" w:hAnsi="Courier New" w:cs="Courier New"/>
+                <w:sz w:val="14"/>
+              </w:rPr>
+              <w:t>Tambah item combobox dengan RSP_GS_GET_GSB_CODE_LIST dengan parameter</w:t>
             </w:r>
           </w:p>
           <w:p>
@@ -5420,17 +4714,8 @@
                 <w:rFonts w:ascii="Courier New" w:hAnsi="Courier New" w:cs="Courier New"/>
                 <w:sz w:val="14"/>
               </w:rPr>
-              <w:t xml:space="preserve">Maximum 20 </w:t>
-            </w:r>
-            <w:proofErr w:type="spellStart"/>
-            <w:r>
-              <w:rPr>
-                <w:rFonts w:ascii="Courier New" w:hAnsi="Courier New" w:cs="Courier New"/>
-                <w:sz w:val="14"/>
-              </w:rPr>
-              <w:t>karakter</w:t>
-            </w:r>
-            <w:proofErr w:type="spellEnd"/>
+              <w:t>Maximum 20 karakter</w:t>
+            </w:r>
           </w:p>
         </w:tc>
       </w:tr>
@@ -7265,21 +6550,12 @@
                 <w:sz w:val="14"/>
               </w:rPr>
             </w:pPr>
-            <w:proofErr w:type="spellStart"/>
-            <w:r>
-              <w:rPr>
-                <w:rFonts w:ascii="Courier New" w:hAnsi="Courier New" w:cs="Courier New"/>
-                <w:sz w:val="14"/>
-              </w:rPr>
-              <w:t>Jalankan</w:t>
-            </w:r>
-            <w:proofErr w:type="spellEnd"/>
-            <w:r>
-              <w:rPr>
-                <w:rFonts w:ascii="Courier New" w:hAnsi="Courier New" w:cs="Courier New"/>
-                <w:sz w:val="14"/>
-              </w:rPr>
-              <w:t xml:space="preserve"> REFERESH </w:t>
+            <w:r>
+              <w:rPr>
+                <w:rFonts w:ascii="Courier New" w:hAnsi="Courier New" w:cs="Courier New"/>
+                <w:sz w:val="14"/>
+              </w:rPr>
+              <w:t xml:space="preserve">Jalankan REFERESH </w:t>
             </w:r>
             <w:r>
               <w:rPr>
@@ -10223,55 +9499,7 @@
                 <w:rFonts w:ascii="Courier New" w:hAnsi="Courier New" w:cs="Courier New"/>
                 <w:sz w:val="14"/>
               </w:rPr>
-              <w:t xml:space="preserve"> dengan parameter, </w:t>
-            </w:r>
-            <w:proofErr w:type="spellStart"/>
-            <w:r>
-              <w:rPr>
-                <w:rFonts w:ascii="Courier New" w:hAnsi="Courier New" w:cs="Courier New"/>
-                <w:sz w:val="14"/>
-              </w:rPr>
-              <w:t>simpan</w:t>
-            </w:r>
-            <w:proofErr w:type="spellEnd"/>
-            <w:r>
-              <w:rPr>
-                <w:rFonts w:ascii="Courier New" w:hAnsi="Courier New" w:cs="Courier New"/>
-                <w:sz w:val="14"/>
-              </w:rPr>
-              <w:t xml:space="preserve"> </w:t>
-            </w:r>
-            <w:proofErr w:type="spellStart"/>
-            <w:r>
-              <w:rPr>
-                <w:rFonts w:ascii="Courier New" w:hAnsi="Courier New" w:cs="Courier New"/>
-                <w:sz w:val="14"/>
-              </w:rPr>
-              <w:t>hasil</w:t>
-            </w:r>
-            <w:proofErr w:type="spellEnd"/>
-            <w:r>
-              <w:rPr>
-                <w:rFonts w:ascii="Courier New" w:hAnsi="Courier New" w:cs="Courier New"/>
-                <w:sz w:val="14"/>
-              </w:rPr>
-              <w:t xml:space="preserve"> </w:t>
-            </w:r>
-            <w:proofErr w:type="spellStart"/>
-            <w:r>
-              <w:rPr>
-                <w:rFonts w:ascii="Courier New" w:hAnsi="Courier New" w:cs="Courier New"/>
-                <w:sz w:val="14"/>
-              </w:rPr>
-              <w:t>ke</w:t>
-            </w:r>
-            <w:proofErr w:type="spellEnd"/>
-            <w:r>
-              <w:rPr>
-                <w:rFonts w:ascii="Courier New" w:hAnsi="Courier New" w:cs="Courier New"/>
-                <w:sz w:val="14"/>
-              </w:rPr>
-              <w:t xml:space="preserve"> VAR_RESULT</w:t>
+              <w:t xml:space="preserve"> dengan parameter, simpan hasil ke VAR_RESULT</w:t>
             </w:r>
           </w:p>
           <w:p>
@@ -10594,21 +9822,12 @@
                 <w:sz w:val="14"/>
               </w:rPr>
             </w:pPr>
-            <w:proofErr w:type="spellStart"/>
-            <w:r>
-              <w:rPr>
-                <w:rFonts w:ascii="Courier New" w:hAnsi="Courier New" w:cs="Courier New"/>
-                <w:sz w:val="14"/>
-              </w:rPr>
-              <w:t>Jalankan</w:t>
-            </w:r>
-            <w:proofErr w:type="spellEnd"/>
-            <w:r>
-              <w:rPr>
-                <w:rFonts w:ascii="Courier New" w:hAnsi="Courier New" w:cs="Courier New"/>
-                <w:sz w:val="14"/>
-              </w:rPr>
-              <w:t xml:space="preserve"> REFRESH JOURNAL DETAIL PROCESS</w:t>
+            <w:r>
+              <w:rPr>
+                <w:rFonts w:ascii="Courier New" w:hAnsi="Courier New" w:cs="Courier New"/>
+                <w:sz w:val="14"/>
+              </w:rPr>
+              <w:t>Jalankan REFRESH JOURNAL DETAIL PROCESS</w:t>
             </w:r>
           </w:p>
           <w:p>
@@ -10901,55 +10120,7 @@
                 <w:rFonts w:ascii="Courier New" w:hAnsi="Courier New" w:cs="Courier New"/>
                 <w:sz w:val="14"/>
               </w:rPr>
-              <w:t xml:space="preserve"> dengan parameter, </w:t>
-            </w:r>
-            <w:proofErr w:type="spellStart"/>
-            <w:r>
-              <w:rPr>
-                <w:rFonts w:ascii="Courier New" w:hAnsi="Courier New" w:cs="Courier New"/>
-                <w:sz w:val="14"/>
-              </w:rPr>
-              <w:t>simpan</w:t>
-            </w:r>
-            <w:proofErr w:type="spellEnd"/>
-            <w:r>
-              <w:rPr>
-                <w:rFonts w:ascii="Courier New" w:hAnsi="Courier New" w:cs="Courier New"/>
-                <w:sz w:val="14"/>
-              </w:rPr>
-              <w:t xml:space="preserve"> </w:t>
-            </w:r>
-            <w:proofErr w:type="spellStart"/>
-            <w:r>
-              <w:rPr>
-                <w:rFonts w:ascii="Courier New" w:hAnsi="Courier New" w:cs="Courier New"/>
-                <w:sz w:val="14"/>
-              </w:rPr>
-              <w:t>hasil</w:t>
-            </w:r>
-            <w:proofErr w:type="spellEnd"/>
-            <w:r>
-              <w:rPr>
-                <w:rFonts w:ascii="Courier New" w:hAnsi="Courier New" w:cs="Courier New"/>
-                <w:sz w:val="14"/>
-              </w:rPr>
-              <w:t xml:space="preserve"> </w:t>
-            </w:r>
-            <w:proofErr w:type="spellStart"/>
-            <w:r>
-              <w:rPr>
-                <w:rFonts w:ascii="Courier New" w:hAnsi="Courier New" w:cs="Courier New"/>
-                <w:sz w:val="14"/>
-              </w:rPr>
-              <w:t>ke</w:t>
-            </w:r>
-            <w:proofErr w:type="spellEnd"/>
-            <w:r>
-              <w:rPr>
-                <w:rFonts w:ascii="Courier New" w:hAnsi="Courier New" w:cs="Courier New"/>
-                <w:sz w:val="14"/>
-              </w:rPr>
-              <w:t xml:space="preserve"> VAR_RESULT</w:t>
+              <w:t xml:space="preserve"> dengan parameter, simpan hasil ke VAR_RESULT</w:t>
             </w:r>
           </w:p>
           <w:p>
@@ -11258,21 +10429,12 @@
                 <w:sz w:val="14"/>
               </w:rPr>
             </w:pPr>
-            <w:proofErr w:type="spellStart"/>
-            <w:r>
-              <w:rPr>
-                <w:rFonts w:ascii="Courier New" w:hAnsi="Courier New" w:cs="Courier New"/>
-                <w:sz w:val="14"/>
-              </w:rPr>
-              <w:t>Jalankan</w:t>
-            </w:r>
-            <w:proofErr w:type="spellEnd"/>
-            <w:r>
-              <w:rPr>
-                <w:rFonts w:ascii="Courier New" w:hAnsi="Courier New" w:cs="Courier New"/>
-                <w:sz w:val="14"/>
-              </w:rPr>
-              <w:t xml:space="preserve"> REFRESH JOURNAL DETAIL PROCESS</w:t>
+            <w:r>
+              <w:rPr>
+                <w:rFonts w:ascii="Courier New" w:hAnsi="Courier New" w:cs="Courier New"/>
+                <w:sz w:val="14"/>
+              </w:rPr>
+              <w:t>Jalankan REFRESH JOURNAL DETAIL PROCESS</w:t>
             </w:r>
           </w:p>
           <w:p>
@@ -12082,23 +11244,7 @@
                 <w:rFonts w:ascii="Courier New" w:hAnsi="Courier New" w:cs="Courier New"/>
                 <w:sz w:val="14"/>
               </w:rPr>
-              <w:t xml:space="preserve">Kembali </w:t>
-            </w:r>
-            <w:proofErr w:type="spellStart"/>
-            <w:r>
-              <w:rPr>
-                <w:rFonts w:ascii="Courier New" w:hAnsi="Courier New" w:cs="Courier New"/>
-                <w:sz w:val="14"/>
-              </w:rPr>
-              <w:t>ke</w:t>
-            </w:r>
-            <w:proofErr w:type="spellEnd"/>
-            <w:r>
-              <w:rPr>
-                <w:rFonts w:ascii="Courier New" w:hAnsi="Courier New" w:cs="Courier New"/>
-                <w:sz w:val="14"/>
-              </w:rPr>
-              <w:t xml:space="preserve"> form</w:t>
+              <w:t>Kembali ke form</w:t>
             </w:r>
             <w:r>
               <w:rPr>
@@ -12122,7 +11268,6 @@
                 <w:lang w:val="id-ID"/>
               </w:rPr>
             </w:pPr>
-            <w:proofErr w:type="spellStart"/>
             <w:r>
               <w:rPr>
                 <w:rFonts w:ascii="Courier New" w:hAnsi="Courier New" w:cs="Courier New"/>
@@ -12130,217 +11275,7 @@
                 <w:highlight w:val="yellow"/>
                 <w:lang w:val="id-ID"/>
               </w:rPr>
-              <w:t>Display</w:t>
-            </w:r>
-            <w:proofErr w:type="spellEnd"/>
-            <w:r>
-              <w:rPr>
-                <w:rFonts w:ascii="Courier New" w:hAnsi="Courier New" w:cs="Courier New"/>
-                <w:sz w:val="14"/>
-                <w:highlight w:val="yellow"/>
-                <w:lang w:val="id-ID"/>
-              </w:rPr>
-              <w:t xml:space="preserve"> </w:t>
-            </w:r>
-            <w:proofErr w:type="spellStart"/>
-            <w:r>
-              <w:rPr>
-                <w:rFonts w:ascii="Courier New" w:hAnsi="Courier New" w:cs="Courier New"/>
-                <w:sz w:val="14"/>
-                <w:highlight w:val="yellow"/>
-                <w:lang w:val="id-ID"/>
-              </w:rPr>
-              <w:t>confirmation</w:t>
-            </w:r>
-            <w:proofErr w:type="spellEnd"/>
-            <w:r>
-              <w:rPr>
-                <w:rFonts w:ascii="Courier New" w:hAnsi="Courier New" w:cs="Courier New"/>
-                <w:sz w:val="14"/>
-                <w:highlight w:val="yellow"/>
-                <w:lang w:val="id-ID"/>
-              </w:rPr>
-              <w:t xml:space="preserve"> </w:t>
-            </w:r>
-            <w:proofErr w:type="spellStart"/>
-            <w:r>
-              <w:rPr>
-                <w:rFonts w:ascii="Courier New" w:hAnsi="Courier New" w:cs="Courier New"/>
-                <w:sz w:val="14"/>
-                <w:highlight w:val="yellow"/>
-                <w:lang w:val="id-ID"/>
-              </w:rPr>
-              <w:t>message</w:t>
-            </w:r>
-            <w:proofErr w:type="spellEnd"/>
-            <w:r>
-              <w:rPr>
-                <w:rFonts w:ascii="Courier New" w:hAnsi="Courier New" w:cs="Courier New"/>
-                <w:sz w:val="14"/>
-                <w:highlight w:val="yellow"/>
-                <w:lang w:val="id-ID"/>
-              </w:rPr>
-              <w:t xml:space="preserve"> ‘Are </w:t>
-            </w:r>
-            <w:proofErr w:type="spellStart"/>
-            <w:r>
-              <w:rPr>
-                <w:rFonts w:ascii="Courier New" w:hAnsi="Courier New" w:cs="Courier New"/>
-                <w:sz w:val="14"/>
-                <w:highlight w:val="yellow"/>
-                <w:lang w:val="id-ID"/>
-              </w:rPr>
-              <w:t>you</w:t>
-            </w:r>
-            <w:proofErr w:type="spellEnd"/>
-            <w:r>
-              <w:rPr>
-                <w:rFonts w:ascii="Courier New" w:hAnsi="Courier New" w:cs="Courier New"/>
-                <w:sz w:val="14"/>
-                <w:highlight w:val="yellow"/>
-                <w:lang w:val="id-ID"/>
-              </w:rPr>
-              <w:t xml:space="preserve"> </w:t>
-            </w:r>
-            <w:proofErr w:type="spellStart"/>
-            <w:r>
-              <w:rPr>
-                <w:rFonts w:ascii="Courier New" w:hAnsi="Courier New" w:cs="Courier New"/>
-                <w:sz w:val="14"/>
-                <w:highlight w:val="yellow"/>
-                <w:lang w:val="id-ID"/>
-              </w:rPr>
-              <w:t>sure</w:t>
-            </w:r>
-            <w:proofErr w:type="spellEnd"/>
-            <w:r>
-              <w:rPr>
-                <w:rFonts w:ascii="Courier New" w:hAnsi="Courier New" w:cs="Courier New"/>
-                <w:sz w:val="14"/>
-                <w:highlight w:val="yellow"/>
-                <w:lang w:val="id-ID"/>
-              </w:rPr>
-              <w:t xml:space="preserve"> </w:t>
-            </w:r>
-            <w:proofErr w:type="spellStart"/>
-            <w:r>
-              <w:rPr>
-                <w:rFonts w:ascii="Courier New" w:hAnsi="Courier New" w:cs="Courier New"/>
-                <w:sz w:val="14"/>
-                <w:highlight w:val="yellow"/>
-                <w:lang w:val="id-ID"/>
-              </w:rPr>
-              <w:t>want</w:t>
-            </w:r>
-            <w:proofErr w:type="spellEnd"/>
-            <w:r>
-              <w:rPr>
-                <w:rFonts w:ascii="Courier New" w:hAnsi="Courier New" w:cs="Courier New"/>
-                <w:sz w:val="14"/>
-                <w:highlight w:val="yellow"/>
-                <w:lang w:val="id-ID"/>
-              </w:rPr>
-              <w:t xml:space="preserve"> </w:t>
-            </w:r>
-            <w:proofErr w:type="spellStart"/>
-            <w:r>
-              <w:rPr>
-                <w:rFonts w:ascii="Courier New" w:hAnsi="Courier New" w:cs="Courier New"/>
-                <w:sz w:val="14"/>
-                <w:highlight w:val="yellow"/>
-                <w:lang w:val="id-ID"/>
-              </w:rPr>
-              <w:t>to</w:t>
-            </w:r>
-            <w:proofErr w:type="spellEnd"/>
-            <w:r>
-              <w:rPr>
-                <w:rFonts w:ascii="Courier New" w:hAnsi="Courier New" w:cs="Courier New"/>
-                <w:sz w:val="14"/>
-                <w:highlight w:val="yellow"/>
-                <w:lang w:val="id-ID"/>
-              </w:rPr>
-              <w:t xml:space="preserve"> </w:t>
-            </w:r>
-            <w:proofErr w:type="spellStart"/>
-            <w:r>
-              <w:rPr>
-                <w:rFonts w:ascii="Courier New" w:hAnsi="Courier New" w:cs="Courier New"/>
-                <w:sz w:val="14"/>
-                <w:highlight w:val="yellow"/>
-                <w:lang w:val="id-ID"/>
-              </w:rPr>
-              <w:t>approve</w:t>
-            </w:r>
-            <w:proofErr w:type="spellEnd"/>
-            <w:r>
-              <w:rPr>
-                <w:rFonts w:ascii="Courier New" w:hAnsi="Courier New" w:cs="Courier New"/>
-                <w:sz w:val="14"/>
-                <w:highlight w:val="yellow"/>
-                <w:lang w:val="id-ID"/>
-              </w:rPr>
-              <w:t xml:space="preserve"> </w:t>
-            </w:r>
-            <w:proofErr w:type="spellStart"/>
-            <w:r>
-              <w:rPr>
-                <w:rFonts w:ascii="Courier New" w:hAnsi="Courier New" w:cs="Courier New"/>
-                <w:sz w:val="14"/>
-                <w:highlight w:val="yellow"/>
-                <w:lang w:val="id-ID"/>
-              </w:rPr>
-              <w:t>this</w:t>
-            </w:r>
-            <w:proofErr w:type="spellEnd"/>
-            <w:r>
-              <w:rPr>
-                <w:rFonts w:ascii="Courier New" w:hAnsi="Courier New" w:cs="Courier New"/>
-                <w:sz w:val="14"/>
-                <w:highlight w:val="yellow"/>
-                <w:lang w:val="id-ID"/>
-              </w:rPr>
-              <w:t xml:space="preserve"> </w:t>
-            </w:r>
-            <w:proofErr w:type="spellStart"/>
-            <w:r>
-              <w:rPr>
-                <w:rFonts w:ascii="Courier New" w:hAnsi="Courier New" w:cs="Courier New"/>
-                <w:sz w:val="14"/>
-                <w:highlight w:val="yellow"/>
-                <w:lang w:val="id-ID"/>
-              </w:rPr>
-              <w:t>journal</w:t>
-            </w:r>
-            <w:proofErr w:type="spellEnd"/>
-            <w:r>
-              <w:rPr>
-                <w:rFonts w:ascii="Courier New" w:hAnsi="Courier New" w:cs="Courier New"/>
-                <w:sz w:val="14"/>
-                <w:highlight w:val="yellow"/>
-                <w:lang w:val="id-ID"/>
-              </w:rPr>
-              <w:t>? [Yes/</w:t>
-            </w:r>
-            <w:proofErr w:type="spellStart"/>
-            <w:r>
-              <w:rPr>
-                <w:rFonts w:ascii="Courier New" w:hAnsi="Courier New" w:cs="Courier New"/>
-                <w:sz w:val="14"/>
-                <w:highlight w:val="yellow"/>
-                <w:lang w:val="id-ID"/>
-              </w:rPr>
-              <w:t>No</w:t>
-            </w:r>
-            <w:proofErr w:type="spellEnd"/>
-            <w:r>
-              <w:rPr>
-                <w:rFonts w:ascii="Courier New" w:hAnsi="Courier New" w:cs="Courier New"/>
-                <w:sz w:val="14"/>
-                <w:highlight w:val="yellow"/>
-                <w:lang w:val="id-ID"/>
-              </w:rPr>
-              <w:t>]’</w:t>
+              <w:t>Display confirmation message ‘Are you sure want to approve this journal? [Yes/No]’</w:t>
             </w:r>
           </w:p>
           <w:p>
@@ -12364,59 +11299,8 @@
                 <w:highlight w:val="yellow"/>
                 <w:lang w:val="id-ID"/>
               </w:rPr>
-              <w:t xml:space="preserve">IF Yes THEN </w:t>
-            </w:r>
-            <w:proofErr w:type="spellStart"/>
-            <w:r>
-              <w:rPr>
-                <w:rFonts w:ascii="Courier New" w:hAnsi="Courier New" w:cs="Courier New"/>
-                <w:sz w:val="14"/>
-                <w:highlight w:val="yellow"/>
-                <w:lang w:val="id-ID"/>
-              </w:rPr>
-              <w:t>Continue</w:t>
-            </w:r>
-            <w:proofErr w:type="spellEnd"/>
-            <w:r>
-              <w:rPr>
-                <w:rFonts w:ascii="Courier New" w:hAnsi="Courier New" w:cs="Courier New"/>
-                <w:sz w:val="14"/>
-                <w:highlight w:val="yellow"/>
-                <w:lang w:val="id-ID"/>
-              </w:rPr>
-              <w:t xml:space="preserve"> </w:t>
-            </w:r>
-            <w:proofErr w:type="spellStart"/>
-            <w:r>
-              <w:rPr>
-                <w:rFonts w:ascii="Courier New" w:hAnsi="Courier New" w:cs="Courier New"/>
-                <w:sz w:val="14"/>
-                <w:highlight w:val="yellow"/>
-                <w:lang w:val="id-ID"/>
-              </w:rPr>
-              <w:t>Process</w:t>
-            </w:r>
-            <w:proofErr w:type="spellEnd"/>
-            <w:r>
-              <w:rPr>
-                <w:rFonts w:ascii="Courier New" w:hAnsi="Courier New" w:cs="Courier New"/>
-                <w:sz w:val="14"/>
-                <w:highlight w:val="yellow"/>
-                <w:lang w:val="id-ID"/>
-              </w:rPr>
-              <w:t xml:space="preserve"> ELSE Kembali ke </w:t>
-            </w:r>
-            <w:proofErr w:type="spellStart"/>
-            <w:r>
-              <w:rPr>
-                <w:rFonts w:ascii="Courier New" w:hAnsi="Courier New" w:cs="Courier New"/>
-                <w:sz w:val="14"/>
-                <w:highlight w:val="yellow"/>
-                <w:lang w:val="id-ID"/>
-              </w:rPr>
-              <w:t>form</w:t>
-            </w:r>
-            <w:proofErr w:type="spellEnd"/>
+              <w:t>IF Yes THEN Continue Process ELSE Kembali ke form</w:t>
+            </w:r>
           </w:p>
           <w:p>
             <w:pPr>
@@ -12441,21 +11325,12 @@
                 <w:lang w:val="id-ID"/>
               </w:rPr>
             </w:pPr>
-            <w:proofErr w:type="spellStart"/>
-            <w:r>
-              <w:rPr>
-                <w:rFonts w:ascii="Courier New" w:hAnsi="Courier New" w:cs="Courier New"/>
-                <w:sz w:val="14"/>
-              </w:rPr>
-              <w:t>Jalankan</w:t>
-            </w:r>
-            <w:proofErr w:type="spellEnd"/>
-            <w:r>
-              <w:rPr>
-                <w:rFonts w:ascii="Courier New" w:hAnsi="Courier New" w:cs="Courier New"/>
-                <w:sz w:val="14"/>
-              </w:rPr>
-              <w:t xml:space="preserve"> </w:t>
+            <w:r>
+              <w:rPr>
+                <w:rFonts w:ascii="Courier New" w:hAnsi="Courier New" w:cs="Courier New"/>
+                <w:sz w:val="14"/>
+              </w:rPr>
+              <w:t xml:space="preserve">Jalankan </w:t>
             </w:r>
             <w:r>
               <w:rPr>
@@ -12856,21 +11731,12 @@
                 <w:lang w:val="id-ID"/>
               </w:rPr>
             </w:pPr>
-            <w:proofErr w:type="spellStart"/>
-            <w:r>
-              <w:rPr>
-                <w:rFonts w:ascii="Courier New" w:hAnsi="Courier New" w:cs="Courier New"/>
-                <w:sz w:val="14"/>
-              </w:rPr>
-              <w:t>Jalankan</w:t>
-            </w:r>
-            <w:proofErr w:type="spellEnd"/>
-            <w:r>
-              <w:rPr>
-                <w:rFonts w:ascii="Courier New" w:hAnsi="Courier New" w:cs="Courier New"/>
-                <w:sz w:val="14"/>
-              </w:rPr>
-              <w:t xml:space="preserve"> DISPLAY PROCESS</w:t>
+            <w:r>
+              <w:rPr>
+                <w:rFonts w:ascii="Courier New" w:hAnsi="Courier New" w:cs="Courier New"/>
+                <w:sz w:val="14"/>
+              </w:rPr>
+              <w:t>Jalankan DISPLAY PROCESS</w:t>
             </w:r>
           </w:p>
           <w:p>
@@ -13248,23 +12114,7 @@
                 <w:rFonts w:ascii="Courier New" w:hAnsi="Courier New" w:cs="Courier New"/>
                 <w:sz w:val="14"/>
               </w:rPr>
-              <w:t xml:space="preserve">IF Yes THEN Continue Process ELSE Kembali </w:t>
-            </w:r>
-            <w:proofErr w:type="spellStart"/>
-            <w:r>
-              <w:rPr>
-                <w:rFonts w:ascii="Courier New" w:hAnsi="Courier New" w:cs="Courier New"/>
-                <w:sz w:val="14"/>
-              </w:rPr>
-              <w:t>ke</w:t>
-            </w:r>
-            <w:proofErr w:type="spellEnd"/>
-            <w:r>
-              <w:rPr>
-                <w:rFonts w:ascii="Courier New" w:hAnsi="Courier New" w:cs="Courier New"/>
-                <w:sz w:val="14"/>
-              </w:rPr>
-              <w:t xml:space="preserve"> form</w:t>
+              <w:t>IF Yes THEN Continue Process ELSE Kembali ke form</w:t>
             </w:r>
           </w:p>
           <w:p>
@@ -13327,23 +12177,7 @@
                 <w:rFonts w:ascii="Courier New" w:hAnsi="Courier New" w:cs="Courier New"/>
                 <w:sz w:val="14"/>
               </w:rPr>
-              <w:t xml:space="preserve">IF Yes THEN Continue Process ELSE Kembali </w:t>
-            </w:r>
-            <w:proofErr w:type="spellStart"/>
-            <w:r>
-              <w:rPr>
-                <w:rFonts w:ascii="Courier New" w:hAnsi="Courier New" w:cs="Courier New"/>
-                <w:sz w:val="14"/>
-              </w:rPr>
-              <w:t>ke</w:t>
-            </w:r>
-            <w:proofErr w:type="spellEnd"/>
-            <w:r>
-              <w:rPr>
-                <w:rFonts w:ascii="Courier New" w:hAnsi="Courier New" w:cs="Courier New"/>
-                <w:sz w:val="14"/>
-              </w:rPr>
-              <w:t xml:space="preserve"> form</w:t>
+              <w:t>IF Yes THEN Continue Process ELSE Kembali ke form</w:t>
             </w:r>
           </w:p>
           <w:p>
@@ -13401,47 +12235,7 @@
                 <w:highlight w:val="yellow"/>
                 <w:lang w:val="id-ID"/>
               </w:rPr>
-              <w:t xml:space="preserve">IF </w:t>
-            </w:r>
-            <w:proofErr w:type="spellStart"/>
-            <w:r>
-              <w:rPr>
-                <w:rFonts w:ascii="Courier New" w:hAnsi="Courier New" w:cs="Courier New"/>
-                <w:sz w:val="14"/>
-                <w:highlight w:val="yellow"/>
-                <w:lang w:val="id-ID"/>
-              </w:rPr>
-              <w:t>selected</w:t>
-            </w:r>
-            <w:proofErr w:type="spellEnd"/>
-            <w:r>
-              <w:rPr>
-                <w:rFonts w:ascii="Courier New" w:hAnsi="Courier New" w:cs="Courier New"/>
-                <w:sz w:val="14"/>
-                <w:highlight w:val="yellow"/>
-                <w:lang w:val="id-ID"/>
-              </w:rPr>
-              <w:t xml:space="preserve"> </w:t>
-            </w:r>
-            <w:proofErr w:type="spellStart"/>
-            <w:r>
-              <w:rPr>
-                <w:rFonts w:ascii="Courier New" w:hAnsi="Courier New" w:cs="Courier New"/>
-                <w:sz w:val="14"/>
-                <w:highlight w:val="yellow"/>
-                <w:lang w:val="id-ID"/>
-              </w:rPr>
-              <w:t>Journal</w:t>
-            </w:r>
-            <w:proofErr w:type="spellEnd"/>
-            <w:r>
-              <w:rPr>
-                <w:rFonts w:ascii="Courier New" w:hAnsi="Courier New" w:cs="Courier New"/>
-                <w:sz w:val="14"/>
-                <w:highlight w:val="yellow"/>
-                <w:lang w:val="id-ID"/>
-              </w:rPr>
-              <w:t xml:space="preserve"> CSTATUS=80</w:t>
+              <w:t>IF selected Journal CSTATUS=80</w:t>
             </w:r>
           </w:p>
           <w:p>
@@ -13640,21 +12434,12 @@
                 <w:lang w:val="id-ID"/>
               </w:rPr>
             </w:pPr>
-            <w:proofErr w:type="spellStart"/>
-            <w:r>
-              <w:rPr>
-                <w:rFonts w:ascii="Courier New" w:hAnsi="Courier New" w:cs="Courier New"/>
-                <w:sz w:val="14"/>
-              </w:rPr>
-              <w:t>Jalankan</w:t>
-            </w:r>
-            <w:proofErr w:type="spellEnd"/>
-            <w:r>
-              <w:rPr>
-                <w:rFonts w:ascii="Courier New" w:hAnsi="Courier New" w:cs="Courier New"/>
-                <w:sz w:val="14"/>
-              </w:rPr>
-              <w:t xml:space="preserve"> </w:t>
+            <w:r>
+              <w:rPr>
+                <w:rFonts w:ascii="Courier New" w:hAnsi="Courier New" w:cs="Courier New"/>
+                <w:sz w:val="14"/>
+              </w:rPr>
+              <w:t xml:space="preserve">Jalankan </w:t>
             </w:r>
             <w:r>
               <w:rPr>
@@ -14126,21 +12911,12 @@
                 <w:lang w:val="id-ID"/>
               </w:rPr>
             </w:pPr>
-            <w:proofErr w:type="spellStart"/>
-            <w:r>
-              <w:rPr>
-                <w:rFonts w:ascii="Courier New" w:hAnsi="Courier New" w:cs="Courier New"/>
-                <w:sz w:val="14"/>
-              </w:rPr>
-              <w:t>Jalankan</w:t>
-            </w:r>
-            <w:proofErr w:type="spellEnd"/>
-            <w:r>
-              <w:rPr>
-                <w:rFonts w:ascii="Courier New" w:hAnsi="Courier New" w:cs="Courier New"/>
-                <w:sz w:val="14"/>
-              </w:rPr>
-              <w:t xml:space="preserve"> DISPLAY PROCESS</w:t>
+            <w:r>
+              <w:rPr>
+                <w:rFonts w:ascii="Courier New" w:hAnsi="Courier New" w:cs="Courier New"/>
+                <w:sz w:val="14"/>
+              </w:rPr>
+              <w:t>Jalankan DISPLAY PROCESS</w:t>
             </w:r>
           </w:p>
           <w:p>
@@ -14306,7 +13082,6 @@
                 <w:lang w:val="id-ID"/>
               </w:rPr>
             </w:pPr>
-            <w:proofErr w:type="spellStart"/>
             <w:r>
               <w:rPr>
                 <w:b/>
@@ -14315,7 +13090,6 @@
               </w:rPr>
               <w:t>Action</w:t>
             </w:r>
-            <w:proofErr w:type="spellEnd"/>
           </w:p>
         </w:tc>
       </w:tr>
@@ -14353,21 +13127,12 @@
                 <w:sz w:val="14"/>
               </w:rPr>
             </w:pPr>
-            <w:proofErr w:type="spellStart"/>
-            <w:r>
-              <w:rPr>
-                <w:rFonts w:ascii="Courier New" w:hAnsi="Courier New" w:cs="Courier New"/>
-                <w:sz w:val="14"/>
-              </w:rPr>
-              <w:t>Jalankan</w:t>
-            </w:r>
-            <w:proofErr w:type="spellEnd"/>
-            <w:r>
-              <w:rPr>
-                <w:rFonts w:ascii="Courier New" w:hAnsi="Courier New" w:cs="Courier New"/>
-                <w:sz w:val="14"/>
-              </w:rPr>
-              <w:t xml:space="preserve"> ADD </w:t>
+            <w:r>
+              <w:rPr>
+                <w:rFonts w:ascii="Courier New" w:hAnsi="Courier New" w:cs="Courier New"/>
+                <w:sz w:val="14"/>
+              </w:rPr>
+              <w:t xml:space="preserve">Jalankan ADD </w:t>
             </w:r>
             <w:r>
               <w:rPr>
@@ -14420,21 +13185,12 @@
                 <w:sz w:val="14"/>
               </w:rPr>
             </w:pPr>
-            <w:proofErr w:type="spellStart"/>
-            <w:r>
-              <w:rPr>
-                <w:rFonts w:ascii="Courier New" w:hAnsi="Courier New" w:cs="Courier New"/>
-                <w:sz w:val="14"/>
-              </w:rPr>
-              <w:t>Jalankan</w:t>
-            </w:r>
-            <w:proofErr w:type="spellEnd"/>
-            <w:r>
-              <w:rPr>
-                <w:rFonts w:ascii="Courier New" w:hAnsi="Courier New" w:cs="Courier New"/>
-                <w:sz w:val="14"/>
-              </w:rPr>
-              <w:t xml:space="preserve"> COPY </w:t>
+            <w:r>
+              <w:rPr>
+                <w:rFonts w:ascii="Courier New" w:hAnsi="Courier New" w:cs="Courier New"/>
+                <w:sz w:val="14"/>
+              </w:rPr>
+              <w:t xml:space="preserve">Jalankan COPY </w:t>
             </w:r>
             <w:r>
               <w:rPr>
@@ -14487,21 +13243,12 @@
                 <w:sz w:val="14"/>
               </w:rPr>
             </w:pPr>
-            <w:proofErr w:type="spellStart"/>
-            <w:r>
-              <w:rPr>
-                <w:rFonts w:ascii="Courier New" w:hAnsi="Courier New" w:cs="Courier New"/>
-                <w:sz w:val="14"/>
-              </w:rPr>
-              <w:t>Jalankan</w:t>
-            </w:r>
-            <w:proofErr w:type="spellEnd"/>
-            <w:r>
-              <w:rPr>
-                <w:rFonts w:ascii="Courier New" w:hAnsi="Courier New" w:cs="Courier New"/>
-                <w:sz w:val="14"/>
-              </w:rPr>
-              <w:t xml:space="preserve"> EDIT</w:t>
+            <w:r>
+              <w:rPr>
+                <w:rFonts w:ascii="Courier New" w:hAnsi="Courier New" w:cs="Courier New"/>
+                <w:sz w:val="14"/>
+              </w:rPr>
+              <w:t>Jalankan EDIT</w:t>
             </w:r>
             <w:r>
               <w:rPr>
@@ -14554,21 +13301,12 @@
                 <w:sz w:val="14"/>
               </w:rPr>
             </w:pPr>
-            <w:proofErr w:type="spellStart"/>
-            <w:r>
-              <w:rPr>
-                <w:rFonts w:ascii="Courier New" w:hAnsi="Courier New" w:cs="Courier New"/>
-                <w:sz w:val="14"/>
-              </w:rPr>
-              <w:t>Jalankan</w:t>
-            </w:r>
-            <w:proofErr w:type="spellEnd"/>
-            <w:r>
-              <w:rPr>
-                <w:rFonts w:ascii="Courier New" w:hAnsi="Courier New" w:cs="Courier New"/>
-                <w:sz w:val="14"/>
-              </w:rPr>
-              <w:t xml:space="preserve"> </w:t>
+            <w:r>
+              <w:rPr>
+                <w:rFonts w:ascii="Courier New" w:hAnsi="Courier New" w:cs="Courier New"/>
+                <w:sz w:val="14"/>
+              </w:rPr>
+              <w:t xml:space="preserve">Jalankan </w:t>
             </w:r>
             <w:r>
               <w:rPr>
@@ -14628,21 +13366,12 @@
                 <w:sz w:val="14"/>
               </w:rPr>
             </w:pPr>
-            <w:proofErr w:type="spellStart"/>
-            <w:r>
-              <w:rPr>
-                <w:rFonts w:ascii="Courier New" w:hAnsi="Courier New" w:cs="Courier New"/>
-                <w:sz w:val="14"/>
-              </w:rPr>
-              <w:t>Jalankan</w:t>
-            </w:r>
-            <w:proofErr w:type="spellEnd"/>
-            <w:r>
-              <w:rPr>
-                <w:rFonts w:ascii="Courier New" w:hAnsi="Courier New" w:cs="Courier New"/>
-                <w:sz w:val="14"/>
-              </w:rPr>
-              <w:t xml:space="preserve"> DETAIL JOURNAL PROCESS</w:t>
+            <w:r>
+              <w:rPr>
+                <w:rFonts w:ascii="Courier New" w:hAnsi="Courier New" w:cs="Courier New"/>
+                <w:sz w:val="14"/>
+              </w:rPr>
+              <w:t>Jalankan DETAIL JOURNAL PROCESS</w:t>
             </w:r>
           </w:p>
         </w:tc>
@@ -14681,21 +13410,12 @@
                 <w:sz w:val="14"/>
               </w:rPr>
             </w:pPr>
-            <w:proofErr w:type="spellStart"/>
-            <w:r>
-              <w:rPr>
-                <w:rFonts w:ascii="Courier New" w:hAnsi="Courier New" w:cs="Courier New"/>
-                <w:sz w:val="14"/>
-              </w:rPr>
-              <w:t>Jalankan</w:t>
-            </w:r>
-            <w:proofErr w:type="spellEnd"/>
-            <w:r>
-              <w:rPr>
-                <w:rFonts w:ascii="Courier New" w:hAnsi="Courier New" w:cs="Courier New"/>
-                <w:sz w:val="14"/>
-              </w:rPr>
-              <w:t xml:space="preserve"> SAVE </w:t>
+            <w:r>
+              <w:rPr>
+                <w:rFonts w:ascii="Courier New" w:hAnsi="Courier New" w:cs="Courier New"/>
+                <w:sz w:val="14"/>
+              </w:rPr>
+              <w:t xml:space="preserve">Jalankan SAVE </w:t>
             </w:r>
             <w:r>
               <w:rPr>
@@ -14748,21 +13468,12 @@
                 <w:sz w:val="14"/>
               </w:rPr>
             </w:pPr>
-            <w:proofErr w:type="spellStart"/>
-            <w:r>
-              <w:rPr>
-                <w:rFonts w:ascii="Courier New" w:hAnsi="Courier New" w:cs="Courier New"/>
-                <w:sz w:val="14"/>
-              </w:rPr>
-              <w:t>Jalankan</w:t>
-            </w:r>
-            <w:proofErr w:type="spellEnd"/>
-            <w:r>
-              <w:rPr>
-                <w:rFonts w:ascii="Courier New" w:hAnsi="Courier New" w:cs="Courier New"/>
-                <w:sz w:val="14"/>
-              </w:rPr>
-              <w:t xml:space="preserve"> </w:t>
+            <w:r>
+              <w:rPr>
+                <w:rFonts w:ascii="Courier New" w:hAnsi="Courier New" w:cs="Courier New"/>
+                <w:sz w:val="14"/>
+              </w:rPr>
+              <w:t xml:space="preserve">Jalankan </w:t>
             </w:r>
             <w:r>
               <w:rPr>
@@ -14823,23 +13534,13 @@
                 <w:highlight w:val="yellow"/>
               </w:rPr>
             </w:pPr>
-            <w:proofErr w:type="spellStart"/>
             <w:r>
               <w:rPr>
                 <w:rFonts w:ascii="Courier New" w:hAnsi="Courier New" w:cs="Courier New"/>
                 <w:sz w:val="14"/>
                 <w:highlight w:val="yellow"/>
               </w:rPr>
-              <w:t>Panggil</w:t>
-            </w:r>
-            <w:proofErr w:type="spellEnd"/>
-            <w:r>
-              <w:rPr>
-                <w:rFonts w:ascii="Courier New" w:hAnsi="Courier New" w:cs="Courier New"/>
-                <w:sz w:val="14"/>
-                <w:highlight w:val="yellow"/>
-              </w:rPr>
-              <w:t xml:space="preserve"> program CBR00600 dengan parameter</w:t>
+              <w:t>Panggil program CBR00600 dengan parameter</w:t>
             </w:r>
             <w:r>
               <w:rPr>
@@ -15029,21 +13730,12 @@
                 <w:sz w:val="14"/>
               </w:rPr>
             </w:pPr>
-            <w:proofErr w:type="spellStart"/>
-            <w:r>
-              <w:rPr>
-                <w:rFonts w:ascii="Courier New" w:hAnsi="Courier New" w:cs="Courier New"/>
-                <w:sz w:val="14"/>
-              </w:rPr>
-              <w:t>Jalankan</w:t>
-            </w:r>
-            <w:proofErr w:type="spellEnd"/>
-            <w:r>
-              <w:rPr>
-                <w:rFonts w:ascii="Courier New" w:hAnsi="Courier New" w:cs="Courier New"/>
-                <w:sz w:val="14"/>
-              </w:rPr>
-              <w:t xml:space="preserve"> SUBMIT </w:t>
+            <w:r>
+              <w:rPr>
+                <w:rFonts w:ascii="Courier New" w:hAnsi="Courier New" w:cs="Courier New"/>
+                <w:sz w:val="14"/>
+              </w:rPr>
+              <w:t xml:space="preserve">Jalankan SUBMIT </w:t>
             </w:r>
             <w:r>
               <w:rPr>
@@ -15096,21 +13788,12 @@
                 <w:sz w:val="14"/>
               </w:rPr>
             </w:pPr>
-            <w:proofErr w:type="spellStart"/>
-            <w:r>
-              <w:rPr>
-                <w:rFonts w:ascii="Courier New" w:hAnsi="Courier New" w:cs="Courier New"/>
-                <w:sz w:val="14"/>
-              </w:rPr>
-              <w:t>Jalankan</w:t>
-            </w:r>
-            <w:proofErr w:type="spellEnd"/>
-            <w:r>
-              <w:rPr>
-                <w:rFonts w:ascii="Courier New" w:hAnsi="Courier New" w:cs="Courier New"/>
-                <w:sz w:val="14"/>
-              </w:rPr>
-              <w:t xml:space="preserve"> APPROVE </w:t>
+            <w:r>
+              <w:rPr>
+                <w:rFonts w:ascii="Courier New" w:hAnsi="Courier New" w:cs="Courier New"/>
+                <w:sz w:val="14"/>
+              </w:rPr>
+              <w:t xml:space="preserve">Jalankan APPROVE </w:t>
             </w:r>
             <w:r>
               <w:rPr>
@@ -15170,21 +13853,12 @@
                 <w:sz w:val="14"/>
               </w:rPr>
             </w:pPr>
-            <w:proofErr w:type="spellStart"/>
-            <w:r>
-              <w:rPr>
-                <w:rFonts w:ascii="Courier New" w:hAnsi="Courier New" w:cs="Courier New"/>
-                <w:sz w:val="14"/>
-              </w:rPr>
-              <w:t>Jalankan</w:t>
-            </w:r>
-            <w:proofErr w:type="spellEnd"/>
-            <w:r>
-              <w:rPr>
-                <w:rFonts w:ascii="Courier New" w:hAnsi="Courier New" w:cs="Courier New"/>
-                <w:sz w:val="14"/>
-              </w:rPr>
-              <w:t xml:space="preserve"> COMMIT </w:t>
+            <w:r>
+              <w:rPr>
+                <w:rFonts w:ascii="Courier New" w:hAnsi="Courier New" w:cs="Courier New"/>
+                <w:sz w:val="14"/>
+              </w:rPr>
+              <w:t xml:space="preserve">Jalankan COMMIT </w:t>
             </w:r>
             <w:r>
               <w:rPr>
@@ -15266,7 +13940,6 @@
                 <w:lang w:val="id-ID"/>
               </w:rPr>
             </w:pPr>
-            <w:proofErr w:type="spellStart"/>
             <w:r>
               <w:rPr>
                 <w:b/>
@@ -15275,7 +13948,6 @@
               </w:rPr>
               <w:t>Test</w:t>
             </w:r>
-            <w:proofErr w:type="spellEnd"/>
           </w:p>
         </w:tc>
       </w:tr>
@@ -15375,7 +14047,6 @@
                 <w:lang w:val="id-ID"/>
               </w:rPr>
             </w:pPr>
-            <w:proofErr w:type="spellStart"/>
             <w:r>
               <w:rPr>
                 <w:b/>
@@ -15384,7 +14055,6 @@
               </w:rPr>
               <w:t>Test</w:t>
             </w:r>
-            <w:proofErr w:type="spellEnd"/>
           </w:p>
         </w:tc>
       </w:tr>
@@ -15481,7 +14151,6 @@
                 <w:lang w:val="id-ID"/>
               </w:rPr>
             </w:pPr>
-            <w:proofErr w:type="spellStart"/>
             <w:r>
               <w:rPr>
                 <w:b/>
@@ -15490,7 +14159,6 @@
               </w:rPr>
               <w:t>Test</w:t>
             </w:r>
-            <w:proofErr w:type="spellEnd"/>
           </w:p>
         </w:tc>
       </w:tr>
@@ -15592,21 +14260,12 @@
                 <w:lang w:val="id-ID"/>
               </w:rPr>
             </w:pPr>
-            <w:proofErr w:type="spellStart"/>
-            <w:r>
-              <w:rPr>
-                <w:rFonts w:ascii="Courier New" w:hAnsi="Courier New" w:cs="Courier New"/>
-                <w:sz w:val="14"/>
-              </w:rPr>
-              <w:t>Jalankan</w:t>
-            </w:r>
-            <w:proofErr w:type="spellEnd"/>
-            <w:r>
-              <w:rPr>
-                <w:rFonts w:ascii="Courier New" w:hAnsi="Courier New" w:cs="Courier New"/>
-                <w:sz w:val="14"/>
-              </w:rPr>
-              <w:t xml:space="preserve"> REFRESH FORM PROCESS</w:t>
+            <w:r>
+              <w:rPr>
+                <w:rFonts w:ascii="Courier New" w:hAnsi="Courier New" w:cs="Courier New"/>
+                <w:sz w:val="14"/>
+              </w:rPr>
+              <w:t>Jalankan REFRESH FORM PROCESS</w:t>
             </w:r>
           </w:p>
         </w:tc>
@@ -16371,23 +15030,7 @@
                 <w:rFonts w:ascii="Courier New" w:hAnsi="Courier New" w:cs="Courier New"/>
                 <w:sz w:val="14"/>
               </w:rPr>
-              <w:t xml:space="preserve">To upper case (convert input data </w:t>
-            </w:r>
-            <w:proofErr w:type="spellStart"/>
-            <w:r>
-              <w:rPr>
-                <w:rFonts w:ascii="Courier New" w:hAnsi="Courier New" w:cs="Courier New"/>
-                <w:sz w:val="14"/>
-              </w:rPr>
-              <w:t>ke</w:t>
-            </w:r>
-            <w:proofErr w:type="spellEnd"/>
-            <w:r>
-              <w:rPr>
-                <w:rFonts w:ascii="Courier New" w:hAnsi="Courier New" w:cs="Courier New"/>
-                <w:sz w:val="14"/>
-              </w:rPr>
-              <w:t xml:space="preserve"> upper case)</w:t>
+              <w:t>To upper case (convert input data ke upper case)</w:t>
             </w:r>
             <w:r>
               <w:rPr>
@@ -16476,69 +15119,12 @@
                 <w:sz w:val="14"/>
               </w:rPr>
             </w:pPr>
-            <w:proofErr w:type="spellStart"/>
-            <w:r>
-              <w:rPr>
-                <w:rFonts w:ascii="Courier New" w:hAnsi="Courier New" w:cs="Courier New"/>
-                <w:sz w:val="14"/>
-              </w:rPr>
-              <w:t>Panggil</w:t>
-            </w:r>
-            <w:proofErr w:type="spellEnd"/>
-            <w:r>
-              <w:rPr>
-                <w:rFonts w:ascii="Courier New" w:hAnsi="Courier New" w:cs="Courier New"/>
-                <w:sz w:val="14"/>
-              </w:rPr>
-              <w:t xml:space="preserve"> program lookup GSL00700 dengan parameter dan </w:t>
-            </w:r>
-            <w:proofErr w:type="spellStart"/>
-            <w:r>
-              <w:rPr>
-                <w:rFonts w:ascii="Courier New" w:hAnsi="Courier New" w:cs="Courier New"/>
-                <w:sz w:val="14"/>
-              </w:rPr>
-              <w:t>simpan</w:t>
-            </w:r>
-            <w:proofErr w:type="spellEnd"/>
-            <w:r>
-              <w:rPr>
-                <w:rFonts w:ascii="Courier New" w:hAnsi="Courier New" w:cs="Courier New"/>
-                <w:sz w:val="14"/>
-              </w:rPr>
-              <w:t xml:space="preserve"> </w:t>
-            </w:r>
-            <w:proofErr w:type="spellStart"/>
-            <w:r>
-              <w:rPr>
-                <w:rFonts w:ascii="Courier New" w:hAnsi="Courier New" w:cs="Courier New"/>
-                <w:sz w:val="14"/>
-              </w:rPr>
-              <w:t>hasil</w:t>
-            </w:r>
-            <w:proofErr w:type="spellEnd"/>
-            <w:r>
-              <w:rPr>
-                <w:rFonts w:ascii="Courier New" w:hAnsi="Courier New" w:cs="Courier New"/>
-                <w:sz w:val="14"/>
-              </w:rPr>
-              <w:t xml:space="preserve"> </w:t>
-            </w:r>
-            <w:proofErr w:type="spellStart"/>
-            <w:r>
-              <w:rPr>
-                <w:rFonts w:ascii="Courier New" w:hAnsi="Courier New" w:cs="Courier New"/>
-                <w:sz w:val="14"/>
-              </w:rPr>
-              <w:t>ke</w:t>
-            </w:r>
-            <w:proofErr w:type="spellEnd"/>
-            <w:r>
-              <w:rPr>
-                <w:rFonts w:ascii="Courier New" w:hAnsi="Courier New" w:cs="Courier New"/>
-                <w:sz w:val="14"/>
-              </w:rPr>
-              <w:t xml:space="preserve"> VAR_RESULT</w:t>
+            <w:r>
+              <w:rPr>
+                <w:rFonts w:ascii="Courier New" w:hAnsi="Courier New" w:cs="Courier New"/>
+                <w:sz w:val="14"/>
+              </w:rPr>
+              <w:t>Panggil program lookup GSL00700 dengan parameter dan simpan hasil ke VAR_RESULT</w:t>
             </w:r>
           </w:p>
           <w:p>
@@ -16680,23 +15266,7 @@
                 <w:rFonts w:ascii="Courier New" w:hAnsi="Courier New" w:cs="Courier New"/>
                 <w:sz w:val="14"/>
               </w:rPr>
-              <w:t xml:space="preserve">Set focus </w:t>
-            </w:r>
-            <w:proofErr w:type="spellStart"/>
-            <w:r>
-              <w:rPr>
-                <w:rFonts w:ascii="Courier New" w:hAnsi="Courier New" w:cs="Courier New"/>
-                <w:sz w:val="14"/>
-              </w:rPr>
-              <w:t>ke</w:t>
-            </w:r>
-            <w:proofErr w:type="spellEnd"/>
-            <w:r>
-              <w:rPr>
-                <w:rFonts w:ascii="Courier New" w:hAnsi="Courier New" w:cs="Courier New"/>
-                <w:sz w:val="14"/>
-              </w:rPr>
-              <w:t xml:space="preserve"> field Department</w:t>
+              <w:t>Set focus ke field Department</w:t>
             </w:r>
           </w:p>
           <w:p>
@@ -16893,17 +15463,8 @@
                 <w:rFonts w:ascii="Courier New" w:hAnsi="Courier New" w:cs="Courier New"/>
                 <w:sz w:val="14"/>
               </w:rPr>
-              <w:t xml:space="preserve">Maximum 30 </w:t>
-            </w:r>
-            <w:proofErr w:type="spellStart"/>
-            <w:r>
-              <w:rPr>
-                <w:rFonts w:ascii="Courier New" w:hAnsi="Courier New" w:cs="Courier New"/>
-                <w:sz w:val="14"/>
-              </w:rPr>
-              <w:t>karakter</w:t>
-            </w:r>
-            <w:proofErr w:type="spellEnd"/>
+              <w:t>Maximum 30 karakter</w:t>
+            </w:r>
           </w:p>
           <w:p>
             <w:pPr>
@@ -17134,7 +15695,6 @@
                 <w:sz w:val="14"/>
               </w:rPr>
             </w:pPr>
-            <w:proofErr w:type="spellStart"/>
             <w:r>
               <w:rPr>
                 <w:rFonts w:ascii="Courier New" w:hAnsi="Courier New" w:cs="Courier New"/>
@@ -17142,7 +15702,6 @@
               </w:rPr>
               <w:t>Datepicker</w:t>
             </w:r>
-            <w:proofErr w:type="spellEnd"/>
           </w:p>
           <w:p>
             <w:pPr>
@@ -17362,21 +15921,12 @@
                 <w:sz w:val="14"/>
               </w:rPr>
             </w:pPr>
-            <w:proofErr w:type="spellStart"/>
-            <w:r>
-              <w:rPr>
-                <w:rFonts w:ascii="Courier New" w:hAnsi="Courier New" w:cs="Courier New"/>
-                <w:sz w:val="14"/>
-              </w:rPr>
-              <w:t>Jalankan</w:t>
-            </w:r>
-            <w:proofErr w:type="spellEnd"/>
-            <w:r>
-              <w:rPr>
-                <w:rFonts w:ascii="Courier New" w:hAnsi="Courier New" w:cs="Courier New"/>
-                <w:sz w:val="14"/>
-              </w:rPr>
-              <w:t xml:space="preserve"> REFRESH CURRENCY RATE PROCESS</w:t>
+            <w:r>
+              <w:rPr>
+                <w:rFonts w:ascii="Courier New" w:hAnsi="Courier New" w:cs="Courier New"/>
+                <w:sz w:val="14"/>
+              </w:rPr>
+              <w:t>Jalankan REFRESH CURRENCY RATE PROCESS</w:t>
             </w:r>
           </w:p>
           <w:p>
@@ -18371,23 +16921,13 @@
                 <w:highlight w:val="yellow"/>
               </w:rPr>
             </w:pPr>
-            <w:proofErr w:type="spellStart"/>
             <w:r>
               <w:rPr>
                 <w:rFonts w:ascii="Courier New" w:hAnsi="Courier New" w:cs="Courier New"/>
                 <w:sz w:val="14"/>
                 <w:highlight w:val="yellow"/>
               </w:rPr>
-              <w:t>Jalankan</w:t>
-            </w:r>
-            <w:proofErr w:type="spellEnd"/>
-            <w:r>
-              <w:rPr>
-                <w:rFonts w:ascii="Courier New" w:hAnsi="Courier New" w:cs="Courier New"/>
-                <w:sz w:val="14"/>
-                <w:highlight w:val="yellow"/>
-              </w:rPr>
-              <w:t xml:space="preserve"> REFRESH CURRENCY RATE PROCESS</w:t>
+              <w:t>Jalankan REFRESH CURRENCY RATE PROCESS</w:t>
             </w:r>
           </w:p>
           <w:p>
@@ -19694,6 +18234,7 @@
                 <w:rFonts w:ascii="Courier New" w:hAnsi="Courier New" w:cs="Courier New"/>
                 <w:sz w:val="14"/>
               </w:rPr>
+              <w:lastRenderedPageBreak/>
               <w:t>Transaction Currency Code</w:t>
             </w:r>
           </w:p>
@@ -19993,7 +18534,6 @@
                 <w:rFonts w:ascii="Courier New" w:hAnsi="Courier New" w:cs="Courier New"/>
                 <w:sz w:val="14"/>
               </w:rPr>
-              <w:lastRenderedPageBreak/>
               <w:t>Base Currency Code</w:t>
             </w:r>
           </w:p>
@@ -20363,17 +18903,8 @@
                 <w:rFonts w:ascii="Courier New" w:hAnsi="Courier New" w:cs="Courier New"/>
                 <w:sz w:val="14"/>
               </w:rPr>
-              <w:t xml:space="preserve">Maximum 30 </w:t>
-            </w:r>
-            <w:proofErr w:type="spellStart"/>
-            <w:r>
-              <w:rPr>
-                <w:rFonts w:ascii="Courier New" w:hAnsi="Courier New" w:cs="Courier New"/>
-                <w:sz w:val="14"/>
-              </w:rPr>
-              <w:t>karakter</w:t>
-            </w:r>
-            <w:proofErr w:type="spellEnd"/>
+              <w:t>Maximum 30 karakter</w:t>
+            </w:r>
           </w:p>
           <w:p>
             <w:pPr>
@@ -20538,7 +19069,6 @@
                 <w:sz w:val="14"/>
               </w:rPr>
             </w:pPr>
-            <w:proofErr w:type="spellStart"/>
             <w:r>
               <w:rPr>
                 <w:rFonts w:ascii="Courier New" w:hAnsi="Courier New" w:cs="Courier New"/>
@@ -20546,7 +19076,6 @@
               </w:rPr>
               <w:t>Datepicker</w:t>
             </w:r>
-            <w:proofErr w:type="spellEnd"/>
           </w:p>
           <w:p>
             <w:pPr>
@@ -20734,17 +19263,8 @@
                 <w:rFonts w:ascii="Courier New" w:hAnsi="Courier New" w:cs="Courier New"/>
                 <w:sz w:val="14"/>
               </w:rPr>
-              <w:t xml:space="preserve">Maximum 200 </w:t>
-            </w:r>
-            <w:proofErr w:type="spellStart"/>
-            <w:r>
-              <w:rPr>
-                <w:rFonts w:ascii="Courier New" w:hAnsi="Courier New" w:cs="Courier New"/>
-                <w:sz w:val="14"/>
-              </w:rPr>
-              <w:t>karakter</w:t>
-            </w:r>
-            <w:proofErr w:type="spellEnd"/>
+              <w:t>Maximum 200 karakter</w:t>
+            </w:r>
           </w:p>
           <w:p>
             <w:pPr>
@@ -22004,23 +20524,7 @@
                 <w:rFonts w:ascii="Courier New" w:hAnsi="Courier New" w:cs="Courier New"/>
                 <w:sz w:val="14"/>
               </w:rPr>
-              <w:t xml:space="preserve">To upper case (convert input data </w:t>
-            </w:r>
-            <w:proofErr w:type="spellStart"/>
-            <w:r>
-              <w:rPr>
-                <w:rFonts w:ascii="Courier New" w:hAnsi="Courier New" w:cs="Courier New"/>
-                <w:sz w:val="14"/>
-              </w:rPr>
-              <w:t>ke</w:t>
-            </w:r>
-            <w:proofErr w:type="spellEnd"/>
-            <w:r>
-              <w:rPr>
-                <w:rFonts w:ascii="Courier New" w:hAnsi="Courier New" w:cs="Courier New"/>
-                <w:sz w:val="14"/>
-              </w:rPr>
-              <w:t xml:space="preserve"> upper case)</w:t>
+              <w:t>To upper case (convert input data ke upper case)</w:t>
             </w:r>
             <w:r>
               <w:rPr>
@@ -22226,6 +20730,7 @@
                 <w:rFonts w:ascii="Courier New" w:hAnsi="Courier New" w:cs="Courier New"/>
                 <w:sz w:val="14"/>
               </w:rPr>
+              <w:lastRenderedPageBreak/>
               <w:t>‘’ (Empty String)</w:t>
             </w:r>
           </w:p>
@@ -22422,7 +20927,6 @@
                 <w:rFonts w:ascii="Courier New" w:hAnsi="Courier New" w:cs="Courier New"/>
                 <w:sz w:val="14"/>
               </w:rPr>
-              <w:lastRenderedPageBreak/>
               <w:t>Set Cash Flow Group Code=CCASH_FLOW_GROUP_CODE</w:t>
             </w:r>
           </w:p>
@@ -22842,7 +21346,6 @@
                 <w:sz w:val="14"/>
               </w:rPr>
             </w:pPr>
-            <w:proofErr w:type="spellStart"/>
             <w:r>
               <w:rPr>
                 <w:rFonts w:ascii="Courier New" w:hAnsi="Courier New" w:cs="Courier New"/>
@@ -22850,47 +21353,30 @@
               </w:rPr>
               <w:t>Combobox</w:t>
             </w:r>
-            <w:proofErr w:type="spellEnd"/>
-          </w:p>
-          <w:p>
-            <w:pPr>
-              <w:pStyle w:val="NoSpacing"/>
-              <w:rPr>
-                <w:rFonts w:ascii="Courier New" w:hAnsi="Courier New" w:cs="Courier New"/>
-                <w:sz w:val="14"/>
-              </w:rPr>
-            </w:pPr>
-          </w:p>
-          <w:p>
-            <w:pPr>
-              <w:pStyle w:val="NoSpacing"/>
-              <w:rPr>
-                <w:rFonts w:ascii="Courier New" w:hAnsi="Courier New" w:cs="Courier New"/>
-                <w:sz w:val="14"/>
-              </w:rPr>
-            </w:pPr>
-            <w:r>
-              <w:rPr>
-                <w:rFonts w:ascii="Courier New" w:hAnsi="Courier New" w:cs="Courier New"/>
-                <w:sz w:val="14"/>
-              </w:rPr>
-              <w:t xml:space="preserve">Isi </w:t>
-            </w:r>
-            <w:proofErr w:type="spellStart"/>
-            <w:r>
-              <w:rPr>
-                <w:rFonts w:ascii="Courier New" w:hAnsi="Courier New" w:cs="Courier New"/>
-                <w:sz w:val="14"/>
-              </w:rPr>
-              <w:t>combox</w:t>
-            </w:r>
-            <w:proofErr w:type="spellEnd"/>
-            <w:r>
-              <w:rPr>
-                <w:rFonts w:ascii="Courier New" w:hAnsi="Courier New" w:cs="Courier New"/>
-                <w:sz w:val="14"/>
-              </w:rPr>
-              <w:t xml:space="preserve"> dengan RSP_GS_GET_CENTER_LIST dengan parameter:</w:t>
+          </w:p>
+          <w:p>
+            <w:pPr>
+              <w:pStyle w:val="NoSpacing"/>
+              <w:rPr>
+                <w:rFonts w:ascii="Courier New" w:hAnsi="Courier New" w:cs="Courier New"/>
+                <w:sz w:val="14"/>
+              </w:rPr>
+            </w:pPr>
+          </w:p>
+          <w:p>
+            <w:pPr>
+              <w:pStyle w:val="NoSpacing"/>
+              <w:rPr>
+                <w:rFonts w:ascii="Courier New" w:hAnsi="Courier New" w:cs="Courier New"/>
+                <w:sz w:val="14"/>
+              </w:rPr>
+            </w:pPr>
+            <w:r>
+              <w:rPr>
+                <w:rFonts w:ascii="Courier New" w:hAnsi="Courier New" w:cs="Courier New"/>
+                <w:sz w:val="14"/>
+              </w:rPr>
+              <w:t>Isi combox dengan RSP_GS_GET_CENTER_LIST dengan parameter:</w:t>
             </w:r>
           </w:p>
           <w:p>
@@ -23834,6 +22320,7 @@
                 <w:rFonts w:ascii="Courier New" w:hAnsi="Courier New" w:cs="Courier New"/>
                 <w:sz w:val="14"/>
               </w:rPr>
+              <w:lastRenderedPageBreak/>
               <w:t>Debit</w:t>
             </w:r>
           </w:p>
@@ -24196,7 +22683,6 @@
                 <w:rFonts w:ascii="Courier New" w:hAnsi="Courier New" w:cs="Courier New"/>
                 <w:sz w:val="14"/>
               </w:rPr>
-              <w:lastRenderedPageBreak/>
               <w:t>Voucher</w:t>
             </w:r>
             <w:r>
@@ -24305,17 +22791,8 @@
                 <w:rFonts w:ascii="Courier New" w:hAnsi="Courier New" w:cs="Courier New"/>
                 <w:sz w:val="14"/>
               </w:rPr>
-              <w:t xml:space="preserve">Maximum 30 </w:t>
-            </w:r>
-            <w:proofErr w:type="spellStart"/>
-            <w:r>
-              <w:rPr>
-                <w:rFonts w:ascii="Courier New" w:hAnsi="Courier New" w:cs="Courier New"/>
-                <w:sz w:val="14"/>
-              </w:rPr>
-              <w:t>karakter</w:t>
-            </w:r>
-            <w:proofErr w:type="spellEnd"/>
+              <w:t>Maximum 30 karakter</w:t>
+            </w:r>
           </w:p>
         </w:tc>
       </w:tr>
@@ -24973,23 +23450,7 @@
                 <w:rFonts w:ascii="Courier New" w:hAnsi="Courier New" w:cs="Courier New"/>
                 <w:sz w:val="14"/>
               </w:rPr>
-              <w:t xml:space="preserve">Add -&gt; </w:t>
-            </w:r>
-            <w:proofErr w:type="spellStart"/>
-            <w:r>
-              <w:rPr>
-                <w:rFonts w:ascii="Courier New" w:hAnsi="Courier New" w:cs="Courier New"/>
-                <w:sz w:val="14"/>
-              </w:rPr>
-              <w:t>Jalankan</w:t>
-            </w:r>
-            <w:proofErr w:type="spellEnd"/>
-            <w:r>
-              <w:rPr>
-                <w:rFonts w:ascii="Courier New" w:hAnsi="Courier New" w:cs="Courier New"/>
-                <w:sz w:val="14"/>
-              </w:rPr>
-              <w:t xml:space="preserve"> ADD JOURNAL DETAIL PROCESS</w:t>
+              <w:t>Add -&gt; Jalankan ADD JOURNAL DETAIL PROCESS</w:t>
             </w:r>
           </w:p>
           <w:p>
@@ -25010,23 +23471,7 @@
                 <w:rFonts w:ascii="Courier New" w:hAnsi="Courier New" w:cs="Courier New"/>
                 <w:sz w:val="14"/>
               </w:rPr>
-              <w:t xml:space="preserve">Edit -&gt; </w:t>
-            </w:r>
-            <w:proofErr w:type="spellStart"/>
-            <w:r>
-              <w:rPr>
-                <w:rFonts w:ascii="Courier New" w:hAnsi="Courier New" w:cs="Courier New"/>
-                <w:sz w:val="14"/>
-              </w:rPr>
-              <w:t>Jalankan</w:t>
-            </w:r>
-            <w:proofErr w:type="spellEnd"/>
-            <w:r>
-              <w:rPr>
-                <w:rFonts w:ascii="Courier New" w:hAnsi="Courier New" w:cs="Courier New"/>
-                <w:sz w:val="14"/>
-              </w:rPr>
-              <w:t xml:space="preserve"> EDIT JOURNAL DETAIL PROCESS</w:t>
+              <w:t>Edit -&gt; Jalankan EDIT JOURNAL DETAIL PROCESS</w:t>
             </w:r>
           </w:p>
           <w:p>
@@ -25047,23 +23492,7 @@
                 <w:rFonts w:ascii="Courier New" w:hAnsi="Courier New" w:cs="Courier New"/>
                 <w:sz w:val="14"/>
               </w:rPr>
-              <w:t xml:space="preserve">Delete -&gt; </w:t>
-            </w:r>
-            <w:proofErr w:type="spellStart"/>
-            <w:r>
-              <w:rPr>
-                <w:rFonts w:ascii="Courier New" w:hAnsi="Courier New" w:cs="Courier New"/>
-                <w:sz w:val="14"/>
-              </w:rPr>
-              <w:t>Jalankan</w:t>
-            </w:r>
-            <w:proofErr w:type="spellEnd"/>
-            <w:r>
-              <w:rPr>
-                <w:rFonts w:ascii="Courier New" w:hAnsi="Courier New" w:cs="Courier New"/>
-                <w:sz w:val="14"/>
-              </w:rPr>
-              <w:t xml:space="preserve"> DELETE JOURNAL DETAIL PROCESS</w:t>
+              <w:t>Delete -&gt; Jalankan DELETE JOURNAL DETAIL PROCESS</w:t>
             </w:r>
           </w:p>
           <w:p>
@@ -25084,23 +23513,7 @@
                 <w:rFonts w:ascii="Courier New" w:hAnsi="Courier New" w:cs="Courier New"/>
                 <w:sz w:val="14"/>
               </w:rPr>
-              <w:t xml:space="preserve">Save -&gt; </w:t>
-            </w:r>
-            <w:proofErr w:type="spellStart"/>
-            <w:r>
-              <w:rPr>
-                <w:rFonts w:ascii="Courier New" w:hAnsi="Courier New" w:cs="Courier New"/>
-                <w:sz w:val="14"/>
-              </w:rPr>
-              <w:t>Jalankan</w:t>
-            </w:r>
-            <w:proofErr w:type="spellEnd"/>
-            <w:r>
-              <w:rPr>
-                <w:rFonts w:ascii="Courier New" w:hAnsi="Courier New" w:cs="Courier New"/>
-                <w:sz w:val="14"/>
-              </w:rPr>
-              <w:t xml:space="preserve"> </w:t>
+              <w:t xml:space="preserve">Save -&gt; Jalankan </w:t>
             </w:r>
             <w:r>
               <w:rPr>
@@ -25855,7 +24268,29 @@
                 <w:rFonts w:ascii="Courier New" w:hAnsi="Courier New" w:cs="Courier New"/>
                 <w:sz w:val="14"/>
               </w:rPr>
-              <w:t>IF VAR_SAVE_MODE=VIEW AND has data di form THEN Enabled ELSE Disabled</w:t>
+              <w:t xml:space="preserve">IF VAR_SAVE_MODE=VIEW </w:t>
+            </w:r>
+            <w:r>
+              <w:rPr>
+                <w:rFonts w:ascii="Courier New" w:hAnsi="Courier New" w:cs="Courier New"/>
+                <w:sz w:val="14"/>
+              </w:rPr>
+              <w:t xml:space="preserve">AND </w:t>
+            </w:r>
+            <w:r>
+              <w:rPr>
+                <w:rFonts w:ascii="Courier New" w:hAnsi="Courier New" w:cs="Courier New"/>
+                <w:sz w:val="14"/>
+                <w:highlight w:val="yellow"/>
+              </w:rPr>
+              <w:t>Status Code &gt; 00 AND Status Code &lt;=80</w:t>
+            </w:r>
+            <w:r>
+              <w:rPr>
+                <w:rFonts w:ascii="Courier New" w:hAnsi="Courier New" w:cs="Courier New"/>
+                <w:sz w:val="14"/>
+              </w:rPr>
+              <w:t xml:space="preserve"> THEN Enabled ELSE Disabled</w:t>
             </w:r>
           </w:p>
         </w:tc>
@@ -26247,6 +24682,7 @@
                 <w:sz w:val="14"/>
                 <w:highlight w:val="yellow"/>
               </w:rPr>
+              <w:lastRenderedPageBreak/>
               <w:t xml:space="preserve">OR Status Code=80) AND CJOURNAL_PERIOD &gt;= </w:t>
             </w:r>
             <w:r>
@@ -26919,21 +25355,12 @@
                 <w:lang w:val="id-ID"/>
               </w:rPr>
             </w:pPr>
-            <w:proofErr w:type="spellStart"/>
-            <w:r>
-              <w:rPr>
-                <w:rFonts w:ascii="Courier New" w:hAnsi="Courier New" w:cs="Courier New"/>
-                <w:sz w:val="14"/>
-              </w:rPr>
-              <w:t>Jalankan</w:t>
-            </w:r>
-            <w:proofErr w:type="spellEnd"/>
-            <w:r>
-              <w:rPr>
-                <w:rFonts w:ascii="Courier New" w:hAnsi="Courier New" w:cs="Courier New"/>
-                <w:sz w:val="14"/>
-              </w:rPr>
-              <w:t xml:space="preserve"> DISPLAY PROCESS</w:t>
+            <w:r>
+              <w:rPr>
+                <w:rFonts w:ascii="Courier New" w:hAnsi="Courier New" w:cs="Courier New"/>
+                <w:sz w:val="14"/>
+              </w:rPr>
+              <w:t>Jalankan DISPLAY PROCESS</w:t>
             </w:r>
             <w:r>
               <w:rPr>
@@ -27242,21 +25669,12 @@
                 <w:lang w:val="id-ID"/>
               </w:rPr>
             </w:pPr>
-            <w:proofErr w:type="spellStart"/>
-            <w:r>
-              <w:rPr>
-                <w:rFonts w:ascii="Courier New" w:hAnsi="Courier New" w:cs="Courier New"/>
-                <w:sz w:val="14"/>
-              </w:rPr>
-              <w:t>Jalankan</w:t>
-            </w:r>
-            <w:proofErr w:type="spellEnd"/>
-            <w:r>
-              <w:rPr>
-                <w:rFonts w:ascii="Courier New" w:hAnsi="Courier New" w:cs="Courier New"/>
-                <w:sz w:val="14"/>
-              </w:rPr>
-              <w:t xml:space="preserve"> </w:t>
+            <w:r>
+              <w:rPr>
+                <w:rFonts w:ascii="Courier New" w:hAnsi="Courier New" w:cs="Courier New"/>
+                <w:sz w:val="14"/>
+              </w:rPr>
+              <w:t xml:space="preserve">Jalankan </w:t>
             </w:r>
             <w:r>
               <w:rPr>
@@ -27284,55 +25702,7 @@
                 <w:rFonts w:ascii="Courier New" w:hAnsi="Courier New" w:cs="Courier New"/>
                 <w:sz w:val="14"/>
               </w:rPr>
-              <w:t xml:space="preserve"> dengan parameter, </w:t>
-            </w:r>
-            <w:proofErr w:type="spellStart"/>
-            <w:r>
-              <w:rPr>
-                <w:rFonts w:ascii="Courier New" w:hAnsi="Courier New" w:cs="Courier New"/>
-                <w:sz w:val="14"/>
-              </w:rPr>
-              <w:t>simpan</w:t>
-            </w:r>
-            <w:proofErr w:type="spellEnd"/>
-            <w:r>
-              <w:rPr>
-                <w:rFonts w:ascii="Courier New" w:hAnsi="Courier New" w:cs="Courier New"/>
-                <w:sz w:val="14"/>
-              </w:rPr>
-              <w:t xml:space="preserve"> </w:t>
-            </w:r>
-            <w:proofErr w:type="spellStart"/>
-            <w:r>
-              <w:rPr>
-                <w:rFonts w:ascii="Courier New" w:hAnsi="Courier New" w:cs="Courier New"/>
-                <w:sz w:val="14"/>
-              </w:rPr>
-              <w:t>hasil</w:t>
-            </w:r>
-            <w:proofErr w:type="spellEnd"/>
-            <w:r>
-              <w:rPr>
-                <w:rFonts w:ascii="Courier New" w:hAnsi="Courier New" w:cs="Courier New"/>
-                <w:sz w:val="14"/>
-              </w:rPr>
-              <w:t xml:space="preserve"> </w:t>
-            </w:r>
-            <w:proofErr w:type="spellStart"/>
-            <w:r>
-              <w:rPr>
-                <w:rFonts w:ascii="Courier New" w:hAnsi="Courier New" w:cs="Courier New"/>
-                <w:sz w:val="14"/>
-              </w:rPr>
-              <w:t>ke</w:t>
-            </w:r>
-            <w:proofErr w:type="spellEnd"/>
-            <w:r>
-              <w:rPr>
-                <w:rFonts w:ascii="Courier New" w:hAnsi="Courier New" w:cs="Courier New"/>
-                <w:sz w:val="14"/>
-              </w:rPr>
-              <w:t xml:space="preserve"> VAR_RESULT</w:t>
+              <w:t xml:space="preserve"> dengan parameter, simpan hasil ke VAR_RESULT</w:t>
             </w:r>
           </w:p>
           <w:p>
@@ -27449,17 +25819,8 @@
                 <w:rFonts w:ascii="Courier New" w:hAnsi="Courier New" w:cs="Courier New"/>
                 <w:sz w:val="14"/>
               </w:rPr>
-              <w:t xml:space="preserve">Date dengan format </w:t>
-            </w:r>
-            <w:proofErr w:type="spellStart"/>
-            <w:r>
-              <w:rPr>
-                <w:rFonts w:ascii="Courier New" w:hAnsi="Courier New" w:cs="Courier New"/>
-                <w:sz w:val="14"/>
-              </w:rPr>
-              <w:t>yyyymmdd</w:t>
-            </w:r>
-            <w:proofErr w:type="spellEnd"/>
+              <w:t>Date dengan format yyyymmdd</w:t>
+            </w:r>
             <w:r>
               <w:rPr>
                 <w:rFonts w:ascii="Courier New" w:hAnsi="Courier New" w:cs="Courier New"/>
@@ -27775,6 +26136,7 @@
                 <w:rFonts w:ascii="Courier New" w:hAnsi="Courier New" w:cs="Courier New"/>
                 <w:sz w:val="14"/>
               </w:rPr>
+              <w:lastRenderedPageBreak/>
               <w:t>Set Base Currency Rate = 1</w:t>
             </w:r>
           </w:p>
@@ -27804,6 +26166,7 @@
         </w:rPr>
       </w:pPr>
       <w:r>
+        <w:lastRenderedPageBreak/>
         <w:t xml:space="preserve">ADD </w:t>
       </w:r>
       <w:r>
@@ -28038,7 +26401,6 @@
         <w:pStyle w:val="Heading4"/>
       </w:pPr>
       <w:r>
-        <w:lastRenderedPageBreak/>
         <w:t>ACTION</w:t>
       </w:r>
     </w:p>
@@ -28471,23 +26833,7 @@
                 <w:rFonts w:ascii="Courier New" w:hAnsi="Courier New" w:cs="Courier New"/>
                 <w:sz w:val="14"/>
               </w:rPr>
-              <w:t xml:space="preserve">Set focus </w:t>
-            </w:r>
-            <w:proofErr w:type="spellStart"/>
-            <w:r>
-              <w:rPr>
-                <w:rFonts w:ascii="Courier New" w:hAnsi="Courier New" w:cs="Courier New"/>
-                <w:sz w:val="14"/>
-              </w:rPr>
-              <w:t>ke</w:t>
-            </w:r>
-            <w:proofErr w:type="spellEnd"/>
-            <w:r>
-              <w:rPr>
-                <w:rFonts w:ascii="Courier New" w:hAnsi="Courier New" w:cs="Courier New"/>
-                <w:sz w:val="14"/>
-              </w:rPr>
-              <w:t xml:space="preserve"> Department</w:t>
+              <w:t>Set focus ke Department</w:t>
             </w:r>
           </w:p>
           <w:p>
@@ -29083,6 +27429,7 @@
                 <w:rFonts w:ascii="Courier New" w:hAnsi="Courier New" w:cs="Courier New"/>
                 <w:sz w:val="14"/>
               </w:rPr>
+              <w:lastRenderedPageBreak/>
               <w:t>Submit</w:t>
             </w:r>
           </w:p>
@@ -29153,23 +27500,7 @@
                 <w:rFonts w:ascii="Courier New" w:hAnsi="Courier New" w:cs="Courier New"/>
                 <w:sz w:val="14"/>
               </w:rPr>
-              <w:t xml:space="preserve">Set focus </w:t>
-            </w:r>
-            <w:proofErr w:type="spellStart"/>
-            <w:r>
-              <w:rPr>
-                <w:rFonts w:ascii="Courier New" w:hAnsi="Courier New" w:cs="Courier New"/>
-                <w:sz w:val="14"/>
-              </w:rPr>
-              <w:t>ke</w:t>
-            </w:r>
-            <w:proofErr w:type="spellEnd"/>
-            <w:r>
-              <w:rPr>
-                <w:rFonts w:ascii="Courier New" w:hAnsi="Courier New" w:cs="Courier New"/>
-                <w:sz w:val="14"/>
-              </w:rPr>
-              <w:t xml:space="preserve"> Department</w:t>
+              <w:t>Set focus ke Department</w:t>
             </w:r>
           </w:p>
           <w:p>
@@ -29472,39 +27803,7 @@
                 <w:rFonts w:ascii="Courier New" w:hAnsi="Courier New" w:cs="Courier New"/>
                 <w:sz w:val="14"/>
               </w:rPr>
-              <w:t xml:space="preserve">IF No THEN </w:t>
-            </w:r>
-            <w:proofErr w:type="spellStart"/>
-            <w:r>
-              <w:rPr>
-                <w:rFonts w:ascii="Courier New" w:hAnsi="Courier New" w:cs="Courier New"/>
-                <w:sz w:val="14"/>
-              </w:rPr>
-              <w:t>kembali</w:t>
-            </w:r>
-            <w:proofErr w:type="spellEnd"/>
-            <w:r>
-              <w:rPr>
-                <w:rFonts w:ascii="Courier New" w:hAnsi="Courier New" w:cs="Courier New"/>
-                <w:sz w:val="14"/>
-              </w:rPr>
-              <w:t xml:space="preserve"> </w:t>
-            </w:r>
-            <w:proofErr w:type="spellStart"/>
-            <w:r>
-              <w:rPr>
-                <w:rFonts w:ascii="Courier New" w:hAnsi="Courier New" w:cs="Courier New"/>
-                <w:sz w:val="14"/>
-              </w:rPr>
-              <w:t>ke</w:t>
-            </w:r>
-            <w:proofErr w:type="spellEnd"/>
-            <w:r>
-              <w:rPr>
-                <w:rFonts w:ascii="Courier New" w:hAnsi="Courier New" w:cs="Courier New"/>
-                <w:sz w:val="14"/>
-              </w:rPr>
-              <w:t xml:space="preserve"> form</w:t>
+              <w:t>IF No THEN kembali ke form</w:t>
             </w:r>
             <w:r>
               <w:rPr>
@@ -29527,21 +27826,12 @@
                 <w:lang w:val="id-ID"/>
               </w:rPr>
             </w:pPr>
-            <w:proofErr w:type="spellStart"/>
-            <w:r>
-              <w:rPr>
-                <w:rFonts w:ascii="Courier New" w:hAnsi="Courier New" w:cs="Courier New"/>
-                <w:sz w:val="14"/>
-              </w:rPr>
-              <w:t>Jalankan</w:t>
-            </w:r>
-            <w:proofErr w:type="spellEnd"/>
-            <w:r>
-              <w:rPr>
-                <w:rFonts w:ascii="Courier New" w:hAnsi="Courier New" w:cs="Courier New"/>
-                <w:sz w:val="14"/>
-              </w:rPr>
-              <w:t xml:space="preserve"> </w:t>
+            <w:r>
+              <w:rPr>
+                <w:rFonts w:ascii="Courier New" w:hAnsi="Courier New" w:cs="Courier New"/>
+                <w:sz w:val="14"/>
+              </w:rPr>
+              <w:t xml:space="preserve">Jalankan </w:t>
             </w:r>
             <w:r>
               <w:rPr>
@@ -30303,36 +28593,8 @@
                 <w:sz w:val="14"/>
                 <w:lang w:val="id-ID"/>
               </w:rPr>
-              <w:t xml:space="preserve">Reset </w:t>
-            </w:r>
-            <w:proofErr w:type="spellStart"/>
-            <w:r>
-              <w:rPr>
-                <w:rFonts w:ascii="Courier New" w:hAnsi="Courier New" w:cs="Courier New"/>
-                <w:sz w:val="14"/>
-                <w:lang w:val="id-ID"/>
-              </w:rPr>
-              <w:t>Journal</w:t>
-            </w:r>
-            <w:proofErr w:type="spellEnd"/>
-            <w:r>
-              <w:rPr>
-                <w:rFonts w:ascii="Courier New" w:hAnsi="Courier New" w:cs="Courier New"/>
-                <w:sz w:val="14"/>
-                <w:lang w:val="id-ID"/>
-              </w:rPr>
-              <w:t xml:space="preserve"> Detail </w:t>
-            </w:r>
-            <w:proofErr w:type="spellStart"/>
-            <w:r>
-              <w:rPr>
-                <w:rFonts w:ascii="Courier New" w:hAnsi="Courier New" w:cs="Courier New"/>
-                <w:sz w:val="14"/>
-                <w:lang w:val="id-ID"/>
-              </w:rPr>
-              <w:t>Grid</w:t>
-            </w:r>
-            <w:proofErr w:type="spellEnd"/>
+              <w:t>Reset Journal Detail Grid</w:t>
+            </w:r>
           </w:p>
           <w:p>
             <w:pPr>
@@ -30651,23 +28913,7 @@
                 <w:rFonts w:ascii="Courier New" w:hAnsi="Courier New" w:cs="Courier New"/>
                 <w:sz w:val="14"/>
               </w:rPr>
-              <w:t xml:space="preserve">Set focus </w:t>
-            </w:r>
-            <w:proofErr w:type="spellStart"/>
-            <w:r>
-              <w:rPr>
-                <w:rFonts w:ascii="Courier New" w:hAnsi="Courier New" w:cs="Courier New"/>
-                <w:sz w:val="14"/>
-              </w:rPr>
-              <w:t>ke</w:t>
-            </w:r>
-            <w:proofErr w:type="spellEnd"/>
-            <w:r>
-              <w:rPr>
-                <w:rFonts w:ascii="Courier New" w:hAnsi="Courier New" w:cs="Courier New"/>
-                <w:sz w:val="14"/>
-              </w:rPr>
-              <w:t xml:space="preserve"> Department</w:t>
+              <w:t>Set focus ke Department</w:t>
             </w:r>
           </w:p>
           <w:p>
@@ -30691,7 +28937,6 @@
         </w:rPr>
       </w:pPr>
       <w:r>
-        <w:lastRenderedPageBreak/>
         <w:t>SUBMIT</w:t>
       </w:r>
       <w:r>
@@ -31577,23 +29822,7 @@
                 <w:rFonts w:ascii="Courier New" w:hAnsi="Courier New" w:cs="Courier New"/>
                 <w:sz w:val="14"/>
               </w:rPr>
-              <w:t xml:space="preserve">IF Yes THEN Continue Process ELSE Kembali </w:t>
-            </w:r>
-            <w:proofErr w:type="spellStart"/>
-            <w:r>
-              <w:rPr>
-                <w:rFonts w:ascii="Courier New" w:hAnsi="Courier New" w:cs="Courier New"/>
-                <w:sz w:val="14"/>
-              </w:rPr>
-              <w:t>ke</w:t>
-            </w:r>
-            <w:proofErr w:type="spellEnd"/>
-            <w:r>
-              <w:rPr>
-                <w:rFonts w:ascii="Courier New" w:hAnsi="Courier New" w:cs="Courier New"/>
-                <w:sz w:val="14"/>
-              </w:rPr>
-              <w:t xml:space="preserve"> form</w:t>
+              <w:t>IF Yes THEN Continue Process ELSE Kembali ke form</w:t>
             </w:r>
           </w:p>
           <w:p>
@@ -31656,23 +29885,7 @@
                 <w:rFonts w:ascii="Courier New" w:hAnsi="Courier New" w:cs="Courier New"/>
                 <w:sz w:val="14"/>
               </w:rPr>
-              <w:t xml:space="preserve">IF Yes THEN Continue Process ELSE Kembali </w:t>
-            </w:r>
-            <w:proofErr w:type="spellStart"/>
-            <w:r>
-              <w:rPr>
-                <w:rFonts w:ascii="Courier New" w:hAnsi="Courier New" w:cs="Courier New"/>
-                <w:sz w:val="14"/>
-              </w:rPr>
-              <w:t>ke</w:t>
-            </w:r>
-            <w:proofErr w:type="spellEnd"/>
-            <w:r>
-              <w:rPr>
-                <w:rFonts w:ascii="Courier New" w:hAnsi="Courier New" w:cs="Courier New"/>
-                <w:sz w:val="14"/>
-              </w:rPr>
-              <w:t xml:space="preserve"> form</w:t>
+              <w:t>IF Yes THEN Continue Process ELSE Kembali ke form</w:t>
             </w:r>
           </w:p>
           <w:p>
@@ -31699,21 +29912,12 @@
                 <w:lang w:val="id-ID"/>
               </w:rPr>
             </w:pPr>
-            <w:proofErr w:type="spellStart"/>
-            <w:r>
-              <w:rPr>
-                <w:rFonts w:ascii="Courier New" w:hAnsi="Courier New" w:cs="Courier New"/>
-                <w:sz w:val="14"/>
-              </w:rPr>
-              <w:t>Jalankan</w:t>
-            </w:r>
-            <w:proofErr w:type="spellEnd"/>
-            <w:r>
-              <w:rPr>
-                <w:rFonts w:ascii="Courier New" w:hAnsi="Courier New" w:cs="Courier New"/>
-                <w:sz w:val="14"/>
-              </w:rPr>
-              <w:t xml:space="preserve"> </w:t>
+            <w:r>
+              <w:rPr>
+                <w:rFonts w:ascii="Courier New" w:hAnsi="Courier New" w:cs="Courier New"/>
+                <w:sz w:val="14"/>
+              </w:rPr>
+              <w:t xml:space="preserve">Jalankan </w:t>
             </w:r>
             <w:r>
               <w:rPr>
@@ -32039,21 +30243,12 @@
                 <w:lang w:val="id-ID"/>
               </w:rPr>
             </w:pPr>
-            <w:proofErr w:type="spellStart"/>
-            <w:r>
-              <w:rPr>
-                <w:rFonts w:ascii="Courier New" w:hAnsi="Courier New" w:cs="Courier New"/>
-                <w:sz w:val="14"/>
-              </w:rPr>
-              <w:t>Jalankan</w:t>
-            </w:r>
-            <w:proofErr w:type="spellEnd"/>
-            <w:r>
-              <w:rPr>
-                <w:rFonts w:ascii="Courier New" w:hAnsi="Courier New" w:cs="Courier New"/>
-                <w:sz w:val="14"/>
-              </w:rPr>
-              <w:t xml:space="preserve"> REFRESH FORM PROCESS</w:t>
+            <w:r>
+              <w:rPr>
+                <w:rFonts w:ascii="Courier New" w:hAnsi="Courier New" w:cs="Courier New"/>
+                <w:sz w:val="14"/>
+              </w:rPr>
+              <w:t>Jalankan REFRESH FORM PROCESS</w:t>
             </w:r>
           </w:p>
           <w:p>
@@ -32421,24 +30616,7 @@
                 <w:rFonts w:ascii="Courier New" w:hAnsi="Courier New" w:cs="Courier New"/>
                 <w:sz w:val="14"/>
               </w:rPr>
-              <w:lastRenderedPageBreak/>
-              <w:t xml:space="preserve">Kembali </w:t>
-            </w:r>
-            <w:proofErr w:type="spellStart"/>
-            <w:r>
-              <w:rPr>
-                <w:rFonts w:ascii="Courier New" w:hAnsi="Courier New" w:cs="Courier New"/>
-                <w:sz w:val="14"/>
-              </w:rPr>
-              <w:t>ke</w:t>
-            </w:r>
-            <w:proofErr w:type="spellEnd"/>
-            <w:r>
-              <w:rPr>
-                <w:rFonts w:ascii="Courier New" w:hAnsi="Courier New" w:cs="Courier New"/>
-                <w:sz w:val="14"/>
-              </w:rPr>
-              <w:t xml:space="preserve"> form</w:t>
+              <w:t>Kembali ke form</w:t>
             </w:r>
             <w:r>
               <w:rPr>
@@ -32462,7 +30640,6 @@
                 <w:lang w:val="id-ID"/>
               </w:rPr>
             </w:pPr>
-            <w:proofErr w:type="spellStart"/>
             <w:r>
               <w:rPr>
                 <w:rFonts w:ascii="Courier New" w:hAnsi="Courier New" w:cs="Courier New"/>
@@ -32470,217 +30647,7 @@
                 <w:highlight w:val="yellow"/>
                 <w:lang w:val="id-ID"/>
               </w:rPr>
-              <w:t>Display</w:t>
-            </w:r>
-            <w:proofErr w:type="spellEnd"/>
-            <w:r>
-              <w:rPr>
-                <w:rFonts w:ascii="Courier New" w:hAnsi="Courier New" w:cs="Courier New"/>
-                <w:sz w:val="14"/>
-                <w:highlight w:val="yellow"/>
-                <w:lang w:val="id-ID"/>
-              </w:rPr>
-              <w:t xml:space="preserve"> </w:t>
-            </w:r>
-            <w:proofErr w:type="spellStart"/>
-            <w:r>
-              <w:rPr>
-                <w:rFonts w:ascii="Courier New" w:hAnsi="Courier New" w:cs="Courier New"/>
-                <w:sz w:val="14"/>
-                <w:highlight w:val="yellow"/>
-                <w:lang w:val="id-ID"/>
-              </w:rPr>
-              <w:t>confirmation</w:t>
-            </w:r>
-            <w:proofErr w:type="spellEnd"/>
-            <w:r>
-              <w:rPr>
-                <w:rFonts w:ascii="Courier New" w:hAnsi="Courier New" w:cs="Courier New"/>
-                <w:sz w:val="14"/>
-                <w:highlight w:val="yellow"/>
-                <w:lang w:val="id-ID"/>
-              </w:rPr>
-              <w:t xml:space="preserve"> </w:t>
-            </w:r>
-            <w:proofErr w:type="spellStart"/>
-            <w:r>
-              <w:rPr>
-                <w:rFonts w:ascii="Courier New" w:hAnsi="Courier New" w:cs="Courier New"/>
-                <w:sz w:val="14"/>
-                <w:highlight w:val="yellow"/>
-                <w:lang w:val="id-ID"/>
-              </w:rPr>
-              <w:t>message</w:t>
-            </w:r>
-            <w:proofErr w:type="spellEnd"/>
-            <w:r>
-              <w:rPr>
-                <w:rFonts w:ascii="Courier New" w:hAnsi="Courier New" w:cs="Courier New"/>
-                <w:sz w:val="14"/>
-                <w:highlight w:val="yellow"/>
-                <w:lang w:val="id-ID"/>
-              </w:rPr>
-              <w:t xml:space="preserve"> ‘Are </w:t>
-            </w:r>
-            <w:proofErr w:type="spellStart"/>
-            <w:r>
-              <w:rPr>
-                <w:rFonts w:ascii="Courier New" w:hAnsi="Courier New" w:cs="Courier New"/>
-                <w:sz w:val="14"/>
-                <w:highlight w:val="yellow"/>
-                <w:lang w:val="id-ID"/>
-              </w:rPr>
-              <w:t>you</w:t>
-            </w:r>
-            <w:proofErr w:type="spellEnd"/>
-            <w:r>
-              <w:rPr>
-                <w:rFonts w:ascii="Courier New" w:hAnsi="Courier New" w:cs="Courier New"/>
-                <w:sz w:val="14"/>
-                <w:highlight w:val="yellow"/>
-                <w:lang w:val="id-ID"/>
-              </w:rPr>
-              <w:t xml:space="preserve"> </w:t>
-            </w:r>
-            <w:proofErr w:type="spellStart"/>
-            <w:r>
-              <w:rPr>
-                <w:rFonts w:ascii="Courier New" w:hAnsi="Courier New" w:cs="Courier New"/>
-                <w:sz w:val="14"/>
-                <w:highlight w:val="yellow"/>
-                <w:lang w:val="id-ID"/>
-              </w:rPr>
-              <w:t>sure</w:t>
-            </w:r>
-            <w:proofErr w:type="spellEnd"/>
-            <w:r>
-              <w:rPr>
-                <w:rFonts w:ascii="Courier New" w:hAnsi="Courier New" w:cs="Courier New"/>
-                <w:sz w:val="14"/>
-                <w:highlight w:val="yellow"/>
-                <w:lang w:val="id-ID"/>
-              </w:rPr>
-              <w:t xml:space="preserve"> </w:t>
-            </w:r>
-            <w:proofErr w:type="spellStart"/>
-            <w:r>
-              <w:rPr>
-                <w:rFonts w:ascii="Courier New" w:hAnsi="Courier New" w:cs="Courier New"/>
-                <w:sz w:val="14"/>
-                <w:highlight w:val="yellow"/>
-                <w:lang w:val="id-ID"/>
-              </w:rPr>
-              <w:t>want</w:t>
-            </w:r>
-            <w:proofErr w:type="spellEnd"/>
-            <w:r>
-              <w:rPr>
-                <w:rFonts w:ascii="Courier New" w:hAnsi="Courier New" w:cs="Courier New"/>
-                <w:sz w:val="14"/>
-                <w:highlight w:val="yellow"/>
-                <w:lang w:val="id-ID"/>
-              </w:rPr>
-              <w:t xml:space="preserve"> </w:t>
-            </w:r>
-            <w:proofErr w:type="spellStart"/>
-            <w:r>
-              <w:rPr>
-                <w:rFonts w:ascii="Courier New" w:hAnsi="Courier New" w:cs="Courier New"/>
-                <w:sz w:val="14"/>
-                <w:highlight w:val="yellow"/>
-                <w:lang w:val="id-ID"/>
-              </w:rPr>
-              <w:t>to</w:t>
-            </w:r>
-            <w:proofErr w:type="spellEnd"/>
-            <w:r>
-              <w:rPr>
-                <w:rFonts w:ascii="Courier New" w:hAnsi="Courier New" w:cs="Courier New"/>
-                <w:sz w:val="14"/>
-                <w:highlight w:val="yellow"/>
-                <w:lang w:val="id-ID"/>
-              </w:rPr>
-              <w:t xml:space="preserve"> </w:t>
-            </w:r>
-            <w:proofErr w:type="spellStart"/>
-            <w:r>
-              <w:rPr>
-                <w:rFonts w:ascii="Courier New" w:hAnsi="Courier New" w:cs="Courier New"/>
-                <w:sz w:val="14"/>
-                <w:highlight w:val="yellow"/>
-                <w:lang w:val="id-ID"/>
-              </w:rPr>
-              <w:t>approve</w:t>
-            </w:r>
-            <w:proofErr w:type="spellEnd"/>
-            <w:r>
-              <w:rPr>
-                <w:rFonts w:ascii="Courier New" w:hAnsi="Courier New" w:cs="Courier New"/>
-                <w:sz w:val="14"/>
-                <w:highlight w:val="yellow"/>
-                <w:lang w:val="id-ID"/>
-              </w:rPr>
-              <w:t xml:space="preserve"> </w:t>
-            </w:r>
-            <w:proofErr w:type="spellStart"/>
-            <w:r>
-              <w:rPr>
-                <w:rFonts w:ascii="Courier New" w:hAnsi="Courier New" w:cs="Courier New"/>
-                <w:sz w:val="14"/>
-                <w:highlight w:val="yellow"/>
-                <w:lang w:val="id-ID"/>
-              </w:rPr>
-              <w:t>this</w:t>
-            </w:r>
-            <w:proofErr w:type="spellEnd"/>
-            <w:r>
-              <w:rPr>
-                <w:rFonts w:ascii="Courier New" w:hAnsi="Courier New" w:cs="Courier New"/>
-                <w:sz w:val="14"/>
-                <w:highlight w:val="yellow"/>
-                <w:lang w:val="id-ID"/>
-              </w:rPr>
-              <w:t xml:space="preserve"> </w:t>
-            </w:r>
-            <w:proofErr w:type="spellStart"/>
-            <w:r>
-              <w:rPr>
-                <w:rFonts w:ascii="Courier New" w:hAnsi="Courier New" w:cs="Courier New"/>
-                <w:sz w:val="14"/>
-                <w:highlight w:val="yellow"/>
-                <w:lang w:val="id-ID"/>
-              </w:rPr>
-              <w:t>journal</w:t>
-            </w:r>
-            <w:proofErr w:type="spellEnd"/>
-            <w:r>
-              <w:rPr>
-                <w:rFonts w:ascii="Courier New" w:hAnsi="Courier New" w:cs="Courier New"/>
-                <w:sz w:val="14"/>
-                <w:highlight w:val="yellow"/>
-                <w:lang w:val="id-ID"/>
-              </w:rPr>
-              <w:t>? [Yes/</w:t>
-            </w:r>
-            <w:proofErr w:type="spellStart"/>
-            <w:r>
-              <w:rPr>
-                <w:rFonts w:ascii="Courier New" w:hAnsi="Courier New" w:cs="Courier New"/>
-                <w:sz w:val="14"/>
-                <w:highlight w:val="yellow"/>
-                <w:lang w:val="id-ID"/>
-              </w:rPr>
-              <w:t>No</w:t>
-            </w:r>
-            <w:proofErr w:type="spellEnd"/>
-            <w:r>
-              <w:rPr>
-                <w:rFonts w:ascii="Courier New" w:hAnsi="Courier New" w:cs="Courier New"/>
-                <w:sz w:val="14"/>
-                <w:highlight w:val="yellow"/>
-                <w:lang w:val="id-ID"/>
-              </w:rPr>
-              <w:t>]’</w:t>
+              <w:t>Display confirmation message ‘Are you sure want to approve this journal? [Yes/No]’</w:t>
             </w:r>
           </w:p>
           <w:p>
@@ -32704,59 +30671,8 @@
                 <w:highlight w:val="yellow"/>
                 <w:lang w:val="id-ID"/>
               </w:rPr>
-              <w:t xml:space="preserve">IF Yes THEN </w:t>
-            </w:r>
-            <w:proofErr w:type="spellStart"/>
-            <w:r>
-              <w:rPr>
-                <w:rFonts w:ascii="Courier New" w:hAnsi="Courier New" w:cs="Courier New"/>
-                <w:sz w:val="14"/>
-                <w:highlight w:val="yellow"/>
-                <w:lang w:val="id-ID"/>
-              </w:rPr>
-              <w:t>Continue</w:t>
-            </w:r>
-            <w:proofErr w:type="spellEnd"/>
-            <w:r>
-              <w:rPr>
-                <w:rFonts w:ascii="Courier New" w:hAnsi="Courier New" w:cs="Courier New"/>
-                <w:sz w:val="14"/>
-                <w:highlight w:val="yellow"/>
-                <w:lang w:val="id-ID"/>
-              </w:rPr>
-              <w:t xml:space="preserve"> </w:t>
-            </w:r>
-            <w:proofErr w:type="spellStart"/>
-            <w:r>
-              <w:rPr>
-                <w:rFonts w:ascii="Courier New" w:hAnsi="Courier New" w:cs="Courier New"/>
-                <w:sz w:val="14"/>
-                <w:highlight w:val="yellow"/>
-                <w:lang w:val="id-ID"/>
-              </w:rPr>
-              <w:t>Process</w:t>
-            </w:r>
-            <w:proofErr w:type="spellEnd"/>
-            <w:r>
-              <w:rPr>
-                <w:rFonts w:ascii="Courier New" w:hAnsi="Courier New" w:cs="Courier New"/>
-                <w:sz w:val="14"/>
-                <w:highlight w:val="yellow"/>
-                <w:lang w:val="id-ID"/>
-              </w:rPr>
-              <w:t xml:space="preserve"> ELSE Kembali ke </w:t>
-            </w:r>
-            <w:proofErr w:type="spellStart"/>
-            <w:r>
-              <w:rPr>
-                <w:rFonts w:ascii="Courier New" w:hAnsi="Courier New" w:cs="Courier New"/>
-                <w:sz w:val="14"/>
-                <w:highlight w:val="yellow"/>
-                <w:lang w:val="id-ID"/>
-              </w:rPr>
-              <w:t>form</w:t>
-            </w:r>
-            <w:proofErr w:type="spellEnd"/>
+              <w:t>IF Yes THEN Continue Process ELSE Kembali ke form</w:t>
+            </w:r>
           </w:p>
           <w:p>
             <w:pPr>
@@ -32781,21 +30697,12 @@
                 <w:lang w:val="id-ID"/>
               </w:rPr>
             </w:pPr>
-            <w:proofErr w:type="spellStart"/>
-            <w:r>
-              <w:rPr>
-                <w:rFonts w:ascii="Courier New" w:hAnsi="Courier New" w:cs="Courier New"/>
-                <w:sz w:val="14"/>
-              </w:rPr>
-              <w:t>Jalankan</w:t>
-            </w:r>
-            <w:proofErr w:type="spellEnd"/>
-            <w:r>
-              <w:rPr>
-                <w:rFonts w:ascii="Courier New" w:hAnsi="Courier New" w:cs="Courier New"/>
-                <w:sz w:val="14"/>
-              </w:rPr>
-              <w:t xml:space="preserve"> </w:t>
+            <w:r>
+              <w:rPr>
+                <w:rFonts w:ascii="Courier New" w:hAnsi="Courier New" w:cs="Courier New"/>
+                <w:sz w:val="14"/>
+              </w:rPr>
+              <w:t xml:space="preserve">Jalankan </w:t>
             </w:r>
             <w:r>
               <w:rPr>
@@ -33175,21 +31082,12 @@
                 <w:lang w:val="id-ID"/>
               </w:rPr>
             </w:pPr>
-            <w:proofErr w:type="spellStart"/>
-            <w:r>
-              <w:rPr>
-                <w:rFonts w:ascii="Courier New" w:hAnsi="Courier New" w:cs="Courier New"/>
-                <w:sz w:val="14"/>
-              </w:rPr>
-              <w:t>Jalankan</w:t>
-            </w:r>
-            <w:proofErr w:type="spellEnd"/>
-            <w:r>
-              <w:rPr>
-                <w:rFonts w:ascii="Courier New" w:hAnsi="Courier New" w:cs="Courier New"/>
-                <w:sz w:val="14"/>
-              </w:rPr>
-              <w:t xml:space="preserve"> DISPLAY PROCESS</w:t>
+            <w:r>
+              <w:rPr>
+                <w:rFonts w:ascii="Courier New" w:hAnsi="Courier New" w:cs="Courier New"/>
+                <w:sz w:val="14"/>
+              </w:rPr>
+              <w:t>Jalankan DISPLAY PROCESS</w:t>
             </w:r>
           </w:p>
           <w:p>
@@ -33226,7 +31124,6 @@
         </w:rPr>
       </w:pPr>
       <w:r>
-        <w:lastRenderedPageBreak/>
         <w:t>COMMIT</w:t>
       </w:r>
       <w:r>
@@ -33567,23 +31464,7 @@
                 <w:rFonts w:ascii="Courier New" w:hAnsi="Courier New" w:cs="Courier New"/>
                 <w:sz w:val="14"/>
               </w:rPr>
-              <w:t xml:space="preserve">IF Yes THEN Continue Process ELSE Kembali </w:t>
-            </w:r>
-            <w:proofErr w:type="spellStart"/>
-            <w:r>
-              <w:rPr>
-                <w:rFonts w:ascii="Courier New" w:hAnsi="Courier New" w:cs="Courier New"/>
-                <w:sz w:val="14"/>
-              </w:rPr>
-              <w:t>ke</w:t>
-            </w:r>
-            <w:proofErr w:type="spellEnd"/>
-            <w:r>
-              <w:rPr>
-                <w:rFonts w:ascii="Courier New" w:hAnsi="Courier New" w:cs="Courier New"/>
-                <w:sz w:val="14"/>
-              </w:rPr>
-              <w:t xml:space="preserve"> form</w:t>
+              <w:t>IF Yes THEN Continue Process ELSE Kembali ke form</w:t>
             </w:r>
           </w:p>
           <w:p>
@@ -33646,23 +31527,7 @@
                 <w:rFonts w:ascii="Courier New" w:hAnsi="Courier New" w:cs="Courier New"/>
                 <w:sz w:val="14"/>
               </w:rPr>
-              <w:t xml:space="preserve">IF Yes THEN Continue Process ELSE Kembali </w:t>
-            </w:r>
-            <w:proofErr w:type="spellStart"/>
-            <w:r>
-              <w:rPr>
-                <w:rFonts w:ascii="Courier New" w:hAnsi="Courier New" w:cs="Courier New"/>
-                <w:sz w:val="14"/>
-              </w:rPr>
-              <w:t>ke</w:t>
-            </w:r>
-            <w:proofErr w:type="spellEnd"/>
-            <w:r>
-              <w:rPr>
-                <w:rFonts w:ascii="Courier New" w:hAnsi="Courier New" w:cs="Courier New"/>
-                <w:sz w:val="14"/>
-              </w:rPr>
-              <w:t xml:space="preserve"> form</w:t>
+              <w:t>IF Yes THEN Continue Process ELSE Kembali ke form</w:t>
             </w:r>
           </w:p>
           <w:p>
@@ -33731,47 +31596,7 @@
                 <w:highlight w:val="yellow"/>
                 <w:lang w:val="id-ID"/>
               </w:rPr>
-              <w:t xml:space="preserve">IF </w:t>
-            </w:r>
-            <w:proofErr w:type="spellStart"/>
-            <w:r>
-              <w:rPr>
-                <w:rFonts w:ascii="Courier New" w:hAnsi="Courier New" w:cs="Courier New"/>
-                <w:sz w:val="14"/>
-                <w:highlight w:val="yellow"/>
-                <w:lang w:val="id-ID"/>
-              </w:rPr>
-              <w:t>selected</w:t>
-            </w:r>
-            <w:proofErr w:type="spellEnd"/>
-            <w:r>
-              <w:rPr>
-                <w:rFonts w:ascii="Courier New" w:hAnsi="Courier New" w:cs="Courier New"/>
-                <w:sz w:val="14"/>
-                <w:highlight w:val="yellow"/>
-                <w:lang w:val="id-ID"/>
-              </w:rPr>
-              <w:t xml:space="preserve"> </w:t>
-            </w:r>
-            <w:proofErr w:type="spellStart"/>
-            <w:r>
-              <w:rPr>
-                <w:rFonts w:ascii="Courier New" w:hAnsi="Courier New" w:cs="Courier New"/>
-                <w:sz w:val="14"/>
-                <w:highlight w:val="yellow"/>
-                <w:lang w:val="id-ID"/>
-              </w:rPr>
-              <w:t>Journal</w:t>
-            </w:r>
-            <w:proofErr w:type="spellEnd"/>
-            <w:r>
-              <w:rPr>
-                <w:rFonts w:ascii="Courier New" w:hAnsi="Courier New" w:cs="Courier New"/>
-                <w:sz w:val="14"/>
-                <w:highlight w:val="yellow"/>
-                <w:lang w:val="id-ID"/>
-              </w:rPr>
-              <w:t xml:space="preserve"> CSTATUS=80</w:t>
+              <w:t>IF selected Journal CSTATUS=80</w:t>
             </w:r>
           </w:p>
           <w:p>
@@ -33969,21 +31794,12 @@
                 <w:lang w:val="id-ID"/>
               </w:rPr>
             </w:pPr>
-            <w:proofErr w:type="spellStart"/>
-            <w:r>
-              <w:rPr>
-                <w:rFonts w:ascii="Courier New" w:hAnsi="Courier New" w:cs="Courier New"/>
-                <w:sz w:val="14"/>
-              </w:rPr>
-              <w:t>Jalankan</w:t>
-            </w:r>
-            <w:proofErr w:type="spellEnd"/>
-            <w:r>
-              <w:rPr>
-                <w:rFonts w:ascii="Courier New" w:hAnsi="Courier New" w:cs="Courier New"/>
-                <w:sz w:val="14"/>
-              </w:rPr>
-              <w:t xml:space="preserve"> </w:t>
+            <w:r>
+              <w:rPr>
+                <w:rFonts w:ascii="Courier New" w:hAnsi="Courier New" w:cs="Courier New"/>
+                <w:sz w:val="14"/>
+              </w:rPr>
+              <w:t xml:space="preserve">Jalankan </w:t>
             </w:r>
             <w:r>
               <w:rPr>
@@ -34286,7 +32102,6 @@
                 <w:rFonts w:ascii="Courier New" w:hAnsi="Courier New" w:cs="Courier New"/>
                 <w:sz w:val="14"/>
               </w:rPr>
-              <w:lastRenderedPageBreak/>
               <w:t>IF Success</w:t>
             </w:r>
           </w:p>
@@ -34461,21 +32276,12 @@
                 <w:lang w:val="id-ID"/>
               </w:rPr>
             </w:pPr>
-            <w:proofErr w:type="spellStart"/>
-            <w:r>
-              <w:rPr>
-                <w:rFonts w:ascii="Courier New" w:hAnsi="Courier New" w:cs="Courier New"/>
-                <w:sz w:val="14"/>
-              </w:rPr>
-              <w:t>Jalankan</w:t>
-            </w:r>
-            <w:proofErr w:type="spellEnd"/>
-            <w:r>
-              <w:rPr>
-                <w:rFonts w:ascii="Courier New" w:hAnsi="Courier New" w:cs="Courier New"/>
-                <w:sz w:val="14"/>
-              </w:rPr>
-              <w:t xml:space="preserve"> DISPLAY PROCESS</w:t>
+            <w:r>
+              <w:rPr>
+                <w:rFonts w:ascii="Courier New" w:hAnsi="Courier New" w:cs="Courier New"/>
+                <w:sz w:val="14"/>
+              </w:rPr>
+              <w:t>Jalankan DISPLAY PROCESS</w:t>
             </w:r>
           </w:p>
           <w:p>
@@ -34510,7 +32316,6 @@
         </w:rPr>
       </w:pPr>
       <w:r>
-        <w:lastRenderedPageBreak/>
         <w:t>SAVE</w:t>
       </w:r>
       <w:r>
@@ -36320,21 +34125,12 @@
                 <w:szCs w:val="14"/>
               </w:rPr>
             </w:pPr>
-            <w:proofErr w:type="spellStart"/>
-            <w:r>
-              <w:rPr>
-                <w:rFonts w:ascii="Courier New" w:hAnsi="Courier New" w:cs="Courier New"/>
-                <w:sz w:val="14"/>
-              </w:rPr>
-              <w:t>Jalankan</w:t>
-            </w:r>
-            <w:proofErr w:type="spellEnd"/>
-            <w:r>
-              <w:rPr>
-                <w:rFonts w:ascii="Courier New" w:hAnsi="Courier New" w:cs="Courier New"/>
-                <w:sz w:val="14"/>
-              </w:rPr>
-              <w:t xml:space="preserve"> </w:t>
+            <w:r>
+              <w:rPr>
+                <w:rFonts w:ascii="Courier New" w:hAnsi="Courier New" w:cs="Courier New"/>
+                <w:sz w:val="14"/>
+              </w:rPr>
+              <w:t xml:space="preserve">Jalankan </w:t>
             </w:r>
             <w:r>
               <w:rPr>
@@ -36371,7 +34167,6 @@
               </w:rPr>
               <w:t xml:space="preserve"> dengan parameter </w:t>
             </w:r>
-            <w:proofErr w:type="spellStart"/>
             <w:r>
               <w:rPr>
                 <w:rFonts w:ascii="Courier New" w:hAnsi="Courier New" w:cs="Courier New"/>
@@ -36379,7 +34174,6 @@
               </w:rPr>
               <w:t>berikut</w:t>
             </w:r>
-            <w:proofErr w:type="spellEnd"/>
             <w:r>
               <w:rPr>
                 <w:rFonts w:ascii="Courier New" w:hAnsi="Courier New" w:cs="Courier New"/>
@@ -36392,55 +34186,7 @@
                 <w:rFonts w:ascii="Courier New" w:hAnsi="Courier New" w:cs="Courier New"/>
                 <w:sz w:val="14"/>
               </w:rPr>
-              <w:t xml:space="preserve"> </w:t>
-            </w:r>
-            <w:proofErr w:type="spellStart"/>
-            <w:r>
-              <w:rPr>
-                <w:rFonts w:ascii="Courier New" w:hAnsi="Courier New" w:cs="Courier New"/>
-                <w:sz w:val="14"/>
-              </w:rPr>
-              <w:t>simpan</w:t>
-            </w:r>
-            <w:proofErr w:type="spellEnd"/>
-            <w:r>
-              <w:rPr>
-                <w:rFonts w:ascii="Courier New" w:hAnsi="Courier New" w:cs="Courier New"/>
-                <w:sz w:val="14"/>
-              </w:rPr>
-              <w:t xml:space="preserve"> </w:t>
-            </w:r>
-            <w:proofErr w:type="spellStart"/>
-            <w:r>
-              <w:rPr>
-                <w:rFonts w:ascii="Courier New" w:hAnsi="Courier New" w:cs="Courier New"/>
-                <w:sz w:val="14"/>
-              </w:rPr>
-              <w:t>hasil</w:t>
-            </w:r>
-            <w:proofErr w:type="spellEnd"/>
-            <w:r>
-              <w:rPr>
-                <w:rFonts w:ascii="Courier New" w:hAnsi="Courier New" w:cs="Courier New"/>
-                <w:sz w:val="14"/>
-              </w:rPr>
-              <w:t xml:space="preserve"> </w:t>
-            </w:r>
-            <w:proofErr w:type="spellStart"/>
-            <w:r>
-              <w:rPr>
-                <w:rFonts w:ascii="Courier New" w:hAnsi="Courier New" w:cs="Courier New"/>
-                <w:sz w:val="14"/>
-              </w:rPr>
-              <w:t>ke</w:t>
-            </w:r>
-            <w:proofErr w:type="spellEnd"/>
-            <w:r>
-              <w:rPr>
-                <w:rFonts w:ascii="Courier New" w:hAnsi="Courier New" w:cs="Courier New"/>
-                <w:sz w:val="14"/>
-              </w:rPr>
-              <w:t xml:space="preserve"> </w:t>
+              <w:t xml:space="preserve"> simpan hasil ke </w:t>
             </w:r>
             <w:r>
               <w:rPr>
@@ -36784,18 +34530,8 @@
                 <w:rFonts w:ascii="Courier New" w:hAnsi="Courier New" w:cs="Courier New"/>
                 <w:sz w:val="14"/>
               </w:rPr>
-              <w:lastRenderedPageBreak/>
-              <w:t xml:space="preserve">Input Reference Date dengan format </w:t>
-            </w:r>
-            <w:proofErr w:type="spellStart"/>
-            <w:r>
-              <w:rPr>
-                <w:rFonts w:ascii="Courier New" w:hAnsi="Courier New" w:cs="Courier New"/>
-                <w:sz w:val="14"/>
-              </w:rPr>
-              <w:t>yyyymmdd</w:t>
-            </w:r>
-            <w:proofErr w:type="spellEnd"/>
+              <w:t>Input Reference Date dengan format yyyymmdd</w:t>
+            </w:r>
             <w:r>
               <w:rPr>
                 <w:rFonts w:ascii="Courier New" w:hAnsi="Courier New" w:cs="Courier New"/>
@@ -36904,17 +34640,8 @@
                 <w:rFonts w:ascii="Courier New" w:hAnsi="Courier New" w:cs="Courier New"/>
                 <w:sz w:val="14"/>
               </w:rPr>
-              <w:t xml:space="preserve"> Date dengan format </w:t>
-            </w:r>
-            <w:proofErr w:type="spellStart"/>
-            <w:r>
-              <w:rPr>
-                <w:rFonts w:ascii="Courier New" w:hAnsi="Courier New" w:cs="Courier New"/>
-                <w:sz w:val="14"/>
-              </w:rPr>
-              <w:t>yyyymmdd</w:t>
-            </w:r>
-            <w:proofErr w:type="spellEnd"/>
+              <w:t xml:space="preserve"> Date dengan format yyyymmdd</w:t>
+            </w:r>
           </w:p>
           <w:p>
             <w:pPr>
@@ -37446,21 +35173,12 @@
                 <w:lang w:val="id-ID"/>
               </w:rPr>
             </w:pPr>
-            <w:proofErr w:type="spellStart"/>
-            <w:r>
-              <w:rPr>
-                <w:rFonts w:ascii="Courier New" w:hAnsi="Courier New" w:cs="Courier New"/>
-                <w:sz w:val="14"/>
-              </w:rPr>
-              <w:t>Jalankan</w:t>
-            </w:r>
-            <w:proofErr w:type="spellEnd"/>
-            <w:r>
-              <w:rPr>
-                <w:rFonts w:ascii="Courier New" w:hAnsi="Courier New" w:cs="Courier New"/>
-                <w:sz w:val="14"/>
-              </w:rPr>
-              <w:t xml:space="preserve"> REFRESH FORM PROCESS</w:t>
+            <w:r>
+              <w:rPr>
+                <w:rFonts w:ascii="Courier New" w:hAnsi="Courier New" w:cs="Courier New"/>
+                <w:sz w:val="14"/>
+              </w:rPr>
+              <w:t>Jalankan REFRESH FORM PROCESS</w:t>
             </w:r>
           </w:p>
           <w:p>
@@ -37929,23 +35647,13 @@
                 <w:lang w:val="id-ID"/>
               </w:rPr>
             </w:pPr>
-            <w:proofErr w:type="spellStart"/>
             <w:r>
               <w:rPr>
                 <w:rFonts w:ascii="Courier New" w:hAnsi="Courier New" w:cs="Courier New"/>
                 <w:color w:val="000000" w:themeColor="text1"/>
                 <w:sz w:val="14"/>
               </w:rPr>
-              <w:t>Jalankan</w:t>
-            </w:r>
-            <w:proofErr w:type="spellEnd"/>
-            <w:r>
-              <w:rPr>
-                <w:rFonts w:ascii="Courier New" w:hAnsi="Courier New" w:cs="Courier New"/>
-                <w:color w:val="000000" w:themeColor="text1"/>
-                <w:sz w:val="14"/>
-              </w:rPr>
-              <w:t xml:space="preserve"> REFRESH FORM PROCESS</w:t>
+              <w:t>Jalankan REFRESH FORM PROCESS</w:t>
             </w:r>
           </w:p>
           <w:p>
@@ -38002,25 +35710,7 @@
                 <w:color w:val="000000" w:themeColor="text1"/>
                 <w:sz w:val="14"/>
               </w:rPr>
-              <w:t xml:space="preserve">Kembali </w:t>
-            </w:r>
-            <w:proofErr w:type="spellStart"/>
-            <w:r>
-              <w:rPr>
-                <w:rFonts w:ascii="Courier New" w:hAnsi="Courier New" w:cs="Courier New"/>
-                <w:color w:val="000000" w:themeColor="text1"/>
-                <w:sz w:val="14"/>
-              </w:rPr>
-              <w:t>ke</w:t>
-            </w:r>
-            <w:proofErr w:type="spellEnd"/>
-            <w:r>
-              <w:rPr>
-                <w:rFonts w:ascii="Courier New" w:hAnsi="Courier New" w:cs="Courier New"/>
-                <w:color w:val="000000" w:themeColor="text1"/>
-                <w:sz w:val="14"/>
-              </w:rPr>
-              <w:t xml:space="preserve"> form</w:t>
+              <w:t>Kembali ke form</w:t>
             </w:r>
           </w:p>
           <w:p>
@@ -38387,23 +36077,7 @@
                 <w:rFonts w:ascii="Courier New" w:hAnsi="Courier New" w:cs="Courier New"/>
                 <w:sz w:val="14"/>
               </w:rPr>
-              <w:t xml:space="preserve">Set focus </w:t>
-            </w:r>
-            <w:proofErr w:type="spellStart"/>
-            <w:r>
-              <w:rPr>
-                <w:rFonts w:ascii="Courier New" w:hAnsi="Courier New" w:cs="Courier New"/>
-                <w:sz w:val="14"/>
-              </w:rPr>
-              <w:t>ke</w:t>
-            </w:r>
-            <w:proofErr w:type="spellEnd"/>
-            <w:r>
-              <w:rPr>
-                <w:rFonts w:ascii="Courier New" w:hAnsi="Courier New" w:cs="Courier New"/>
-                <w:sz w:val="14"/>
-              </w:rPr>
-              <w:t xml:space="preserve"> Account No.</w:t>
+              <w:t>Set focus ke Account No.</w:t>
             </w:r>
           </w:p>
           <w:p>
@@ -38424,7 +36098,6 @@
                 <w:rFonts w:ascii="Courier New" w:hAnsi="Courier New" w:cs="Courier New"/>
                 <w:sz w:val="14"/>
               </w:rPr>
-              <w:lastRenderedPageBreak/>
               <w:t>Set Description = Journal Description</w:t>
             </w:r>
           </w:p>
@@ -38521,7 +36194,6 @@
         </w:rPr>
       </w:pPr>
       <w:r>
-        <w:lastRenderedPageBreak/>
         <w:t>EDIT</w:t>
       </w:r>
       <w:r>
@@ -38824,43 +36496,7 @@
                 <w:sz w:val="14"/>
                 <w:lang w:val="id-ID"/>
               </w:rPr>
-              <w:t xml:space="preserve">IF </w:t>
-            </w:r>
-            <w:proofErr w:type="spellStart"/>
-            <w:r>
-              <w:rPr>
-                <w:rFonts w:ascii="Courier New" w:hAnsi="Courier New" w:cs="Courier New"/>
-                <w:sz w:val="14"/>
-                <w:lang w:val="id-ID"/>
-              </w:rPr>
-              <w:t>Input</w:t>
-            </w:r>
-            <w:proofErr w:type="spellEnd"/>
-            <w:r>
-              <w:rPr>
-                <w:rFonts w:ascii="Courier New" w:hAnsi="Courier New" w:cs="Courier New"/>
-                <w:sz w:val="14"/>
-                <w:lang w:val="id-ID"/>
-              </w:rPr>
-              <w:t xml:space="preserve"> </w:t>
-            </w:r>
-            <w:proofErr w:type="spellStart"/>
-            <w:r>
-              <w:rPr>
-                <w:rFonts w:ascii="Courier New" w:hAnsi="Courier New" w:cs="Courier New"/>
-                <w:sz w:val="14"/>
-                <w:lang w:val="id-ID"/>
-              </w:rPr>
-              <w:t>Type</w:t>
-            </w:r>
-            <w:proofErr w:type="spellEnd"/>
-            <w:r>
-              <w:rPr>
-                <w:rFonts w:ascii="Courier New" w:hAnsi="Courier New" w:cs="Courier New"/>
-                <w:sz w:val="14"/>
-                <w:lang w:val="id-ID"/>
-              </w:rPr>
-              <w:t>=A</w:t>
+              <w:t>IF Input Type=A</w:t>
             </w:r>
           </w:p>
           <w:p>
@@ -38876,61 +36512,14 @@
                 <w:lang w:val="id-ID"/>
               </w:rPr>
             </w:pPr>
-            <w:proofErr w:type="spellStart"/>
-            <w:r>
-              <w:rPr>
-                <w:rFonts w:ascii="Courier New" w:hAnsi="Courier New" w:cs="Courier New"/>
-                <w:sz w:val="14"/>
-                <w:lang w:val="id-ID"/>
-              </w:rPr>
-              <w:t>Display</w:t>
-            </w:r>
-            <w:proofErr w:type="spellEnd"/>
-            <w:r>
-              <w:rPr>
-                <w:rFonts w:ascii="Courier New" w:hAnsi="Courier New" w:cs="Courier New"/>
-                <w:sz w:val="14"/>
-                <w:lang w:val="id-ID"/>
-              </w:rPr>
-              <w:t xml:space="preserve"> </w:t>
-            </w:r>
-            <w:proofErr w:type="spellStart"/>
-            <w:r>
-              <w:rPr>
-                <w:rFonts w:ascii="Courier New" w:hAnsi="Courier New" w:cs="Courier New"/>
-                <w:sz w:val="14"/>
-                <w:lang w:val="id-ID"/>
-              </w:rPr>
-              <w:t>message</w:t>
-            </w:r>
-            <w:proofErr w:type="spellEnd"/>
-            <w:r>
-              <w:rPr>
-                <w:rFonts w:ascii="Courier New" w:hAnsi="Courier New" w:cs="Courier New"/>
-                <w:sz w:val="14"/>
-                <w:lang w:val="id-ID"/>
-              </w:rPr>
-              <w:t xml:space="preserve"> ‘</w:t>
-            </w:r>
-            <w:proofErr w:type="spellStart"/>
-            <w:r>
-              <w:rPr>
-                <w:rFonts w:ascii="Courier New" w:hAnsi="Courier New" w:cs="Courier New"/>
-                <w:sz w:val="14"/>
-                <w:lang w:val="id-ID"/>
-              </w:rPr>
-              <w:t>Selected</w:t>
-            </w:r>
-            <w:proofErr w:type="spellEnd"/>
-            <w:r>
-              <w:rPr>
-                <w:rFonts w:ascii="Courier New" w:hAnsi="Courier New" w:cs="Courier New"/>
-                <w:sz w:val="14"/>
-                <w:lang w:val="id-ID"/>
-              </w:rPr>
-              <w:t xml:space="preserve"> </w:t>
-            </w:r>
-            <w:proofErr w:type="spellStart"/>
+            <w:r>
+              <w:rPr>
+                <w:rFonts w:ascii="Courier New" w:hAnsi="Courier New" w:cs="Courier New"/>
+                <w:sz w:val="14"/>
+                <w:lang w:val="id-ID"/>
+              </w:rPr>
+              <w:t xml:space="preserve">Display message ‘Selected </w:t>
+            </w:r>
             <w:r>
               <w:rPr>
                 <w:rFonts w:ascii="Courier New" w:hAnsi="Courier New" w:cs="Courier New"/>
@@ -38945,70 +36534,7 @@
                 <w:sz w:val="14"/>
                 <w:lang w:val="id-ID"/>
               </w:rPr>
-              <w:t>ournal</w:t>
-            </w:r>
-            <w:proofErr w:type="spellEnd"/>
-            <w:r>
-              <w:rPr>
-                <w:rFonts w:ascii="Courier New" w:hAnsi="Courier New" w:cs="Courier New"/>
-                <w:sz w:val="14"/>
-                <w:lang w:val="id-ID"/>
-              </w:rPr>
-              <w:t xml:space="preserve"> </w:t>
-            </w:r>
-            <w:proofErr w:type="spellStart"/>
-            <w:r>
-              <w:rPr>
-                <w:rFonts w:ascii="Courier New" w:hAnsi="Courier New" w:cs="Courier New"/>
-                <w:sz w:val="14"/>
-                <w:lang w:val="id-ID"/>
-              </w:rPr>
-              <w:t>cannot</w:t>
-            </w:r>
-            <w:proofErr w:type="spellEnd"/>
-            <w:r>
-              <w:rPr>
-                <w:rFonts w:ascii="Courier New" w:hAnsi="Courier New" w:cs="Courier New"/>
-                <w:sz w:val="14"/>
-                <w:lang w:val="id-ID"/>
-              </w:rPr>
-              <w:t xml:space="preserve"> </w:t>
-            </w:r>
-            <w:proofErr w:type="spellStart"/>
-            <w:r>
-              <w:rPr>
-                <w:rFonts w:ascii="Courier New" w:hAnsi="Courier New" w:cs="Courier New"/>
-                <w:sz w:val="14"/>
-                <w:lang w:val="id-ID"/>
-              </w:rPr>
-              <w:t>be</w:t>
-            </w:r>
-            <w:proofErr w:type="spellEnd"/>
-            <w:r>
-              <w:rPr>
-                <w:rFonts w:ascii="Courier New" w:hAnsi="Courier New" w:cs="Courier New"/>
-                <w:sz w:val="14"/>
-                <w:lang w:val="id-ID"/>
-              </w:rPr>
-              <w:t xml:space="preserve"> </w:t>
-            </w:r>
-            <w:proofErr w:type="spellStart"/>
-            <w:r>
-              <w:rPr>
-                <w:rFonts w:ascii="Courier New" w:hAnsi="Courier New" w:cs="Courier New"/>
-                <w:sz w:val="14"/>
-                <w:lang w:val="id-ID"/>
-              </w:rPr>
-              <w:t>edited</w:t>
-            </w:r>
-            <w:proofErr w:type="spellEnd"/>
-            <w:r>
-              <w:rPr>
-                <w:rFonts w:ascii="Courier New" w:hAnsi="Courier New" w:cs="Courier New"/>
-                <w:sz w:val="14"/>
-                <w:lang w:val="id-ID"/>
-              </w:rPr>
-              <w:t>!’</w:t>
+              <w:t>ournal cannot be edited!’</w:t>
             </w:r>
           </w:p>
           <w:p>
@@ -39030,18 +36556,8 @@
                 <w:sz w:val="14"/>
                 <w:lang w:val="id-ID"/>
               </w:rPr>
-              <w:t xml:space="preserve">Kembali ke </w:t>
-            </w:r>
-            <w:proofErr w:type="spellStart"/>
-            <w:r>
-              <w:rPr>
-                <w:rFonts w:ascii="Courier New" w:hAnsi="Courier New" w:cs="Courier New"/>
-                <w:sz w:val="14"/>
-                <w:lang w:val="id-ID"/>
-              </w:rPr>
-              <w:t>form</w:t>
-            </w:r>
-            <w:proofErr w:type="spellEnd"/>
+              <w:t>Kembali ke form</w:t>
+            </w:r>
             <w:r>
               <w:rPr>
                 <w:rFonts w:ascii="Courier New" w:hAnsi="Courier New" w:cs="Courier New"/>
@@ -39090,23 +36606,7 @@
                 <w:rFonts w:ascii="Courier New" w:hAnsi="Courier New" w:cs="Courier New"/>
                 <w:sz w:val="14"/>
               </w:rPr>
-              <w:t xml:space="preserve">Set focus </w:t>
-            </w:r>
-            <w:proofErr w:type="spellStart"/>
-            <w:r>
-              <w:rPr>
-                <w:rFonts w:ascii="Courier New" w:hAnsi="Courier New" w:cs="Courier New"/>
-                <w:sz w:val="14"/>
-              </w:rPr>
-              <w:t>ke</w:t>
-            </w:r>
-            <w:proofErr w:type="spellEnd"/>
-            <w:r>
-              <w:rPr>
-                <w:rFonts w:ascii="Courier New" w:hAnsi="Courier New" w:cs="Courier New"/>
-                <w:sz w:val="14"/>
-              </w:rPr>
-              <w:t xml:space="preserve"> Account No.</w:t>
+              <w:t>Set focus ke Account No.</w:t>
             </w:r>
           </w:p>
           <w:p>
@@ -39434,43 +36934,7 @@
                 <w:sz w:val="14"/>
                 <w:lang w:val="id-ID"/>
               </w:rPr>
-              <w:t xml:space="preserve">IF </w:t>
-            </w:r>
-            <w:proofErr w:type="spellStart"/>
-            <w:r>
-              <w:rPr>
-                <w:rFonts w:ascii="Courier New" w:hAnsi="Courier New" w:cs="Courier New"/>
-                <w:sz w:val="14"/>
-                <w:lang w:val="id-ID"/>
-              </w:rPr>
-              <w:t>Input</w:t>
-            </w:r>
-            <w:proofErr w:type="spellEnd"/>
-            <w:r>
-              <w:rPr>
-                <w:rFonts w:ascii="Courier New" w:hAnsi="Courier New" w:cs="Courier New"/>
-                <w:sz w:val="14"/>
-                <w:lang w:val="id-ID"/>
-              </w:rPr>
-              <w:t xml:space="preserve"> </w:t>
-            </w:r>
-            <w:proofErr w:type="spellStart"/>
-            <w:r>
-              <w:rPr>
-                <w:rFonts w:ascii="Courier New" w:hAnsi="Courier New" w:cs="Courier New"/>
-                <w:sz w:val="14"/>
-                <w:lang w:val="id-ID"/>
-              </w:rPr>
-              <w:t>Type</w:t>
-            </w:r>
-            <w:proofErr w:type="spellEnd"/>
-            <w:r>
-              <w:rPr>
-                <w:rFonts w:ascii="Courier New" w:hAnsi="Courier New" w:cs="Courier New"/>
-                <w:sz w:val="14"/>
-                <w:lang w:val="id-ID"/>
-              </w:rPr>
-              <w:t>=A</w:t>
+              <w:t>IF Input Type=A</w:t>
             </w:r>
           </w:p>
           <w:p>
@@ -39486,61 +36950,14 @@
                 <w:lang w:val="id-ID"/>
               </w:rPr>
             </w:pPr>
-            <w:proofErr w:type="spellStart"/>
-            <w:r>
-              <w:rPr>
-                <w:rFonts w:ascii="Courier New" w:hAnsi="Courier New" w:cs="Courier New"/>
-                <w:sz w:val="14"/>
-                <w:lang w:val="id-ID"/>
-              </w:rPr>
-              <w:t>Display</w:t>
-            </w:r>
-            <w:proofErr w:type="spellEnd"/>
-            <w:r>
-              <w:rPr>
-                <w:rFonts w:ascii="Courier New" w:hAnsi="Courier New" w:cs="Courier New"/>
-                <w:sz w:val="14"/>
-                <w:lang w:val="id-ID"/>
-              </w:rPr>
-              <w:t xml:space="preserve"> </w:t>
-            </w:r>
-            <w:proofErr w:type="spellStart"/>
-            <w:r>
-              <w:rPr>
-                <w:rFonts w:ascii="Courier New" w:hAnsi="Courier New" w:cs="Courier New"/>
-                <w:sz w:val="14"/>
-                <w:lang w:val="id-ID"/>
-              </w:rPr>
-              <w:t>message</w:t>
-            </w:r>
-            <w:proofErr w:type="spellEnd"/>
-            <w:r>
-              <w:rPr>
-                <w:rFonts w:ascii="Courier New" w:hAnsi="Courier New" w:cs="Courier New"/>
-                <w:sz w:val="14"/>
-                <w:lang w:val="id-ID"/>
-              </w:rPr>
-              <w:t xml:space="preserve"> ‘</w:t>
-            </w:r>
-            <w:proofErr w:type="spellStart"/>
-            <w:r>
-              <w:rPr>
-                <w:rFonts w:ascii="Courier New" w:hAnsi="Courier New" w:cs="Courier New"/>
-                <w:sz w:val="14"/>
-                <w:lang w:val="id-ID"/>
-              </w:rPr>
-              <w:t>Selected</w:t>
-            </w:r>
-            <w:proofErr w:type="spellEnd"/>
-            <w:r>
-              <w:rPr>
-                <w:rFonts w:ascii="Courier New" w:hAnsi="Courier New" w:cs="Courier New"/>
-                <w:sz w:val="14"/>
-                <w:lang w:val="id-ID"/>
-              </w:rPr>
-              <w:t xml:space="preserve"> </w:t>
-            </w:r>
-            <w:proofErr w:type="spellStart"/>
+            <w:r>
+              <w:rPr>
+                <w:rFonts w:ascii="Courier New" w:hAnsi="Courier New" w:cs="Courier New"/>
+                <w:sz w:val="14"/>
+                <w:lang w:val="id-ID"/>
+              </w:rPr>
+              <w:t xml:space="preserve">Display message ‘Selected </w:t>
+            </w:r>
             <w:r>
               <w:rPr>
                 <w:rFonts w:ascii="Courier New" w:hAnsi="Courier New" w:cs="Courier New"/>
@@ -39555,70 +36972,7 @@
                 <w:sz w:val="14"/>
                 <w:lang w:val="id-ID"/>
               </w:rPr>
-              <w:t>ournal</w:t>
-            </w:r>
-            <w:proofErr w:type="spellEnd"/>
-            <w:r>
-              <w:rPr>
-                <w:rFonts w:ascii="Courier New" w:hAnsi="Courier New" w:cs="Courier New"/>
-                <w:sz w:val="14"/>
-                <w:lang w:val="id-ID"/>
-              </w:rPr>
-              <w:t xml:space="preserve"> </w:t>
-            </w:r>
-            <w:proofErr w:type="spellStart"/>
-            <w:r>
-              <w:rPr>
-                <w:rFonts w:ascii="Courier New" w:hAnsi="Courier New" w:cs="Courier New"/>
-                <w:sz w:val="14"/>
-                <w:lang w:val="id-ID"/>
-              </w:rPr>
-              <w:t>cannot</w:t>
-            </w:r>
-            <w:proofErr w:type="spellEnd"/>
-            <w:r>
-              <w:rPr>
-                <w:rFonts w:ascii="Courier New" w:hAnsi="Courier New" w:cs="Courier New"/>
-                <w:sz w:val="14"/>
-                <w:lang w:val="id-ID"/>
-              </w:rPr>
-              <w:t xml:space="preserve"> </w:t>
-            </w:r>
-            <w:proofErr w:type="spellStart"/>
-            <w:r>
-              <w:rPr>
-                <w:rFonts w:ascii="Courier New" w:hAnsi="Courier New" w:cs="Courier New"/>
-                <w:sz w:val="14"/>
-                <w:lang w:val="id-ID"/>
-              </w:rPr>
-              <w:t>be</w:t>
-            </w:r>
-            <w:proofErr w:type="spellEnd"/>
-            <w:r>
-              <w:rPr>
-                <w:rFonts w:ascii="Courier New" w:hAnsi="Courier New" w:cs="Courier New"/>
-                <w:sz w:val="14"/>
-                <w:lang w:val="id-ID"/>
-              </w:rPr>
-              <w:t xml:space="preserve"> </w:t>
-            </w:r>
-            <w:proofErr w:type="spellStart"/>
-            <w:r>
-              <w:rPr>
-                <w:rFonts w:ascii="Courier New" w:hAnsi="Courier New" w:cs="Courier New"/>
-                <w:sz w:val="14"/>
-                <w:lang w:val="id-ID"/>
-              </w:rPr>
-              <w:t>deleted</w:t>
-            </w:r>
-            <w:proofErr w:type="spellEnd"/>
-            <w:r>
-              <w:rPr>
-                <w:rFonts w:ascii="Courier New" w:hAnsi="Courier New" w:cs="Courier New"/>
-                <w:sz w:val="14"/>
-                <w:lang w:val="id-ID"/>
-              </w:rPr>
-              <w:t>!’</w:t>
+              <w:t>ournal cannot be deleted!’</w:t>
             </w:r>
           </w:p>
           <w:p>
@@ -39640,18 +36994,8 @@
                 <w:sz w:val="14"/>
                 <w:lang w:val="id-ID"/>
               </w:rPr>
-              <w:t xml:space="preserve">Kembali ke </w:t>
-            </w:r>
-            <w:proofErr w:type="spellStart"/>
-            <w:r>
-              <w:rPr>
-                <w:rFonts w:ascii="Courier New" w:hAnsi="Courier New" w:cs="Courier New"/>
-                <w:sz w:val="14"/>
-                <w:lang w:val="id-ID"/>
-              </w:rPr>
-              <w:t>form</w:t>
-            </w:r>
-            <w:proofErr w:type="spellEnd"/>
+              <w:t>Kembali ke form</w:t>
+            </w:r>
             <w:r>
               <w:rPr>
                 <w:rFonts w:ascii="Courier New" w:hAnsi="Courier New" w:cs="Courier New"/>
@@ -39716,21 +37060,12 @@
                 <w:lang w:val="id-ID"/>
               </w:rPr>
             </w:pPr>
-            <w:proofErr w:type="spellStart"/>
-            <w:r>
-              <w:rPr>
-                <w:rFonts w:ascii="Courier New" w:hAnsi="Courier New" w:cs="Courier New"/>
-                <w:sz w:val="14"/>
-              </w:rPr>
-              <w:t>Jalankan</w:t>
-            </w:r>
-            <w:proofErr w:type="spellEnd"/>
-            <w:r>
-              <w:rPr>
-                <w:rFonts w:ascii="Courier New" w:hAnsi="Courier New" w:cs="Courier New"/>
-                <w:sz w:val="14"/>
-              </w:rPr>
-              <w:t xml:space="preserve"> RSP_CB_DELETE_TRANS_JRN dengan parameter</w:t>
+            <w:r>
+              <w:rPr>
+                <w:rFonts w:ascii="Courier New" w:hAnsi="Courier New" w:cs="Courier New"/>
+                <w:sz w:val="14"/>
+              </w:rPr>
+              <w:t>Jalankan RSP_CB_DELETE_TRANS_JRN dengan parameter</w:t>
             </w:r>
           </w:p>
           <w:p>
@@ -39746,41 +37081,13 @@
                 <w:lang w:val="id-ID"/>
               </w:rPr>
             </w:pPr>
-            <w:proofErr w:type="spellStart"/>
-            <w:r>
-              <w:rPr>
-                <w:rFonts w:ascii="Courier New" w:hAnsi="Courier New" w:cs="Courier New"/>
-                <w:sz w:val="14"/>
-                <w:lang w:val="id-ID"/>
-              </w:rPr>
-              <w:t>Selected</w:t>
-            </w:r>
-            <w:proofErr w:type="spellEnd"/>
-            <w:r>
-              <w:rPr>
-                <w:rFonts w:ascii="Courier New" w:hAnsi="Courier New" w:cs="Courier New"/>
-                <w:sz w:val="14"/>
-                <w:lang w:val="id-ID"/>
-              </w:rPr>
-              <w:t xml:space="preserve"> </w:t>
-            </w:r>
-            <w:proofErr w:type="spellStart"/>
-            <w:r>
-              <w:rPr>
-                <w:rFonts w:ascii="Courier New" w:hAnsi="Courier New" w:cs="Courier New"/>
-                <w:sz w:val="14"/>
-                <w:lang w:val="id-ID"/>
-              </w:rPr>
-              <w:t>Journal</w:t>
-            </w:r>
-            <w:proofErr w:type="spellEnd"/>
-            <w:r>
-              <w:rPr>
-                <w:rFonts w:ascii="Courier New" w:hAnsi="Courier New" w:cs="Courier New"/>
-                <w:sz w:val="14"/>
-                <w:lang w:val="id-ID"/>
-              </w:rPr>
-              <w:t xml:space="preserve"> Detail ID</w:t>
+            <w:r>
+              <w:rPr>
+                <w:rFonts w:ascii="Courier New" w:hAnsi="Courier New" w:cs="Courier New"/>
+                <w:sz w:val="14"/>
+                <w:lang w:val="id-ID"/>
+              </w:rPr>
+              <w:t>Selected Journal Detail ID</w:t>
             </w:r>
           </w:p>
           <w:p>
@@ -39796,21 +37103,12 @@
                 <w:lang w:val="id-ID"/>
               </w:rPr>
             </w:pPr>
-            <w:proofErr w:type="spellStart"/>
-            <w:r>
-              <w:rPr>
-                <w:rFonts w:ascii="Courier New" w:hAnsi="Courier New" w:cs="Courier New"/>
-                <w:sz w:val="14"/>
-              </w:rPr>
-              <w:t>Jalankan</w:t>
-            </w:r>
-            <w:proofErr w:type="spellEnd"/>
-            <w:r>
-              <w:rPr>
-                <w:rFonts w:ascii="Courier New" w:hAnsi="Courier New" w:cs="Courier New"/>
-                <w:sz w:val="14"/>
-              </w:rPr>
-              <w:t xml:space="preserve"> REFRESH </w:t>
+            <w:r>
+              <w:rPr>
+                <w:rFonts w:ascii="Courier New" w:hAnsi="Courier New" w:cs="Courier New"/>
+                <w:sz w:val="14"/>
+              </w:rPr>
+              <w:t xml:space="preserve">Jalankan REFRESH </w:t>
             </w:r>
             <w:r>
               <w:rPr>
@@ -40245,7 +37543,6 @@
         </w:rPr>
       </w:pPr>
       <w:r>
-        <w:lastRenderedPageBreak/>
         <w:t xml:space="preserve">REFRESH JOURNAL AMOUNT </w:t>
       </w:r>
       <w:r>
@@ -40535,23 +37832,7 @@
                 <w:rFonts w:ascii="Courier New" w:hAnsi="Courier New" w:cs="Courier New"/>
                 <w:sz w:val="14"/>
               </w:rPr>
-              <w:t xml:space="preserve">Set Journal Header-&gt;Total Debit=Total Debit </w:t>
-            </w:r>
-            <w:proofErr w:type="spellStart"/>
-            <w:r>
-              <w:rPr>
-                <w:rFonts w:ascii="Courier New" w:hAnsi="Courier New" w:cs="Courier New"/>
-                <w:sz w:val="14"/>
-              </w:rPr>
-              <w:t>Seluruh</w:t>
-            </w:r>
-            <w:proofErr w:type="spellEnd"/>
-            <w:r>
-              <w:rPr>
-                <w:rFonts w:ascii="Courier New" w:hAnsi="Courier New" w:cs="Courier New"/>
-                <w:sz w:val="14"/>
-              </w:rPr>
-              <w:t xml:space="preserve"> Journal Detail</w:t>
+              <w:t>Set Journal Header-&gt;Total Debit=Total Debit Seluruh Journal Detail</w:t>
             </w:r>
           </w:p>
           <w:p>
@@ -40572,23 +37853,7 @@
                 <w:rFonts w:ascii="Courier New" w:hAnsi="Courier New" w:cs="Courier New"/>
                 <w:sz w:val="14"/>
               </w:rPr>
-              <w:t xml:space="preserve">Set Journal Header-&gt;Total Credit=Total Credit </w:t>
-            </w:r>
-            <w:proofErr w:type="spellStart"/>
-            <w:r>
-              <w:rPr>
-                <w:rFonts w:ascii="Courier New" w:hAnsi="Courier New" w:cs="Courier New"/>
-                <w:sz w:val="14"/>
-              </w:rPr>
-              <w:t>Seluruh</w:t>
-            </w:r>
-            <w:proofErr w:type="spellEnd"/>
-            <w:r>
-              <w:rPr>
-                <w:rFonts w:ascii="Courier New" w:hAnsi="Courier New" w:cs="Courier New"/>
-                <w:sz w:val="14"/>
-              </w:rPr>
-              <w:t xml:space="preserve"> Journal Detail</w:t>
+              <w:t>Set Journal Header-&gt;Total Credit=Total Credit Seluruh Journal Detail</w:t>
             </w:r>
           </w:p>
           <w:p>
@@ -41736,21 +39001,12 @@
                 <w:szCs w:val="14"/>
               </w:rPr>
             </w:pPr>
-            <w:proofErr w:type="spellStart"/>
-            <w:r>
-              <w:rPr>
-                <w:rFonts w:ascii="Courier New" w:hAnsi="Courier New" w:cs="Courier New"/>
-                <w:sz w:val="14"/>
-              </w:rPr>
-              <w:t>Jalankan</w:t>
-            </w:r>
-            <w:proofErr w:type="spellEnd"/>
-            <w:r>
-              <w:rPr>
-                <w:rFonts w:ascii="Courier New" w:hAnsi="Courier New" w:cs="Courier New"/>
-                <w:sz w:val="14"/>
-              </w:rPr>
-              <w:t xml:space="preserve"> </w:t>
+            <w:r>
+              <w:rPr>
+                <w:rFonts w:ascii="Courier New" w:hAnsi="Courier New" w:cs="Courier New"/>
+                <w:sz w:val="14"/>
+              </w:rPr>
+              <w:t xml:space="preserve">Jalankan </w:t>
             </w:r>
             <w:r>
               <w:rPr>
@@ -41780,7 +39036,6 @@
               </w:rPr>
               <w:t xml:space="preserve">TRANS_JRN dengan parameter </w:t>
             </w:r>
-            <w:proofErr w:type="spellStart"/>
             <w:r>
               <w:rPr>
                 <w:rFonts w:ascii="Courier New" w:hAnsi="Courier New" w:cs="Courier New"/>
@@ -41788,7 +39043,6 @@
               </w:rPr>
               <w:t>berikut</w:t>
             </w:r>
-            <w:proofErr w:type="spellEnd"/>
             <w:r>
               <w:rPr>
                 <w:rFonts w:ascii="Courier New" w:hAnsi="Courier New" w:cs="Courier New"/>
@@ -41801,55 +39055,7 @@
                 <w:rFonts w:ascii="Courier New" w:hAnsi="Courier New" w:cs="Courier New"/>
                 <w:sz w:val="14"/>
               </w:rPr>
-              <w:t xml:space="preserve"> </w:t>
-            </w:r>
-            <w:proofErr w:type="spellStart"/>
-            <w:r>
-              <w:rPr>
-                <w:rFonts w:ascii="Courier New" w:hAnsi="Courier New" w:cs="Courier New"/>
-                <w:sz w:val="14"/>
-              </w:rPr>
-              <w:t>simpan</w:t>
-            </w:r>
-            <w:proofErr w:type="spellEnd"/>
-            <w:r>
-              <w:rPr>
-                <w:rFonts w:ascii="Courier New" w:hAnsi="Courier New" w:cs="Courier New"/>
-                <w:sz w:val="14"/>
-              </w:rPr>
-              <w:t xml:space="preserve"> </w:t>
-            </w:r>
-            <w:proofErr w:type="spellStart"/>
-            <w:r>
-              <w:rPr>
-                <w:rFonts w:ascii="Courier New" w:hAnsi="Courier New" w:cs="Courier New"/>
-                <w:sz w:val="14"/>
-              </w:rPr>
-              <w:t>hasil</w:t>
-            </w:r>
-            <w:proofErr w:type="spellEnd"/>
-            <w:r>
-              <w:rPr>
-                <w:rFonts w:ascii="Courier New" w:hAnsi="Courier New" w:cs="Courier New"/>
-                <w:sz w:val="14"/>
-              </w:rPr>
-              <w:t xml:space="preserve"> </w:t>
-            </w:r>
-            <w:proofErr w:type="spellStart"/>
-            <w:r>
-              <w:rPr>
-                <w:rFonts w:ascii="Courier New" w:hAnsi="Courier New" w:cs="Courier New"/>
-                <w:sz w:val="14"/>
-              </w:rPr>
-              <w:t>ke</w:t>
-            </w:r>
-            <w:proofErr w:type="spellEnd"/>
-            <w:r>
-              <w:rPr>
-                <w:rFonts w:ascii="Courier New" w:hAnsi="Courier New" w:cs="Courier New"/>
-                <w:sz w:val="14"/>
-              </w:rPr>
-              <w:t xml:space="preserve"> </w:t>
+              <w:t xml:space="preserve"> simpan hasil ke </w:t>
             </w:r>
             <w:r>
               <w:rPr>
@@ -42198,7 +39404,6 @@
                 <w:rFonts w:ascii="Courier New" w:hAnsi="Courier New" w:cs="Courier New"/>
                 <w:sz w:val="14"/>
               </w:rPr>
-              <w:lastRenderedPageBreak/>
               <w:t>Journal Header-&gt;Receipt Amount Currency Code</w:t>
             </w:r>
           </w:p>
@@ -42391,23 +39596,13 @@
                 <w:lang w:val="id-ID"/>
               </w:rPr>
             </w:pPr>
-            <w:proofErr w:type="spellStart"/>
             <w:r>
               <w:rPr>
                 <w:rFonts w:ascii="Courier New" w:hAnsi="Courier New" w:cs="Courier New"/>
                 <w:color w:val="000000" w:themeColor="text1"/>
                 <w:sz w:val="14"/>
               </w:rPr>
-              <w:t>Jalankan</w:t>
-            </w:r>
-            <w:proofErr w:type="spellEnd"/>
-            <w:r>
-              <w:rPr>
-                <w:rFonts w:ascii="Courier New" w:hAnsi="Courier New" w:cs="Courier New"/>
-                <w:color w:val="000000" w:themeColor="text1"/>
-                <w:sz w:val="14"/>
-              </w:rPr>
-              <w:t xml:space="preserve"> REFRESH JOURNAL AMOUNT PROCESS</w:t>
+              <w:t>Jalankan REFRESH JOURNAL AMOUNT PROCESS</w:t>
             </w:r>
           </w:p>
           <w:p>
@@ -42455,7 +39650,6 @@
         <w:pStyle w:val="Heading1"/>
       </w:pPr>
       <w:r>
-        <w:lastRenderedPageBreak/>
         <w:t>CR LIST</w:t>
       </w:r>
     </w:p>
@@ -42721,21 +39915,12 @@
                 <w:sz w:val="14"/>
               </w:rPr>
             </w:pPr>
-            <w:proofErr w:type="spellStart"/>
             <w:r>
               <w:rPr>
                 <w:rFonts w:cs="Courier New"/>
                 <w:sz w:val="14"/>
               </w:rPr>
-              <w:t>Validasi</w:t>
-            </w:r>
-            <w:proofErr w:type="spellEnd"/>
-            <w:r>
-              <w:rPr>
-                <w:rFonts w:cs="Courier New"/>
-                <w:sz w:val="14"/>
-              </w:rPr>
-              <w:t xml:space="preserve"> button commit</w:t>
+              <w:t>Validasi button commit</w:t>
             </w:r>
           </w:p>
           <w:p>
@@ -42750,21 +39935,12 @@
                 <w:sz w:val="14"/>
               </w:rPr>
             </w:pPr>
-            <w:proofErr w:type="spellStart"/>
             <w:r>
               <w:rPr>
                 <w:rFonts w:cs="Courier New"/>
                 <w:sz w:val="14"/>
               </w:rPr>
-              <w:t>Validasi</w:t>
-            </w:r>
-            <w:proofErr w:type="spellEnd"/>
-            <w:r>
-              <w:rPr>
-                <w:rFonts w:cs="Courier New"/>
-                <w:sz w:val="14"/>
-              </w:rPr>
-              <w:t xml:space="preserve"> Dept. Code dan Reference No.</w:t>
+              <w:t>Validasi Dept. Code dan Reference No.</w:t>
             </w:r>
           </w:p>
           <w:p>
@@ -42784,54 +39960,29 @@
                 <w:rFonts w:cs="Courier New"/>
                 <w:sz w:val="14"/>
               </w:rPr>
-              <w:t xml:space="preserve">Hapus </w:t>
-            </w:r>
-            <w:proofErr w:type="spellStart"/>
-            <w:r>
+              <w:t>Hapus Validasi Total Debit Amount &lt;&gt; Receipt Amount</w:t>
+            </w:r>
+          </w:p>
+        </w:tc>
+        <w:tc>
+          <w:tcPr>
+            <w:tcW w:w="2667" w:type="dxa"/>
+          </w:tcPr>
+          <w:p>
+            <w:pPr>
+              <w:pStyle w:val="NoSpacing"/>
               <w:rPr>
                 <w:rFonts w:cs="Courier New"/>
                 <w:sz w:val="14"/>
-              </w:rPr>
-              <w:t>Validasi</w:t>
-            </w:r>
-            <w:proofErr w:type="spellEnd"/>
+                <w:lang w:val="id-ID"/>
+              </w:rPr>
+            </w:pPr>
             <w:r>
               <w:rPr>
                 <w:rFonts w:cs="Courier New"/>
                 <w:sz w:val="14"/>
               </w:rPr>
-              <w:t xml:space="preserve"> Total Debit Amount &lt;&gt; Receipt Amount</w:t>
-            </w:r>
-          </w:p>
-        </w:tc>
-        <w:tc>
-          <w:tcPr>
-            <w:tcW w:w="2667" w:type="dxa"/>
-          </w:tcPr>
-          <w:p>
-            <w:pPr>
-              <w:pStyle w:val="NoSpacing"/>
-              <w:rPr>
-                <w:rFonts w:cs="Courier New"/>
-                <w:sz w:val="14"/>
-                <w:lang w:val="id-ID"/>
-              </w:rPr>
-            </w:pPr>
-            <w:proofErr w:type="spellStart"/>
-            <w:r>
-              <w:rPr>
-                <w:rFonts w:cs="Courier New"/>
-                <w:sz w:val="14"/>
-              </w:rPr>
-              <w:t>Temuan</w:t>
-            </w:r>
-            <w:proofErr w:type="spellEnd"/>
-            <w:r>
-              <w:rPr>
-                <w:rFonts w:cs="Courier New"/>
-                <w:sz w:val="14"/>
-              </w:rPr>
-              <w:t xml:space="preserve"> QC, Apr 24</w:t>
+              <w:t>Temuan QC, Apr 24</w:t>
             </w:r>
             <w:r>
               <w:rPr>
@@ -42910,37 +40061,12 @@
                 <w:sz w:val="14"/>
               </w:rPr>
             </w:pPr>
-            <w:proofErr w:type="spellStart"/>
             <w:r>
               <w:rPr>
                 <w:rFonts w:cs="Courier New"/>
                 <w:sz w:val="14"/>
               </w:rPr>
-              <w:t>Revisi</w:t>
-            </w:r>
-            <w:proofErr w:type="spellEnd"/>
-            <w:r>
-              <w:rPr>
-                <w:rFonts w:cs="Courier New"/>
-                <w:sz w:val="14"/>
-              </w:rPr>
-              <w:t xml:space="preserve"> </w:t>
-            </w:r>
-            <w:proofErr w:type="spellStart"/>
-            <w:r>
-              <w:rPr>
-                <w:rFonts w:cs="Courier New"/>
-                <w:sz w:val="14"/>
-              </w:rPr>
-              <w:t>validasi</w:t>
-            </w:r>
-            <w:proofErr w:type="spellEnd"/>
-            <w:r>
-              <w:rPr>
-                <w:rFonts w:cs="Courier New"/>
-                <w:sz w:val="14"/>
-              </w:rPr>
-              <w:t xml:space="preserve"> enable/disable Center Code di journal detail</w:t>
+              <w:t>Revisi validasi enable/disable Center Code di journal detail</w:t>
             </w:r>
           </w:p>
           <w:p>
@@ -42987,23 +40113,7 @@
                 <w:rFonts w:cs="Courier New"/>
                 <w:sz w:val="14"/>
               </w:rPr>
-              <w:t xml:space="preserve">Hasil </w:t>
-            </w:r>
-            <w:proofErr w:type="spellStart"/>
-            <w:r>
-              <w:rPr>
-                <w:rFonts w:cs="Courier New"/>
-                <w:sz w:val="14"/>
-              </w:rPr>
-              <w:t>diskusi</w:t>
-            </w:r>
-            <w:proofErr w:type="spellEnd"/>
-            <w:r>
-              <w:rPr>
-                <w:rFonts w:cs="Courier New"/>
-                <w:sz w:val="14"/>
-              </w:rPr>
-              <w:t xml:space="preserve"> dengan Teja, Oct 11</w:t>
+              <w:t>Hasil diskusi dengan Teja, Oct 11</w:t>
             </w:r>
             <w:r>
               <w:rPr>
@@ -43133,21 +40243,12 @@
                 <w:sz w:val="14"/>
               </w:rPr>
             </w:pPr>
-            <w:proofErr w:type="spellStart"/>
             <w:r>
               <w:rPr>
                 <w:rFonts w:cs="Courier New"/>
                 <w:sz w:val="14"/>
               </w:rPr>
-              <w:t>Panggil</w:t>
-            </w:r>
-            <w:proofErr w:type="spellEnd"/>
-            <w:r>
-              <w:rPr>
-                <w:rFonts w:cs="Courier New"/>
-                <w:sz w:val="14"/>
-              </w:rPr>
-              <w:t xml:space="preserve"> program CBR00600 di button print</w:t>
+              <w:t>Panggil program CBR00600 di button print</w:t>
             </w:r>
           </w:p>
           <w:p>
@@ -43672,7 +40773,7 @@
       <w:rPr>
         <w:noProof/>
       </w:rPr>
-      <w:t>Friday, August 08, 2025</w:t>
+      <w:t>Monday, September 15, 2025</w:t>
     </w:r>
     <w:r>
       <w:fldChar w:fldCharType="end"/>
@@ -43816,19 +40917,8 @@
               <w:szCs w:val="28"/>
               <w:lang w:val="id-ID"/>
             </w:rPr>
-            <w:t xml:space="preserve">Program </w:t>
+            <w:t>Program Specification</w:t>
           </w:r>
-          <w:proofErr w:type="spellStart"/>
-          <w:r>
-            <w:rPr>
-              <w:rFonts w:ascii="Cambria" w:eastAsia="Times New Roman" w:hAnsi="Cambria"/>
-              <w:sz w:val="28"/>
-              <w:szCs w:val="28"/>
-              <w:lang w:val="id-ID"/>
-            </w:rPr>
-            <w:t>Specification</w:t>
-          </w:r>
-          <w:proofErr w:type="spellEnd"/>
         </w:p>
       </w:tc>
       <w:tc>
@@ -43963,34 +41053,14 @@
               <w:lang w:val="id-ID"/>
             </w:rPr>
           </w:pPr>
-          <w:proofErr w:type="spellStart"/>
           <w:r>
             <w:rPr>
               <w:b/>
               <w:sz w:val="18"/>
               <w:lang w:val="id-ID"/>
             </w:rPr>
-            <w:t>Application</w:t>
+            <w:t>Application/Module</w:t>
           </w:r>
-          <w:proofErr w:type="spellEnd"/>
-          <w:r>
-            <w:rPr>
-              <w:b/>
-              <w:sz w:val="18"/>
-              <w:lang w:val="id-ID"/>
-            </w:rPr>
-            <w:t>/</w:t>
-          </w:r>
-          <w:proofErr w:type="spellStart"/>
-          <w:r>
-            <w:rPr>
-              <w:b/>
-              <w:sz w:val="18"/>
-              <w:lang w:val="id-ID"/>
-            </w:rPr>
-            <w:t>Module</w:t>
-          </w:r>
-          <w:proofErr w:type="spellEnd"/>
         </w:p>
       </w:tc>
       <w:tc>
@@ -44126,19 +41196,11 @@
             </w:rPr>
             <w:t xml:space="preserve">Program </w:t>
           </w:r>
-          <w:proofErr w:type="spellStart"/>
           <w:r>
             <w:rPr>
               <w:sz w:val="18"/>
             </w:rPr>
-            <w:t>untuk</w:t>
-          </w:r>
-          <w:proofErr w:type="spellEnd"/>
-          <w:r>
-            <w:rPr>
-              <w:sz w:val="18"/>
-            </w:rPr>
-            <w:t xml:space="preserve"> entry</w:t>
+            <w:t>untuk entry</w:t>
           </w:r>
           <w:r>
             <w:rPr>
@@ -44184,7 +41246,6 @@
               <w:sz w:val="18"/>
             </w:rPr>
           </w:pPr>
-          <w:proofErr w:type="spellStart"/>
           <w:r>
             <w:rPr>
               <w:b/>
@@ -44193,7 +41254,6 @@
             </w:rPr>
             <w:t>Updated</w:t>
           </w:r>
-          <w:proofErr w:type="spellEnd"/>
           <w:r>
             <w:rPr>
               <w:b/>
@@ -44252,7 +41312,6 @@
               <w:sz w:val="18"/>
             </w:rPr>
           </w:pPr>
-          <w:proofErr w:type="spellStart"/>
           <w:r>
             <w:rPr>
               <w:b/>
@@ -44261,7 +41320,6 @@
             </w:rPr>
             <w:t>Update</w:t>
           </w:r>
-          <w:proofErr w:type="spellEnd"/>
           <w:r>
             <w:rPr>
               <w:b/>
